--- a/sources/MEMORIA.docx
+++ b/sources/MEMORIA.docx
@@ -2,6 +2,8 @@
 <file path=word/document.xml><?xml version="1.0" encoding="utf-8"?>
 <w:document xmlns:wpc="http://schemas.microsoft.com/office/word/2010/wordprocessingCanvas" xmlns:cx="http://schemas.microsoft.com/office/drawing/2014/chartex" xmlns:cx1="http://schemas.microsoft.com/office/drawing/2015/9/8/chartex" xmlns:cx2="http://schemas.microsoft.com/office/drawing/2015/10/21/chartex" xmlns:cx3="http://schemas.microsoft.com/office/drawing/2016/5/9/chartex" xmlns:cx4="http://schemas.microsoft.com/office/drawing/2016/5/10/chartex" xmlns:cx5="http://schemas.microsoft.com/office/drawing/2016/5/11/chartex" xmlns:cx6="http://schemas.microsoft.com/office/drawing/2016/5/12/chartex" xmlns:cx7="http://schemas.microsoft.com/office/drawing/2016/5/13/chartex" xmlns:cx8="http://schemas.microsoft.com/office/drawing/2016/5/14/chartex" xmlns:mc="http://schemas.openxmlformats.org/markup-compatibility/2006" xmlns:aink="http://schemas.microsoft.com/office/drawing/2016/ink" xmlns:am3d="http://schemas.microsoft.com/office/drawing/2017/model3d" xmlns:o="urn:schemas-microsoft-com:office:office" xmlns:r="http://schemas.openxmlformats.org/officeDocument/2006/relationships" xmlns:m="http://schemas.openxmlformats.org/officeDocument/2006/math" xmlns:v="urn:schemas-microsoft-com:vml" xmlns:wp14="http://schemas.microsoft.com/office/word/2010/wordprocessingDrawing" xmlns:wp="http://schemas.openxmlformats.org/drawingml/2006/wordprocessingDrawing" xmlns:w10="urn:schemas-microsoft-com:office:word" xmlns:w="http://schemas.openxmlformats.org/wordprocessingml/2006/main" xmlns:w14="http://schemas.microsoft.com/office/word/2010/wordml" xmlns:w15="http://schemas.microsoft.com/office/word/2012/wordml" xmlns:w16cid="http://schemas.microsoft.com/office/word/2016/wordml/cid" xmlns:w16se="http://schemas.microsoft.com/office/word/2015/wordml/symex" xmlns:wpg="http://schemas.microsoft.com/office/word/2010/wordprocessingGroup" xmlns:wpi="http://schemas.microsoft.com/office/word/2010/wordprocessingInk" xmlns:wne="http://schemas.microsoft.com/office/word/2006/wordml" xmlns:wps="http://schemas.microsoft.com/office/word/2010/wordprocessingShape" mc:Ignorable="w14 w15 w16se w16cid wp14">
   <w:body>
+    <w:bookmarkStart w:id="0" w:name="_Hlk35803472" w:displacedByCustomXml="next"/>
+    <w:bookmarkEnd w:id="0" w:displacedByCustomXml="next"/>
     <w:sdt>
       <w:sdtPr>
         <w:rPr>
@@ -14,6 +16,7 @@
           <w:docPartUnique/>
         </w:docPartObj>
       </w:sdtPr>
+      <w:sdtEndPr/>
       <w:sdtContent>
         <w:p>
           <w:pPr>
@@ -26,7 +29,7 @@
             <mc:AlternateContent>
               <mc:Choice Requires="wps">
                 <w:drawing>
-                  <wp:anchor distT="0" distB="0" distL="114300" distR="114300" simplePos="0" relativeHeight="251664384" behindDoc="0" locked="0" layoutInCell="1" allowOverlap="1">
+                  <wp:anchor distT="0" distB="0" distL="114300" distR="114300" simplePos="0" relativeHeight="251664384" behindDoc="0" locked="0" layoutInCell="1" allowOverlap="1" wp14:anchorId="0FC1972E" wp14:editId="10D181E0">
                     <wp:simplePos x="0" y="0"/>
                     <wp:positionH relativeFrom="column">
                       <wp:posOffset>-108585</wp:posOffset>
@@ -94,6 +97,7 @@
                                     <w:dataBinding w:prefixMappings="xmlns:ns0='http://purl.org/dc/elements/1.1/' xmlns:ns1='http://schemas.openxmlformats.org/package/2006/metadata/core-properties' " w:xpath="/ns1:coreProperties[1]/ns0:title[1]" w:storeItemID="{6C3C8BC8-F283-45AE-878A-BAB7291924A1}"/>
                                     <w:text/>
                                   </w:sdtPr>
+                                  <w:sdtEndPr/>
                                   <w:sdtContent>
                                     <w:r>
                                       <w:rPr>
@@ -128,7 +132,7 @@
               </mc:Choice>
               <mc:Fallback>
                 <w:pict>
-                  <v:shape id="Rectángulo: esquinas diagonales redondeadas 33" o:spid="_x0000_s1026" style="position:absolute;margin-left:-8.55pt;margin-top:-33.35pt;width:484.5pt;height:90pt;z-index:251664384;visibility:visible;mso-wrap-style:square;mso-wrap-distance-left:9pt;mso-wrap-distance-top:0;mso-wrap-distance-right:9pt;mso-wrap-distance-bottom:0;mso-position-horizontal:absolute;mso-position-horizontal-relative:text;mso-position-vertical:absolute;mso-position-vertical-relative:text;v-text-anchor:middle" coordsize="6153150,1143000" o:spt="100" o:gfxdata="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" adj="-11796480,,5400" path="m190504,l6153150,r,l6153150,952496v,105212,-85292,190504,-190504,190504l,1143000r,l,190504c,85292,85292,,190504,xe" fillcolor="#5b9bd5 [3208]" strokecolor="#1f4d78 [1608]" strokeweight="1pt">
+                  <v:shape w14:anchorId="0FC1972E" id="Rectángulo: esquinas diagonales redondeadas 33" o:spid="_x0000_s1026" style="position:absolute;margin-left:-8.55pt;margin-top:-33.35pt;width:484.5pt;height:90pt;z-index:251664384;visibility:visible;mso-wrap-style:square;mso-wrap-distance-left:9pt;mso-wrap-distance-top:0;mso-wrap-distance-right:9pt;mso-wrap-distance-bottom:0;mso-position-horizontal:absolute;mso-position-horizontal-relative:text;mso-position-vertical:absolute;mso-position-vertical-relative:text;v-text-anchor:middle" coordsize="6153150,1143000" o:spt="100" o:gfxdata="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" adj="-11796480,,5400" path="m190504,l6153150,r,l6153150,952496v,105212,-85292,190504,-190504,190504l,1143000r,l,190504c,85292,85292,,190504,xe" fillcolor="#5b9bd5 [3208]" strokecolor="#1f4d78 [1608]" strokeweight="1pt">
                     <v:stroke joinstyle="miter"/>
                     <v:formulas/>
                     <v:path arrowok="t" o:connecttype="custom" o:connectlocs="190504,0;6153150,0;6153150,0;6153150,952496;5962646,1143000;0,1143000;0,1143000;0,190504;190504,0" o:connectangles="0,0,0,0,0,0,0,0,0" textboxrect="0,0,6153150,1143000"/>
@@ -158,6 +162,7 @@
                               <w:dataBinding w:prefixMappings="xmlns:ns0='http://purl.org/dc/elements/1.1/' xmlns:ns1='http://schemas.openxmlformats.org/package/2006/metadata/core-properties' " w:xpath="/ns1:coreProperties[1]/ns0:title[1]" w:storeItemID="{6C3C8BC8-F283-45AE-878A-BAB7291924A1}"/>
                               <w:text/>
                             </w:sdtPr>
+                            <w:sdtEndPr/>
                             <w:sdtContent>
                               <w:r>
                                 <w:rPr>
@@ -190,7 +195,7 @@
             <mc:AlternateContent>
               <mc:Choice Requires="wpg">
                 <w:drawing>
-                  <wp:anchor distT="0" distB="0" distL="114300" distR="114300" simplePos="0" relativeHeight="251659264" behindDoc="1" locked="0" layoutInCell="1" allowOverlap="1">
+                  <wp:anchor distT="0" distB="0" distL="114300" distR="114300" simplePos="0" relativeHeight="251659264" behindDoc="1" locked="0" layoutInCell="1" allowOverlap="1" wp14:anchorId="507030C3" wp14:editId="7B0B8021">
                     <wp:simplePos x="0" y="0"/>
                     <mc:AlternateContent>
                       <mc:Choice Requires="wp14">
@@ -321,6 +326,7 @@
                                       <w:dataBinding w:prefixMappings="xmlns:ns0='http://purl.org/dc/elements/1.1/' xmlns:ns1='http://schemas.openxmlformats.org/package/2006/metadata/core-properties' " w:xpath="/ns1:coreProperties[1]/ns0:subject[1]" w:storeItemID="{6C3C8BC8-F283-45AE-878A-BAB7291924A1}"/>
                                       <w:text/>
                                     </w:sdtPr>
+                                    <w:sdtEndPr/>
                                     <w:sdtContent>
                                       <w:r>
                                         <w:rPr>
@@ -3600,7 +3606,7 @@
               </mc:Choice>
               <mc:Fallback>
                 <w:pict>
-                  <v:group id="Grupo 2" o:spid="_x0000_s1027" style="position:absolute;margin-left:0;margin-top:0;width:172.8pt;height:718.55pt;z-index:-251657216;mso-width-percent:330;mso-height-percent:950;mso-left-percent:40;mso-position-horizontal-relative:page;mso-position-vertical:center;mso-position-vertical-relative:page;mso-width-percent:330;mso-height-percent:950;mso-left-percent:40" coordsize="21945,91257" o:gfxdata="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">
+                  <v:group w14:anchorId="507030C3" id="Grupo 2" o:spid="_x0000_s1027" style="position:absolute;margin-left:0;margin-top:0;width:172.8pt;height:718.55pt;z-index:-251657216;mso-width-percent:330;mso-height-percent:950;mso-left-percent:40;mso-position-horizontal-relative:page;mso-position-vertical:center;mso-position-vertical-relative:page;mso-width-percent:330;mso-height-percent:950;mso-left-percent:40" coordsize="21945,91257" o:gfxdata="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">
                     <v:rect id="Rectángulo 3" o:spid="_x0000_s1028" style="position:absolute;width:1945;height:91257;visibility:visible;mso-wrap-style:square;v-text-anchor:middle" o:gfxdata="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" fillcolor="#44546a [3215]" stroked="f" strokeweight="1pt"/>
                     <v:shapetype id="_x0000_t15" coordsize="21600,21600" o:spt="15" adj="16200" path="m@0,l,,,21600@0,21600,21600,10800xe">
                       <v:stroke joinstyle="miter"/>
@@ -3639,6 +3645,7 @@
                                 <w:dataBinding w:prefixMappings="xmlns:ns0='http://purl.org/dc/elements/1.1/' xmlns:ns1='http://schemas.openxmlformats.org/package/2006/metadata/core-properties' " w:xpath="/ns1:coreProperties[1]/ns0:subject[1]" w:storeItemID="{6C3C8BC8-F283-45AE-878A-BAB7291924A1}"/>
                                 <w:text/>
                               </w:sdtPr>
+                              <w:sdtEndPr/>
                               <w:sdtContent>
                                 <w:r>
                                   <w:rPr>
@@ -3777,7 +3784,7 @@
               <w:noProof/>
             </w:rPr>
             <w:drawing>
-              <wp:anchor distT="0" distB="0" distL="114300" distR="114300" simplePos="0" relativeHeight="251665408" behindDoc="1" locked="0" layoutInCell="1" allowOverlap="1" wp14:anchorId="376E7FF9">
+              <wp:anchor distT="0" distB="0" distL="114300" distR="114300" simplePos="0" relativeHeight="251665408" behindDoc="1" locked="0" layoutInCell="1" allowOverlap="1" wp14:anchorId="033F6349" wp14:editId="31D08D36">
                 <wp:simplePos x="0" y="0"/>
                 <wp:positionH relativeFrom="column">
                   <wp:posOffset>1453515</wp:posOffset>
@@ -3839,7 +3846,7 @@
             <mc:AlternateContent>
               <mc:Choice Requires="wps">
                 <w:drawing>
-                  <wp:anchor distT="0" distB="0" distL="114300" distR="114300" simplePos="0" relativeHeight="251661312" behindDoc="0" locked="0" layoutInCell="1" allowOverlap="1">
+                  <wp:anchor distT="0" distB="0" distL="114300" distR="114300" simplePos="0" relativeHeight="251661312" behindDoc="0" locked="0" layoutInCell="1" allowOverlap="1" wp14:anchorId="28C6121C" wp14:editId="51B17D35">
                     <wp:simplePos x="0" y="0"/>
                     <wp:positionH relativeFrom="margin">
                       <wp:posOffset>2463165</wp:posOffset>
@@ -4154,7 +4161,7 @@
               </mc:Choice>
               <mc:Fallback>
                 <w:pict>
-                  <v:shapetype id="_x0000_t202" coordsize="21600,21600" o:spt="202" path="m,l,21600r21600,l21600,xe">
+                  <v:shapetype w14:anchorId="28C6121C" id="_x0000_t202" coordsize="21600,21600" o:spt="202" path="m,l,21600r21600,l21600,xe">
                     <v:stroke joinstyle="miter"/>
                     <v:path gradientshapeok="t" o:connecttype="rect"/>
                   </v:shapetype>
@@ -4920,54 +4927,54 @@
         <w:pStyle w:val="Ttulo1"/>
         <w:jc w:val="center"/>
       </w:pPr>
-      <w:bookmarkStart w:id="0" w:name="_Toc35799928"/>
+      <w:bookmarkStart w:id="1" w:name="_Toc35799928"/>
       <w:r>
         <w:lastRenderedPageBreak/>
         <w:t>DISEÑO DEL MÓDULO CNT_DISPLAY</w:t>
-      </w:r>
-      <w:bookmarkEnd w:id="0"/>
-    </w:p>
-    <w:p>
-      <w:pPr>
-        <w:pStyle w:val="Ttulo2"/>
-      </w:pPr>
-      <w:bookmarkStart w:id="1" w:name="_Toc35799929"/>
-      <w:r>
-        <w:t>PLANTEAMIENTO</w:t>
       </w:r>
       <w:bookmarkEnd w:id="1"/>
     </w:p>
     <w:p>
-      <w:r>
-        <w:t xml:space="preserve">De acuerdo con el desarrollo de la práctica, hemos tenido que desarrollar un controlador para el display del voltímetro que consiste en cuatro displays y un </w:t>
-      </w:r>
-      <w:r>
-        <w:t>punto para</w:t>
-      </w:r>
-      <w:r>
-        <w:t xml:space="preserve"> la representación del valor medido que puede comprender desde 0 hasta 9999.</w:t>
-      </w:r>
+      <w:pPr>
+        <w:pStyle w:val="Ttulo2"/>
+      </w:pPr>
+      <w:bookmarkStart w:id="2" w:name="_Toc35799929"/>
+      <w:r>
+        <w:t>PLANTEAMIENTO</w:t>
+      </w:r>
+      <w:bookmarkEnd w:id="2"/>
     </w:p>
     <w:p>
       <w:r>
-        <w:t xml:space="preserve">Este controlador se basa en </w:t>
-      </w:r>
-      <w:r>
-        <w:t>la adquisición del valor a representar en código binario y mostrarlo en código decimal mediante los displays, tras el tratamiento de la señal adquirida. Para ello el módulo tendrá como entrada las señales de reloj (CLK), reset (RST), valor en binario (BCD), indicador de nuevo valor (BCD_OK); y como salidas el valor de la cifra a representar en el display (SEG_AG), el display al que va dirigido el valor (AND</w:t>
-      </w:r>
-      <w:r>
-        <w:t>_30) y la señal de encendido del punto del display (DP).</w:t>
+        <w:t xml:space="preserve">De acuerdo con el desarrollo de la práctica, hemos tenido que desarrollar un controlador para el display del voltímetro que consiste en cuatro displays y un </w:t>
+      </w:r>
+      <w:r>
+        <w:t>punto para</w:t>
+      </w:r>
+      <w:r>
+        <w:t xml:space="preserve"> la representación del valor medido que puede comprender desde 0 hasta 9999.</w:t>
       </w:r>
     </w:p>
     <w:p>
+      <w:r>
+        <w:t xml:space="preserve">Este controlador se basa en </w:t>
+      </w:r>
+      <w:r>
+        <w:t>la adquisición del valor a representar en código binario y mostrarlo en código decimal mediante los displays, tras el tratamiento de la señal adquirida. Para ello el módulo tendrá como entrada las señales de reloj (CLK), reset (RST), valor en binario (BCD), indicador de nuevo valor (BCD_OK); y como salidas el valor de la cifra a representar en el display (SEG_AG), el display al que va dirigido el valor (AND</w:t>
+      </w:r>
+      <w:r>
+        <w:t>_30) y la señal de encendido del punto del display (DP).</w:t>
+      </w:r>
+    </w:p>
+    <w:p>
       <w:pPr>
         <w:pStyle w:val="Ttulo2"/>
       </w:pPr>
-      <w:bookmarkStart w:id="2" w:name="_Toc35799930"/>
+      <w:bookmarkStart w:id="3" w:name="_Toc35799930"/>
       <w:r>
         <w:t>DISEÑO</w:t>
       </w:r>
-      <w:bookmarkEnd w:id="2"/>
+      <w:bookmarkEnd w:id="3"/>
     </w:p>
     <w:p>
       <w:r>
@@ -5042,7 +5049,7 @@
           <w:noProof/>
         </w:rPr>
         <w:drawing>
-          <wp:inline distT="0" distB="0" distL="0" distR="0" wp14:anchorId="18197128" wp14:editId="05063D1F">
+          <wp:inline distT="0" distB="0" distL="0" distR="0" wp14:anchorId="211D4D92" wp14:editId="7C35A26B">
             <wp:extent cx="2617029" cy="2238375"/>
             <wp:effectExtent l="0" t="0" r="0" b="0"/>
             <wp:docPr id="11" name="Imagen 11"/>
@@ -5086,14 +5093,27 @@
       <w:r>
         <w:t xml:space="preserve">Ilustración </w:t>
       </w:r>
-      <w:fldSimple w:instr=" SEQ Ilustración \* ARABIC ">
-        <w:r>
-          <w:rPr>
-            <w:noProof/>
-          </w:rPr>
-          <w:t>1</w:t>
-        </w:r>
-      </w:fldSimple>
+      <w:r>
+        <w:fldChar w:fldCharType="begin"/>
+      </w:r>
+      <w:r>
+        <w:instrText xml:space="preserve"> SEQ Ilustración \* ARABIC </w:instrText>
+      </w:r>
+      <w:r>
+        <w:fldChar w:fldCharType="separate"/>
+      </w:r>
+      <w:r>
+        <w:rPr>
+          <w:noProof/>
+        </w:rPr>
+        <w:t>1</w:t>
+      </w:r>
+      <w:r>
+        <w:rPr>
+          <w:noProof/>
+        </w:rPr>
+        <w:fldChar w:fldCharType="end"/>
+      </w:r>
       <w:r>
         <w:t>-Implementación en VHDL del registro de 16bits</w:t>
       </w:r>
@@ -5162,7 +5182,7 @@
           <w:noProof/>
         </w:rPr>
         <w:drawing>
-          <wp:inline distT="0" distB="0" distL="0" distR="0" wp14:anchorId="05CF1527" wp14:editId="735BA805">
+          <wp:inline distT="0" distB="0" distL="0" distR="0" wp14:anchorId="30A4CE8B" wp14:editId="3D948516">
             <wp:extent cx="1640165" cy="2895600"/>
             <wp:effectExtent l="0" t="0" r="0" b="0"/>
             <wp:docPr id="34" name="Imagen 34"/>
@@ -5206,14 +5226,27 @@
       <w:r>
         <w:t xml:space="preserve">Ilustración </w:t>
       </w:r>
-      <w:fldSimple w:instr=" SEQ Ilustración \* ARABIC ">
-        <w:r>
-          <w:rPr>
-            <w:noProof/>
-          </w:rPr>
-          <w:t>2</w:t>
-        </w:r>
-      </w:fldSimple>
+      <w:r>
+        <w:fldChar w:fldCharType="begin"/>
+      </w:r>
+      <w:r>
+        <w:instrText xml:space="preserve"> SEQ Ilustración \* ARABIC </w:instrText>
+      </w:r>
+      <w:r>
+        <w:fldChar w:fldCharType="separate"/>
+      </w:r>
+      <w:r>
+        <w:rPr>
+          <w:noProof/>
+        </w:rPr>
+        <w:t>2</w:t>
+      </w:r>
+      <w:r>
+        <w:rPr>
+          <w:noProof/>
+        </w:rPr>
+        <w:fldChar w:fldCharType="end"/>
+      </w:r>
       <w:r>
         <w:t>-Implementación en VHDL del multiplexor</w:t>
       </w:r>
@@ -5609,7 +5642,7 @@
           <w:noProof/>
         </w:rPr>
         <w:drawing>
-          <wp:inline distT="0" distB="0" distL="0" distR="0" wp14:anchorId="261FB28C" wp14:editId="1D88AD78">
+          <wp:inline distT="0" distB="0" distL="0" distR="0" wp14:anchorId="05C267A0" wp14:editId="0E0E154F">
             <wp:extent cx="3543300" cy="1793733"/>
             <wp:effectExtent l="0" t="0" r="0" b="0"/>
             <wp:docPr id="37" name="Imagen 37"/>
@@ -5653,14 +5686,27 @@
       <w:r>
         <w:t xml:space="preserve">Ilustración </w:t>
       </w:r>
-      <w:fldSimple w:instr=" SEQ Ilustración \* ARABIC ">
-        <w:r>
-          <w:rPr>
-            <w:noProof/>
-          </w:rPr>
-          <w:t>3</w:t>
-        </w:r>
-      </w:fldSimple>
+      <w:r>
+        <w:fldChar w:fldCharType="begin"/>
+      </w:r>
+      <w:r>
+        <w:instrText xml:space="preserve"> SEQ Ilustración \* ARABIC </w:instrText>
+      </w:r>
+      <w:r>
+        <w:fldChar w:fldCharType="separate"/>
+      </w:r>
+      <w:r>
+        <w:rPr>
+          <w:noProof/>
+        </w:rPr>
+        <w:t>3</w:t>
+      </w:r>
+      <w:r>
+        <w:rPr>
+          <w:noProof/>
+        </w:rPr>
+        <w:fldChar w:fldCharType="end"/>
+      </w:r>
       <w:r>
         <w:t>-Implementación en VHDL del preescaler</w:t>
       </w:r>
@@ -5716,7 +5762,7 @@
           <w:noProof/>
         </w:rPr>
         <w:drawing>
-          <wp:inline distT="0" distB="0" distL="0" distR="0" wp14:anchorId="5F3E123C" wp14:editId="7769F90D">
+          <wp:inline distT="0" distB="0" distL="0" distR="0" wp14:anchorId="4D54234F" wp14:editId="2FDB5C9A">
             <wp:extent cx="2993215" cy="1303020"/>
             <wp:effectExtent l="0" t="0" r="0" b="0"/>
             <wp:docPr id="35" name="Imagen 35"/>
@@ -5760,14 +5806,27 @@
       <w:r>
         <w:t xml:space="preserve">Ilustración </w:t>
       </w:r>
-      <w:fldSimple w:instr=" SEQ Ilustración \* ARABIC ">
-        <w:r>
-          <w:rPr>
-            <w:noProof/>
-          </w:rPr>
-          <w:t>4</w:t>
-        </w:r>
-      </w:fldSimple>
+      <w:r>
+        <w:fldChar w:fldCharType="begin"/>
+      </w:r>
+      <w:r>
+        <w:instrText xml:space="preserve"> SEQ Ilustración \* ARABIC </w:instrText>
+      </w:r>
+      <w:r>
+        <w:fldChar w:fldCharType="separate"/>
+      </w:r>
+      <w:r>
+        <w:rPr>
+          <w:noProof/>
+        </w:rPr>
+        <w:t>4</w:t>
+      </w:r>
+      <w:r>
+        <w:rPr>
+          <w:noProof/>
+        </w:rPr>
+        <w:fldChar w:fldCharType="end"/>
+      </w:r>
       <w:r>
         <w:t>-Implementación en VHDL del contador de 2bits</w:t>
       </w:r>
@@ -5821,7 +5880,7 @@
           <w:noProof/>
         </w:rPr>
         <w:drawing>
-          <wp:inline distT="0" distB="0" distL="0" distR="0" wp14:anchorId="06001472" wp14:editId="666E93B6">
+          <wp:inline distT="0" distB="0" distL="0" distR="0" wp14:anchorId="0D7C3DB1" wp14:editId="72575630">
             <wp:extent cx="1947225" cy="3171825"/>
             <wp:effectExtent l="0" t="0" r="0" b="0"/>
             <wp:docPr id="36" name="Imagen 36"/>
@@ -5865,14 +5924,27 @@
       <w:r>
         <w:t xml:space="preserve">Ilustración </w:t>
       </w:r>
-      <w:fldSimple w:instr=" SEQ Ilustración \* ARABIC ">
-        <w:r>
-          <w:rPr>
-            <w:noProof/>
-          </w:rPr>
-          <w:t>5</w:t>
-        </w:r>
-      </w:fldSimple>
+      <w:r>
+        <w:fldChar w:fldCharType="begin"/>
+      </w:r>
+      <w:r>
+        <w:instrText xml:space="preserve"> SEQ Ilustración \* ARABIC </w:instrText>
+      </w:r>
+      <w:r>
+        <w:fldChar w:fldCharType="separate"/>
+      </w:r>
+      <w:r>
+        <w:rPr>
+          <w:noProof/>
+        </w:rPr>
+        <w:t>5</w:t>
+      </w:r>
+      <w:r>
+        <w:rPr>
+          <w:noProof/>
+        </w:rPr>
+        <w:fldChar w:fldCharType="end"/>
+      </w:r>
       <w:r>
         <w:t>-Implementación en VHDL del conversor de BCD a 7 segmentos</w:t>
       </w:r>
@@ -6302,7 +6374,7 @@
         <mc:AlternateContent>
           <mc:Choice Requires="wps">
             <w:drawing>
-              <wp:anchor distT="0" distB="0" distL="114300" distR="114300" simplePos="0" relativeHeight="251683840" behindDoc="0" locked="0" layoutInCell="1" allowOverlap="1" wp14:anchorId="7FDA30D0" wp14:editId="708FAA26">
+              <wp:anchor distT="0" distB="0" distL="114300" distR="114300" simplePos="0" relativeHeight="251683840" behindDoc="0" locked="0" layoutInCell="1" allowOverlap="1" wp14:anchorId="1B9253B2" wp14:editId="57A188A3">
                 <wp:simplePos x="0" y="0"/>
                 <wp:positionH relativeFrom="margin">
                   <wp:align>right</wp:align>
@@ -6374,7 +6446,7 @@
           </mc:Choice>
           <mc:Fallback>
             <w:pict>
-              <v:shapetype w14:anchorId="7FDA30D0" id="_x0000_t61" coordsize="21600,21600" o:spt="61" adj="1350,25920" path="m,l0@8@12@24,0@9,,21600@6,21600@15@27@7,21600,21600,21600,21600@9@18@30,21600@8,21600,0@7,0@21@33@6,xe">
+              <v:shapetype w14:anchorId="1B9253B2" id="_x0000_t61" coordsize="21600,21600" o:spt="61" adj="1350,25920" path="m,l0@8@12@24,0@9,,21600@6,21600@15@27@7,21600,21600,21600,21600@9@18@30,21600@8,21600,0@7,0@21@33@6,xe">
                 <v:stroke joinstyle="miter"/>
                 <v:formulas>
                   <v:f eqn="sum 10800 0 #0"/>
@@ -6448,7 +6520,7 @@
         <mc:AlternateContent>
           <mc:Choice Requires="wps">
             <w:drawing>
-              <wp:anchor distT="0" distB="0" distL="114300" distR="114300" simplePos="0" relativeHeight="251694080" behindDoc="0" locked="0" layoutInCell="1" allowOverlap="1" wp14:anchorId="7FDA30D0" wp14:editId="708FAA26">
+              <wp:anchor distT="0" distB="0" distL="114300" distR="114300" simplePos="0" relativeHeight="251694080" behindDoc="0" locked="0" layoutInCell="1" allowOverlap="1" wp14:anchorId="6B03BF29" wp14:editId="09C981F5">
                 <wp:simplePos x="0" y="0"/>
                 <wp:positionH relativeFrom="margin">
                   <wp:posOffset>3987165</wp:posOffset>
@@ -6520,7 +6592,7 @@
           </mc:Choice>
           <mc:Fallback>
             <w:pict>
-              <v:shape w14:anchorId="7FDA30D0" id="Bocadillo: rectángulo 58" o:spid="_x0000_s1058" type="#_x0000_t61" style="position:absolute;margin-left:313.95pt;margin-top:121.9pt;width:27pt;height:18.75pt;z-index:251694080;visibility:visible;mso-wrap-style:square;mso-width-percent:0;mso-height-percent:0;mso-wrap-distance-left:9pt;mso-wrap-distance-top:0;mso-wrap-distance-right:9pt;mso-wrap-distance-bottom:0;mso-position-horizontal:absolute;mso-position-horizontal-relative:margin;mso-position-vertical:absolute;mso-position-vertical-relative:text;mso-width-percent:0;mso-height-percent:0;mso-width-relative:margin;mso-height-relative:margin;v-text-anchor:middle" o:gfxdata="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" adj="6300,24300" fillcolor="#91bce3 [2168]" strokecolor="#5b9bd5 [3208]" strokeweight=".5pt">
+              <v:shape w14:anchorId="6B03BF29" id="Bocadillo: rectángulo 58" o:spid="_x0000_s1058" type="#_x0000_t61" style="position:absolute;margin-left:313.95pt;margin-top:121.9pt;width:27pt;height:18.75pt;z-index:251694080;visibility:visible;mso-wrap-style:square;mso-width-percent:0;mso-height-percent:0;mso-wrap-distance-left:9pt;mso-wrap-distance-top:0;mso-wrap-distance-right:9pt;mso-wrap-distance-bottom:0;mso-position-horizontal:absolute;mso-position-horizontal-relative:margin;mso-position-vertical:absolute;mso-position-vertical-relative:text;mso-width-percent:0;mso-height-percent:0;mso-width-relative:margin;mso-height-relative:margin;v-text-anchor:middle" o:gfxdata="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" adj="6300,24300" fillcolor="#91bce3 [2168]" strokecolor="#5b9bd5 [3208]" strokeweight=".5pt">
                 <v:fill color2="#7aaddd [2616]" rotate="t" colors="0 #b1cbe9;.5 #a3c1e5;1 #92b9e4" focus="100%" type="gradient">
                   <o:fill v:ext="view" type="gradientUnscaled"/>
                 </v:fill>
@@ -6549,7 +6621,7 @@
         <mc:AlternateContent>
           <mc:Choice Requires="wps">
             <w:drawing>
-              <wp:anchor distT="0" distB="0" distL="114300" distR="114300" simplePos="0" relativeHeight="251681792" behindDoc="0" locked="0" layoutInCell="1" allowOverlap="1" wp14:anchorId="7FDA30D0" wp14:editId="708FAA26">
+              <wp:anchor distT="0" distB="0" distL="114300" distR="114300" simplePos="0" relativeHeight="251681792" behindDoc="0" locked="0" layoutInCell="1" allowOverlap="1" wp14:anchorId="128B4370" wp14:editId="03A6D258">
                 <wp:simplePos x="0" y="0"/>
                 <wp:positionH relativeFrom="margin">
                   <wp:posOffset>3644265</wp:posOffset>
@@ -6621,7 +6693,7 @@
           </mc:Choice>
           <mc:Fallback>
             <w:pict>
-              <v:shape w14:anchorId="7FDA30D0" id="Bocadillo: rectángulo 52" o:spid="_x0000_s1059" type="#_x0000_t61" style="position:absolute;margin-left:286.95pt;margin-top:97.9pt;width:27pt;height:18.75pt;z-index:251681792;visibility:visible;mso-wrap-style:square;mso-width-percent:0;mso-height-percent:0;mso-wrap-distance-left:9pt;mso-wrap-distance-top:0;mso-wrap-distance-right:9pt;mso-wrap-distance-bottom:0;mso-position-horizontal:absolute;mso-position-horizontal-relative:margin;mso-position-vertical:absolute;mso-position-vertical-relative:text;mso-width-percent:0;mso-height-percent:0;mso-width-relative:margin;mso-height-relative:margin;v-text-anchor:middle" o:gfxdata="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" adj="6300,24300" fillcolor="#91bce3 [2168]" strokecolor="#5b9bd5 [3208]" strokeweight=".5pt">
+              <v:shape w14:anchorId="128B4370" id="Bocadillo: rectángulo 52" o:spid="_x0000_s1059" type="#_x0000_t61" style="position:absolute;margin-left:286.95pt;margin-top:97.9pt;width:27pt;height:18.75pt;z-index:251681792;visibility:visible;mso-wrap-style:square;mso-width-percent:0;mso-height-percent:0;mso-wrap-distance-left:9pt;mso-wrap-distance-top:0;mso-wrap-distance-right:9pt;mso-wrap-distance-bottom:0;mso-position-horizontal:absolute;mso-position-horizontal-relative:margin;mso-position-vertical:absolute;mso-position-vertical-relative:text;mso-width-percent:0;mso-height-percent:0;mso-width-relative:margin;mso-height-relative:margin;v-text-anchor:middle" o:gfxdata="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" adj="6300,24300" fillcolor="#91bce3 [2168]" strokecolor="#5b9bd5 [3208]" strokeweight=".5pt">
                 <v:fill color2="#7aaddd [2616]" rotate="t" colors="0 #b1cbe9;.5 #a3c1e5;1 #92b9e4" focus="100%" type="gradient">
                   <o:fill v:ext="view" type="gradientUnscaled"/>
                 </v:fill>
@@ -6650,7 +6722,7 @@
         <mc:AlternateContent>
           <mc:Choice Requires="wps">
             <w:drawing>
-              <wp:anchor distT="0" distB="0" distL="114300" distR="114300" simplePos="0" relativeHeight="251679744" behindDoc="0" locked="0" layoutInCell="1" allowOverlap="1" wp14:anchorId="7FDA30D0" wp14:editId="708FAA26">
+              <wp:anchor distT="0" distB="0" distL="114300" distR="114300" simplePos="0" relativeHeight="251679744" behindDoc="0" locked="0" layoutInCell="1" allowOverlap="1" wp14:anchorId="31E0255A" wp14:editId="7F05CE0D">
                 <wp:simplePos x="0" y="0"/>
                 <wp:positionH relativeFrom="margin">
                   <wp:posOffset>3644265</wp:posOffset>
@@ -6722,7 +6794,7 @@
           </mc:Choice>
           <mc:Fallback>
             <w:pict>
-              <v:shape w14:anchorId="7FDA30D0" id="Bocadillo: rectángulo 51" o:spid="_x0000_s1060" type="#_x0000_t61" style="position:absolute;margin-left:286.95pt;margin-top:47.65pt;width:27pt;height:18.75pt;z-index:251679744;visibility:visible;mso-wrap-style:square;mso-width-percent:0;mso-height-percent:0;mso-wrap-distance-left:9pt;mso-wrap-distance-top:0;mso-wrap-distance-right:9pt;mso-wrap-distance-bottom:0;mso-position-horizontal:absolute;mso-position-horizontal-relative:margin;mso-position-vertical:absolute;mso-position-vertical-relative:text;mso-width-percent:0;mso-height-percent:0;mso-width-relative:margin;mso-height-relative:margin;v-text-anchor:middle" o:gfxdata="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" adj="6300,24300" fillcolor="#91bce3 [2168]" strokecolor="#5b9bd5 [3208]" strokeweight=".5pt">
+              <v:shape w14:anchorId="31E0255A" id="Bocadillo: rectángulo 51" o:spid="_x0000_s1060" type="#_x0000_t61" style="position:absolute;margin-left:286.95pt;margin-top:47.65pt;width:27pt;height:18.75pt;z-index:251679744;visibility:visible;mso-wrap-style:square;mso-width-percent:0;mso-height-percent:0;mso-wrap-distance-left:9pt;mso-wrap-distance-top:0;mso-wrap-distance-right:9pt;mso-wrap-distance-bottom:0;mso-position-horizontal:absolute;mso-position-horizontal-relative:margin;mso-position-vertical:absolute;mso-position-vertical-relative:text;mso-width-percent:0;mso-height-percent:0;mso-width-relative:margin;mso-height-relative:margin;v-text-anchor:middle" o:gfxdata="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" adj="6300,24300" fillcolor="#91bce3 [2168]" strokecolor="#5b9bd5 [3208]" strokeweight=".5pt">
                 <v:fill color2="#7aaddd [2616]" rotate="t" colors="0 #b1cbe9;.5 #a3c1e5;1 #92b9e4" focus="100%" type="gradient">
                   <o:fill v:ext="view" type="gradientUnscaled"/>
                 </v:fill>
@@ -6751,7 +6823,7 @@
         <mc:AlternateContent>
           <mc:Choice Requires="wps">
             <w:drawing>
-              <wp:anchor distT="0" distB="0" distL="114300" distR="114300" simplePos="0" relativeHeight="251685888" behindDoc="0" locked="0" layoutInCell="1" allowOverlap="1" wp14:anchorId="7FDA30D0" wp14:editId="708FAA26">
+              <wp:anchor distT="0" distB="0" distL="114300" distR="114300" simplePos="0" relativeHeight="251685888" behindDoc="0" locked="0" layoutInCell="1" allowOverlap="1" wp14:anchorId="1CBEB931" wp14:editId="5BD35900">
                 <wp:simplePos x="0" y="0"/>
                 <wp:positionH relativeFrom="margin">
                   <wp:posOffset>3415665</wp:posOffset>
@@ -6823,7 +6895,7 @@
           </mc:Choice>
           <mc:Fallback>
             <w:pict>
-              <v:shape w14:anchorId="7FDA30D0" id="Bocadillo: rectángulo 54" o:spid="_x0000_s1061" type="#_x0000_t61" style="position:absolute;margin-left:268.95pt;margin-top:172.9pt;width:27.75pt;height:18.75pt;z-index:251685888;visibility:visible;mso-wrap-style:square;mso-width-percent:0;mso-height-percent:0;mso-wrap-distance-left:9pt;mso-wrap-distance-top:0;mso-wrap-distance-right:9pt;mso-wrap-distance-bottom:0;mso-position-horizontal:absolute;mso-position-horizontal-relative:margin;mso-position-vertical:absolute;mso-position-vertical-relative:text;mso-width-percent:0;mso-height-percent:0;mso-width-relative:margin;mso-height-relative:margin;v-text-anchor:middle" o:gfxdata="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" adj="6300,24300" fillcolor="#91bce3 [2168]" strokecolor="#5b9bd5 [3208]" strokeweight=".5pt">
+              <v:shape w14:anchorId="1CBEB931" id="Bocadillo: rectángulo 54" o:spid="_x0000_s1061" type="#_x0000_t61" style="position:absolute;margin-left:268.95pt;margin-top:172.9pt;width:27.75pt;height:18.75pt;z-index:251685888;visibility:visible;mso-wrap-style:square;mso-width-percent:0;mso-height-percent:0;mso-wrap-distance-left:9pt;mso-wrap-distance-top:0;mso-wrap-distance-right:9pt;mso-wrap-distance-bottom:0;mso-position-horizontal:absolute;mso-position-horizontal-relative:margin;mso-position-vertical:absolute;mso-position-vertical-relative:text;mso-width-percent:0;mso-height-percent:0;mso-width-relative:margin;mso-height-relative:margin;v-text-anchor:middle" o:gfxdata="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" adj="6300,24300" fillcolor="#91bce3 [2168]" strokecolor="#5b9bd5 [3208]" strokeweight=".5pt">
                 <v:fill color2="#7aaddd [2616]" rotate="t" colors="0 #b1cbe9;.5 #a3c1e5;1 #92b9e4" focus="100%" type="gradient">
                   <o:fill v:ext="view" type="gradientUnscaled"/>
                 </v:fill>
@@ -6852,7 +6924,7 @@
         <mc:AlternateContent>
           <mc:Choice Requires="wps">
             <w:drawing>
-              <wp:anchor distT="0" distB="0" distL="114300" distR="114300" simplePos="0" relativeHeight="251687936" behindDoc="0" locked="0" layoutInCell="1" allowOverlap="1" wp14:anchorId="7FDA30D0" wp14:editId="708FAA26">
+              <wp:anchor distT="0" distB="0" distL="114300" distR="114300" simplePos="0" relativeHeight="251687936" behindDoc="0" locked="0" layoutInCell="1" allowOverlap="1" wp14:anchorId="560A4AC9" wp14:editId="63E3EF89">
                 <wp:simplePos x="0" y="0"/>
                 <wp:positionH relativeFrom="margin">
                   <wp:posOffset>2434590</wp:posOffset>
@@ -6924,7 +6996,7 @@
           </mc:Choice>
           <mc:Fallback>
             <w:pict>
-              <v:shape w14:anchorId="7FDA30D0" id="Bocadillo: rectángulo 55" o:spid="_x0000_s1062" type="#_x0000_t61" style="position:absolute;margin-left:191.7pt;margin-top:216.4pt;width:26.25pt;height:18.75pt;z-index:251687936;visibility:visible;mso-wrap-style:square;mso-width-percent:0;mso-height-percent:0;mso-wrap-distance-left:9pt;mso-wrap-distance-top:0;mso-wrap-distance-right:9pt;mso-wrap-distance-bottom:0;mso-position-horizontal:absolute;mso-position-horizontal-relative:margin;mso-position-vertical:absolute;mso-position-vertical-relative:text;mso-width-percent:0;mso-height-percent:0;mso-width-relative:margin;mso-height-relative:margin;v-text-anchor:middle" o:gfxdata="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" adj="6300,24300" fillcolor="#91bce3 [2168]" strokecolor="#5b9bd5 [3208]" strokeweight=".5pt">
+              <v:shape w14:anchorId="560A4AC9" id="Bocadillo: rectángulo 55" o:spid="_x0000_s1062" type="#_x0000_t61" style="position:absolute;margin-left:191.7pt;margin-top:216.4pt;width:26.25pt;height:18.75pt;z-index:251687936;visibility:visible;mso-wrap-style:square;mso-width-percent:0;mso-height-percent:0;mso-wrap-distance-left:9pt;mso-wrap-distance-top:0;mso-wrap-distance-right:9pt;mso-wrap-distance-bottom:0;mso-position-horizontal:absolute;mso-position-horizontal-relative:margin;mso-position-vertical:absolute;mso-position-vertical-relative:text;mso-width-percent:0;mso-height-percent:0;mso-width-relative:margin;mso-height-relative:margin;v-text-anchor:middle" o:gfxdata="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" adj="6300,24300" fillcolor="#91bce3 [2168]" strokecolor="#5b9bd5 [3208]" strokeweight=".5pt">
                 <v:fill color2="#7aaddd [2616]" rotate="t" colors="0 #b1cbe9;.5 #a3c1e5;1 #92b9e4" focus="100%" type="gradient">
                   <o:fill v:ext="view" type="gradientUnscaled"/>
                 </v:fill>
@@ -6953,7 +7025,7 @@
         <mc:AlternateContent>
           <mc:Choice Requires="wps">
             <w:drawing>
-              <wp:anchor distT="0" distB="0" distL="114300" distR="114300" simplePos="0" relativeHeight="251696128" behindDoc="0" locked="0" layoutInCell="1" allowOverlap="1" wp14:anchorId="7FDA30D0" wp14:editId="708FAA26">
+              <wp:anchor distT="0" distB="0" distL="114300" distR="114300" simplePos="0" relativeHeight="251696128" behindDoc="0" locked="0" layoutInCell="1" allowOverlap="1" wp14:anchorId="3A6957E7" wp14:editId="765DF96E">
                 <wp:simplePos x="0" y="0"/>
                 <wp:positionH relativeFrom="margin">
                   <wp:posOffset>2225040</wp:posOffset>
@@ -7025,7 +7097,7 @@
           </mc:Choice>
           <mc:Fallback>
             <w:pict>
-              <v:shape w14:anchorId="7FDA30D0" id="Bocadillo: rectángulo 59" o:spid="_x0000_s1063" type="#_x0000_t61" style="position:absolute;margin-left:175.2pt;margin-top:133.9pt;width:26.25pt;height:18.75pt;z-index:251696128;visibility:visible;mso-wrap-style:square;mso-width-percent:0;mso-height-percent:0;mso-wrap-distance-left:9pt;mso-wrap-distance-top:0;mso-wrap-distance-right:9pt;mso-wrap-distance-bottom:0;mso-position-horizontal:absolute;mso-position-horizontal-relative:margin;mso-position-vertical:absolute;mso-position-vertical-relative:text;mso-width-percent:0;mso-height-percent:0;mso-width-relative:margin;mso-height-relative:margin;v-text-anchor:middle" o:gfxdata="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" adj="6300,24300" fillcolor="#91bce3 [2168]" strokecolor="#5b9bd5 [3208]" strokeweight=".5pt">
+              <v:shape w14:anchorId="3A6957E7" id="Bocadillo: rectángulo 59" o:spid="_x0000_s1063" type="#_x0000_t61" style="position:absolute;margin-left:175.2pt;margin-top:133.9pt;width:26.25pt;height:18.75pt;z-index:251696128;visibility:visible;mso-wrap-style:square;mso-width-percent:0;mso-height-percent:0;mso-wrap-distance-left:9pt;mso-wrap-distance-top:0;mso-wrap-distance-right:9pt;mso-wrap-distance-bottom:0;mso-position-horizontal:absolute;mso-position-horizontal-relative:margin;mso-position-vertical:absolute;mso-position-vertical-relative:text;mso-width-percent:0;mso-height-percent:0;mso-width-relative:margin;mso-height-relative:margin;v-text-anchor:middle" o:gfxdata="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" adj="6300,24300" fillcolor="#91bce3 [2168]" strokecolor="#5b9bd5 [3208]" strokeweight=".5pt">
                 <v:fill color2="#7aaddd [2616]" rotate="t" colors="0 #b1cbe9;.5 #a3c1e5;1 #92b9e4" focus="100%" type="gradient">
                   <o:fill v:ext="view" type="gradientUnscaled"/>
                 </v:fill>
@@ -7054,7 +7126,7 @@
         <mc:AlternateContent>
           <mc:Choice Requires="wps">
             <w:drawing>
-              <wp:anchor distT="0" distB="0" distL="114300" distR="114300" simplePos="0" relativeHeight="251702272" behindDoc="0" locked="0" layoutInCell="1" allowOverlap="1" wp14:anchorId="7FDA30D0" wp14:editId="708FAA26">
+              <wp:anchor distT="0" distB="0" distL="114300" distR="114300" simplePos="0" relativeHeight="251702272" behindDoc="0" locked="0" layoutInCell="1" allowOverlap="1" wp14:anchorId="0E36D9DD" wp14:editId="6950B226">
                 <wp:simplePos x="0" y="0"/>
                 <wp:positionH relativeFrom="margin">
                   <wp:posOffset>2253615</wp:posOffset>
@@ -7126,7 +7198,7 @@
           </mc:Choice>
           <mc:Fallback>
             <w:pict>
-              <v:shape w14:anchorId="7FDA30D0" id="Bocadillo: rectángulo 62" o:spid="_x0000_s1064" type="#_x0000_t61" style="position:absolute;margin-left:177.45pt;margin-top:64.9pt;width:27pt;height:18.75pt;z-index:251702272;visibility:visible;mso-wrap-style:square;mso-width-percent:0;mso-height-percent:0;mso-wrap-distance-left:9pt;mso-wrap-distance-top:0;mso-wrap-distance-right:9pt;mso-wrap-distance-bottom:0;mso-position-horizontal:absolute;mso-position-horizontal-relative:margin;mso-position-vertical:absolute;mso-position-vertical-relative:text;mso-width-percent:0;mso-height-percent:0;mso-width-relative:margin;mso-height-relative:margin;v-text-anchor:middle" o:gfxdata="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" adj="6300,24300" fillcolor="#91bce3 [2168]" strokecolor="#5b9bd5 [3208]" strokeweight=".5pt">
+              <v:shape w14:anchorId="0E36D9DD" id="Bocadillo: rectángulo 62" o:spid="_x0000_s1064" type="#_x0000_t61" style="position:absolute;margin-left:177.45pt;margin-top:64.9pt;width:27pt;height:18.75pt;z-index:251702272;visibility:visible;mso-wrap-style:square;mso-width-percent:0;mso-height-percent:0;mso-wrap-distance-left:9pt;mso-wrap-distance-top:0;mso-wrap-distance-right:9pt;mso-wrap-distance-bottom:0;mso-position-horizontal:absolute;mso-position-horizontal-relative:margin;mso-position-vertical:absolute;mso-position-vertical-relative:text;mso-width-percent:0;mso-height-percent:0;mso-width-relative:margin;mso-height-relative:margin;v-text-anchor:middle" o:gfxdata="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" adj="6300,24300" fillcolor="#91bce3 [2168]" strokecolor="#5b9bd5 [3208]" strokeweight=".5pt">
                 <v:fill color2="#7aaddd [2616]" rotate="t" colors="0 #b1cbe9;.5 #a3c1e5;1 #92b9e4" focus="100%" type="gradient">
                   <o:fill v:ext="view" type="gradientUnscaled"/>
                 </v:fill>
@@ -7155,7 +7227,7 @@
         <mc:AlternateContent>
           <mc:Choice Requires="wps">
             <w:drawing>
-              <wp:anchor distT="0" distB="0" distL="114300" distR="114300" simplePos="0" relativeHeight="251698176" behindDoc="0" locked="0" layoutInCell="1" allowOverlap="1" wp14:anchorId="7FDA30D0" wp14:editId="708FAA26">
+              <wp:anchor distT="0" distB="0" distL="114300" distR="114300" simplePos="0" relativeHeight="251698176" behindDoc="0" locked="0" layoutInCell="1" allowOverlap="1" wp14:anchorId="57CF44DA" wp14:editId="4591525C">
                 <wp:simplePos x="0" y="0"/>
                 <wp:positionH relativeFrom="margin">
                   <wp:posOffset>2225040</wp:posOffset>
@@ -7227,7 +7299,7 @@
           </mc:Choice>
           <mc:Fallback>
             <w:pict>
-              <v:shape w14:anchorId="7FDA30D0" id="Bocadillo: rectángulo 60" o:spid="_x0000_s1065" type="#_x0000_t61" style="position:absolute;margin-left:175.2pt;margin-top:100.9pt;width:26.25pt;height:18.75pt;z-index:251698176;visibility:visible;mso-wrap-style:square;mso-width-percent:0;mso-height-percent:0;mso-wrap-distance-left:9pt;mso-wrap-distance-top:0;mso-wrap-distance-right:9pt;mso-wrap-distance-bottom:0;mso-position-horizontal:absolute;mso-position-horizontal-relative:margin;mso-position-vertical:absolute;mso-position-vertical-relative:text;mso-width-percent:0;mso-height-percent:0;mso-width-relative:margin;mso-height-relative:margin;v-text-anchor:middle" o:gfxdata="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" adj="6300,24300" fillcolor="#91bce3 [2168]" strokecolor="#5b9bd5 [3208]" strokeweight=".5pt">
+              <v:shape w14:anchorId="57CF44DA" id="Bocadillo: rectángulo 60" o:spid="_x0000_s1065" type="#_x0000_t61" style="position:absolute;margin-left:175.2pt;margin-top:100.9pt;width:26.25pt;height:18.75pt;z-index:251698176;visibility:visible;mso-wrap-style:square;mso-width-percent:0;mso-height-percent:0;mso-wrap-distance-left:9pt;mso-wrap-distance-top:0;mso-wrap-distance-right:9pt;mso-wrap-distance-bottom:0;mso-position-horizontal:absolute;mso-position-horizontal-relative:margin;mso-position-vertical:absolute;mso-position-vertical-relative:text;mso-width-percent:0;mso-height-percent:0;mso-width-relative:margin;mso-height-relative:margin;v-text-anchor:middle" o:gfxdata="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" adj="6300,24300" fillcolor="#91bce3 [2168]" strokecolor="#5b9bd5 [3208]" strokeweight=".5pt">
                 <v:fill color2="#7aaddd [2616]" rotate="t" colors="0 #b1cbe9;.5 #a3c1e5;1 #92b9e4" focus="100%" type="gradient">
                   <o:fill v:ext="view" type="gradientUnscaled"/>
                 </v:fill>
@@ -7256,7 +7328,7 @@
         <mc:AlternateContent>
           <mc:Choice Requires="wps">
             <w:drawing>
-              <wp:anchor distT="0" distB="0" distL="114300" distR="114300" simplePos="0" relativeHeight="251700224" behindDoc="0" locked="0" layoutInCell="1" allowOverlap="1" wp14:anchorId="7FDA30D0" wp14:editId="708FAA26">
+              <wp:anchor distT="0" distB="0" distL="114300" distR="114300" simplePos="0" relativeHeight="251700224" behindDoc="0" locked="0" layoutInCell="1" allowOverlap="1" wp14:anchorId="7311743A" wp14:editId="7FA4C8FB">
                 <wp:simplePos x="0" y="0"/>
                 <wp:positionH relativeFrom="margin">
                   <wp:posOffset>2266950</wp:posOffset>
@@ -7328,7 +7400,7 @@
           </mc:Choice>
           <mc:Fallback>
             <w:pict>
-              <v:shape w14:anchorId="7FDA30D0" id="Bocadillo: rectángulo 61" o:spid="_x0000_s1066" type="#_x0000_t61" style="position:absolute;margin-left:178.5pt;margin-top:29.55pt;width:18.75pt;height:18.75pt;z-index:251700224;visibility:visible;mso-wrap-style:square;mso-width-percent:0;mso-height-percent:0;mso-wrap-distance-left:9pt;mso-wrap-distance-top:0;mso-wrap-distance-right:9pt;mso-wrap-distance-bottom:0;mso-position-horizontal:absolute;mso-position-horizontal-relative:margin;mso-position-vertical:absolute;mso-position-vertical-relative:text;mso-width-percent:0;mso-height-percent:0;mso-width-relative:margin;mso-height-relative:margin;v-text-anchor:middle" o:gfxdata="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" adj="6300,24300" fillcolor="#91bce3 [2168]" strokecolor="#5b9bd5 [3208]" strokeweight=".5pt">
+              <v:shape w14:anchorId="7311743A" id="Bocadillo: rectángulo 61" o:spid="_x0000_s1066" type="#_x0000_t61" style="position:absolute;margin-left:178.5pt;margin-top:29.55pt;width:18.75pt;height:18.75pt;z-index:251700224;visibility:visible;mso-wrap-style:square;mso-width-percent:0;mso-height-percent:0;mso-wrap-distance-left:9pt;mso-wrap-distance-top:0;mso-wrap-distance-right:9pt;mso-wrap-distance-bottom:0;mso-position-horizontal:absolute;mso-position-horizontal-relative:margin;mso-position-vertical:absolute;mso-position-vertical-relative:text;mso-width-percent:0;mso-height-percent:0;mso-width-relative:margin;mso-height-relative:margin;v-text-anchor:middle" o:gfxdata="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" adj="6300,24300" fillcolor="#91bce3 [2168]" strokecolor="#5b9bd5 [3208]" strokeweight=".5pt">
                 <v:fill color2="#7aaddd [2616]" rotate="t" colors="0 #b1cbe9;.5 #a3c1e5;1 #92b9e4" focus="100%" type="gradient">
                   <o:fill v:ext="view" type="gradientUnscaled"/>
                 </v:fill>
@@ -7357,7 +7429,7 @@
         <mc:AlternateContent>
           <mc:Choice Requires="wps">
             <w:drawing>
-              <wp:anchor distT="0" distB="0" distL="114300" distR="114300" simplePos="0" relativeHeight="251692032" behindDoc="0" locked="0" layoutInCell="1" allowOverlap="1" wp14:anchorId="7FDA30D0" wp14:editId="708FAA26">
+              <wp:anchor distT="0" distB="0" distL="114300" distR="114300" simplePos="0" relativeHeight="251692032" behindDoc="0" locked="0" layoutInCell="1" allowOverlap="1" wp14:anchorId="6FBF4562" wp14:editId="17D5B8B7">
                 <wp:simplePos x="0" y="0"/>
                 <wp:positionH relativeFrom="margin">
                   <wp:posOffset>304800</wp:posOffset>
@@ -7429,7 +7501,7 @@
           </mc:Choice>
           <mc:Fallback>
             <w:pict>
-              <v:shape w14:anchorId="7FDA30D0" id="Bocadillo: rectángulo 57" o:spid="_x0000_s1067" type="#_x0000_t61" style="position:absolute;margin-left:24pt;margin-top:292.05pt;width:18.75pt;height:18.75pt;z-index:251692032;visibility:visible;mso-wrap-style:square;mso-width-percent:0;mso-height-percent:0;mso-wrap-distance-left:9pt;mso-wrap-distance-top:0;mso-wrap-distance-right:9pt;mso-wrap-distance-bottom:0;mso-position-horizontal:absolute;mso-position-horizontal-relative:margin;mso-position-vertical:absolute;mso-position-vertical-relative:text;mso-width-percent:0;mso-height-percent:0;mso-width-relative:margin;mso-height-relative:margin;v-text-anchor:middle" o:gfxdata="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" adj="6300,24300" fillcolor="#91bce3 [2168]" strokecolor="#5b9bd5 [3208]" strokeweight=".5pt">
+              <v:shape w14:anchorId="6FBF4562" id="Bocadillo: rectángulo 57" o:spid="_x0000_s1067" type="#_x0000_t61" style="position:absolute;margin-left:24pt;margin-top:292.05pt;width:18.75pt;height:18.75pt;z-index:251692032;visibility:visible;mso-wrap-style:square;mso-width-percent:0;mso-height-percent:0;mso-wrap-distance-left:9pt;mso-wrap-distance-top:0;mso-wrap-distance-right:9pt;mso-wrap-distance-bottom:0;mso-position-horizontal:absolute;mso-position-horizontal-relative:margin;mso-position-vertical:absolute;mso-position-vertical-relative:text;mso-width-percent:0;mso-height-percent:0;mso-width-relative:margin;mso-height-relative:margin;v-text-anchor:middle" o:gfxdata="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" adj="6300,24300" fillcolor="#91bce3 [2168]" strokecolor="#5b9bd5 [3208]" strokeweight=".5pt">
                 <v:fill color2="#7aaddd [2616]" rotate="t" colors="0 #b1cbe9;.5 #a3c1e5;1 #92b9e4" focus="100%" type="gradient">
                   <o:fill v:ext="view" type="gradientUnscaled"/>
                 </v:fill>
@@ -7458,7 +7530,7 @@
         <mc:AlternateContent>
           <mc:Choice Requires="wps">
             <w:drawing>
-              <wp:anchor distT="0" distB="0" distL="114300" distR="114300" simplePos="0" relativeHeight="251689984" behindDoc="0" locked="0" layoutInCell="1" allowOverlap="1" wp14:anchorId="7FDA30D0" wp14:editId="708FAA26">
+              <wp:anchor distT="0" distB="0" distL="114300" distR="114300" simplePos="0" relativeHeight="251689984" behindDoc="0" locked="0" layoutInCell="1" allowOverlap="1" wp14:anchorId="7D1BFE8C" wp14:editId="3601384C">
                 <wp:simplePos x="0" y="0"/>
                 <wp:positionH relativeFrom="margin">
                   <wp:align>left</wp:align>
@@ -7530,7 +7602,7 @@
           </mc:Choice>
           <mc:Fallback>
             <w:pict>
-              <v:shape w14:anchorId="7FDA30D0" id="Bocadillo: rectángulo 56" o:spid="_x0000_s1068" type="#_x0000_t61" style="position:absolute;margin-left:0;margin-top:270.9pt;width:18.75pt;height:18.75pt;z-index:251689984;visibility:visible;mso-wrap-style:square;mso-width-percent:0;mso-height-percent:0;mso-wrap-distance-left:9pt;mso-wrap-distance-top:0;mso-wrap-distance-right:9pt;mso-wrap-distance-bottom:0;mso-position-horizontal:left;mso-position-horizontal-relative:margin;mso-position-vertical:absolute;mso-position-vertical-relative:text;mso-width-percent:0;mso-height-percent:0;mso-width-relative:margin;mso-height-relative:margin;v-text-anchor:middle" o:gfxdata="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" adj="6300,24300" fillcolor="#91bce3 [2168]" strokecolor="#5b9bd5 [3208]" strokeweight=".5pt">
+              <v:shape w14:anchorId="7D1BFE8C" id="Bocadillo: rectángulo 56" o:spid="_x0000_s1068" type="#_x0000_t61" style="position:absolute;margin-left:0;margin-top:270.9pt;width:18.75pt;height:18.75pt;z-index:251689984;visibility:visible;mso-wrap-style:square;mso-width-percent:0;mso-height-percent:0;mso-wrap-distance-left:9pt;mso-wrap-distance-top:0;mso-wrap-distance-right:9pt;mso-wrap-distance-bottom:0;mso-position-horizontal:left;mso-position-horizontal-relative:margin;mso-position-vertical:absolute;mso-position-vertical-relative:text;mso-width-percent:0;mso-height-percent:0;mso-width-relative:margin;mso-height-relative:margin;v-text-anchor:middle" o:gfxdata="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" adj="6300,24300" fillcolor="#91bce3 [2168]" strokecolor="#5b9bd5 [3208]" strokeweight=".5pt">
                 <v:fill color2="#7aaddd [2616]" rotate="t" colors="0 #b1cbe9;.5 #a3c1e5;1 #92b9e4" focus="100%" type="gradient">
                   <o:fill v:ext="view" type="gradientUnscaled"/>
                 </v:fill>
@@ -7559,7 +7631,7 @@
         <mc:AlternateContent>
           <mc:Choice Requires="wps">
             <w:drawing>
-              <wp:anchor distT="0" distB="0" distL="114300" distR="114300" simplePos="0" relativeHeight="251677696" behindDoc="0" locked="0" layoutInCell="1" allowOverlap="1" wp14:anchorId="7FDA30D0" wp14:editId="708FAA26">
+              <wp:anchor distT="0" distB="0" distL="114300" distR="114300" simplePos="0" relativeHeight="251677696" behindDoc="0" locked="0" layoutInCell="1" allowOverlap="1" wp14:anchorId="67D983C3" wp14:editId="1EA0CCF9">
                 <wp:simplePos x="0" y="0"/>
                 <wp:positionH relativeFrom="margin">
                   <wp:posOffset>1609725</wp:posOffset>
@@ -7631,7 +7703,7 @@
           </mc:Choice>
           <mc:Fallback>
             <w:pict>
-              <v:shape w14:anchorId="7FDA30D0" id="Bocadillo: rectángulo 50" o:spid="_x0000_s1069" type="#_x0000_t61" style="position:absolute;margin-left:126.75pt;margin-top:118.9pt;width:18.75pt;height:18.75pt;z-index:251677696;visibility:visible;mso-wrap-style:square;mso-width-percent:0;mso-height-percent:0;mso-wrap-distance-left:9pt;mso-wrap-distance-top:0;mso-wrap-distance-right:9pt;mso-wrap-distance-bottom:0;mso-position-horizontal:absolute;mso-position-horizontal-relative:margin;mso-position-vertical:absolute;mso-position-vertical-relative:text;mso-width-percent:0;mso-height-percent:0;mso-width-relative:margin;mso-height-relative:margin;v-text-anchor:middle" o:gfxdata="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" adj="6300,24300" fillcolor="#91bce3 [2168]" strokecolor="#5b9bd5 [3208]" strokeweight=".5pt">
+              <v:shape w14:anchorId="67D983C3" id="Bocadillo: rectángulo 50" o:spid="_x0000_s1069" type="#_x0000_t61" style="position:absolute;margin-left:126.75pt;margin-top:118.9pt;width:18.75pt;height:18.75pt;z-index:251677696;visibility:visible;mso-wrap-style:square;mso-width-percent:0;mso-height-percent:0;mso-wrap-distance-left:9pt;mso-wrap-distance-top:0;mso-wrap-distance-right:9pt;mso-wrap-distance-bottom:0;mso-position-horizontal:absolute;mso-position-horizontal-relative:margin;mso-position-vertical:absolute;mso-position-vertical-relative:text;mso-width-percent:0;mso-height-percent:0;mso-width-relative:margin;mso-height-relative:margin;v-text-anchor:middle" o:gfxdata="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" adj="6300,24300" fillcolor="#91bce3 [2168]" strokecolor="#5b9bd5 [3208]" strokeweight=".5pt">
                 <v:fill color2="#7aaddd [2616]" rotate="t" colors="0 #b1cbe9;.5 #a3c1e5;1 #92b9e4" focus="100%" type="gradient">
                   <o:fill v:ext="view" type="gradientUnscaled"/>
                 </v:fill>
@@ -7660,7 +7732,7 @@
         <mc:AlternateContent>
           <mc:Choice Requires="wps">
             <w:drawing>
-              <wp:anchor distT="0" distB="0" distL="114300" distR="114300" simplePos="0" relativeHeight="251675648" behindDoc="0" locked="0" layoutInCell="1" allowOverlap="1" wp14:anchorId="7FDA30D0" wp14:editId="708FAA26">
+              <wp:anchor distT="0" distB="0" distL="114300" distR="114300" simplePos="0" relativeHeight="251675648" behindDoc="0" locked="0" layoutInCell="1" allowOverlap="1" wp14:anchorId="19E42CF9" wp14:editId="619E0EFE">
                 <wp:simplePos x="0" y="0"/>
                 <wp:positionH relativeFrom="margin">
                   <wp:posOffset>1600200</wp:posOffset>
@@ -7732,7 +7804,7 @@
           </mc:Choice>
           <mc:Fallback>
             <w:pict>
-              <v:shape w14:anchorId="7FDA30D0" id="Bocadillo: rectángulo 49" o:spid="_x0000_s1070" type="#_x0000_t61" style="position:absolute;margin-left:126pt;margin-top:83.65pt;width:18.75pt;height:18.75pt;z-index:251675648;visibility:visible;mso-wrap-style:square;mso-width-percent:0;mso-height-percent:0;mso-wrap-distance-left:9pt;mso-wrap-distance-top:0;mso-wrap-distance-right:9pt;mso-wrap-distance-bottom:0;mso-position-horizontal:absolute;mso-position-horizontal-relative:margin;mso-position-vertical:absolute;mso-position-vertical-relative:text;mso-width-percent:0;mso-height-percent:0;mso-width-relative:margin;mso-height-relative:margin;v-text-anchor:middle" o:gfxdata="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" adj="6300,24300" fillcolor="#91bce3 [2168]" strokecolor="#5b9bd5 [3208]" strokeweight=".5pt">
+              <v:shape w14:anchorId="19E42CF9" id="Bocadillo: rectángulo 49" o:spid="_x0000_s1070" type="#_x0000_t61" style="position:absolute;margin-left:126pt;margin-top:83.65pt;width:18.75pt;height:18.75pt;z-index:251675648;visibility:visible;mso-wrap-style:square;mso-width-percent:0;mso-height-percent:0;mso-wrap-distance-left:9pt;mso-wrap-distance-top:0;mso-wrap-distance-right:9pt;mso-wrap-distance-bottom:0;mso-position-horizontal:absolute;mso-position-horizontal-relative:margin;mso-position-vertical:absolute;mso-position-vertical-relative:text;mso-width-percent:0;mso-height-percent:0;mso-width-relative:margin;mso-height-relative:margin;v-text-anchor:middle" o:gfxdata="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" adj="6300,24300" fillcolor="#91bce3 [2168]" strokecolor="#5b9bd5 [3208]" strokeweight=".5pt">
                 <v:fill color2="#7aaddd [2616]" rotate="t" colors="0 #b1cbe9;.5 #a3c1e5;1 #92b9e4" focus="100%" type="gradient">
                   <o:fill v:ext="view" type="gradientUnscaled"/>
                 </v:fill>
@@ -7761,7 +7833,7 @@
         <mc:AlternateContent>
           <mc:Choice Requires="wps">
             <w:drawing>
-              <wp:anchor distT="0" distB="0" distL="114300" distR="114300" simplePos="0" relativeHeight="251673600" behindDoc="0" locked="0" layoutInCell="1" allowOverlap="1" wp14:anchorId="7FDA30D0" wp14:editId="708FAA26">
+              <wp:anchor distT="0" distB="0" distL="114300" distR="114300" simplePos="0" relativeHeight="251673600" behindDoc="0" locked="0" layoutInCell="1" allowOverlap="1" wp14:anchorId="07B20B81" wp14:editId="5470168C">
                 <wp:simplePos x="0" y="0"/>
                 <wp:positionH relativeFrom="margin">
                   <wp:posOffset>1567815</wp:posOffset>
@@ -7833,7 +7905,7 @@
           </mc:Choice>
           <mc:Fallback>
             <w:pict>
-              <v:shape w14:anchorId="7FDA30D0" id="Bocadillo: rectángulo 48" o:spid="_x0000_s1071" type="#_x0000_t61" style="position:absolute;margin-left:123.45pt;margin-top:48.4pt;width:18.75pt;height:18.75pt;z-index:251673600;visibility:visible;mso-wrap-style:square;mso-width-percent:0;mso-height-percent:0;mso-wrap-distance-left:9pt;mso-wrap-distance-top:0;mso-wrap-distance-right:9pt;mso-wrap-distance-bottom:0;mso-position-horizontal:absolute;mso-position-horizontal-relative:margin;mso-position-vertical:absolute;mso-position-vertical-relative:text;mso-width-percent:0;mso-height-percent:0;mso-width-relative:margin;mso-height-relative:margin;v-text-anchor:middle" o:gfxdata="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" adj="6300,24300" fillcolor="#91bce3 [2168]" strokecolor="#5b9bd5 [3208]" strokeweight=".5pt">
+              <v:shape w14:anchorId="07B20B81" id="Bocadillo: rectángulo 48" o:spid="_x0000_s1071" type="#_x0000_t61" style="position:absolute;margin-left:123.45pt;margin-top:48.4pt;width:18.75pt;height:18.75pt;z-index:251673600;visibility:visible;mso-wrap-style:square;mso-width-percent:0;mso-height-percent:0;mso-wrap-distance-left:9pt;mso-wrap-distance-top:0;mso-wrap-distance-right:9pt;mso-wrap-distance-bottom:0;mso-position-horizontal:absolute;mso-position-horizontal-relative:margin;mso-position-vertical:absolute;mso-position-vertical-relative:text;mso-width-percent:0;mso-height-percent:0;mso-width-relative:margin;mso-height-relative:margin;v-text-anchor:middle" o:gfxdata="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" adj="6300,24300" fillcolor="#91bce3 [2168]" strokecolor="#5b9bd5 [3208]" strokeweight=".5pt">
                 <v:fill color2="#7aaddd [2616]" rotate="t" colors="0 #b1cbe9;.5 #a3c1e5;1 #92b9e4" focus="100%" type="gradient">
                   <o:fill v:ext="view" type="gradientUnscaled"/>
                 </v:fill>
@@ -7862,7 +7934,7 @@
         <mc:AlternateContent>
           <mc:Choice Requires="wps">
             <w:drawing>
-              <wp:anchor distT="0" distB="0" distL="114300" distR="114300" simplePos="0" relativeHeight="251671552" behindDoc="0" locked="0" layoutInCell="1" allowOverlap="1" wp14:anchorId="7FDA30D0" wp14:editId="708FAA26">
+              <wp:anchor distT="0" distB="0" distL="114300" distR="114300" simplePos="0" relativeHeight="251671552" behindDoc="0" locked="0" layoutInCell="1" allowOverlap="1" wp14:anchorId="6B1DEC06" wp14:editId="75F482FC">
                 <wp:simplePos x="0" y="0"/>
                 <wp:positionH relativeFrom="margin">
                   <wp:posOffset>1567815</wp:posOffset>
@@ -7934,7 +8006,7 @@
           </mc:Choice>
           <mc:Fallback>
             <w:pict>
-              <v:shape w14:anchorId="7FDA30D0" id="Bocadillo: rectángulo 47" o:spid="_x0000_s1072" type="#_x0000_t61" style="position:absolute;margin-left:123.45pt;margin-top:12.4pt;width:18.75pt;height:18.75pt;z-index:251671552;visibility:visible;mso-wrap-style:square;mso-width-percent:0;mso-height-percent:0;mso-wrap-distance-left:9pt;mso-wrap-distance-top:0;mso-wrap-distance-right:9pt;mso-wrap-distance-bottom:0;mso-position-horizontal:absolute;mso-position-horizontal-relative:margin;mso-position-vertical:absolute;mso-position-vertical-relative:text;mso-width-percent:0;mso-height-percent:0;mso-width-relative:margin;mso-height-relative:margin;v-text-anchor:middle" o:gfxdata="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" adj="6300,24300" fillcolor="#91bce3 [2168]" strokecolor="#5b9bd5 [3208]" strokeweight=".5pt">
+              <v:shape w14:anchorId="6B1DEC06" id="Bocadillo: rectángulo 47" o:spid="_x0000_s1072" type="#_x0000_t61" style="position:absolute;margin-left:123.45pt;margin-top:12.4pt;width:18.75pt;height:18.75pt;z-index:251671552;visibility:visible;mso-wrap-style:square;mso-width-percent:0;mso-height-percent:0;mso-wrap-distance-left:9pt;mso-wrap-distance-top:0;mso-wrap-distance-right:9pt;mso-wrap-distance-bottom:0;mso-position-horizontal:absolute;mso-position-horizontal-relative:margin;mso-position-vertical:absolute;mso-position-vertical-relative:text;mso-width-percent:0;mso-height-percent:0;mso-width-relative:margin;mso-height-relative:margin;v-text-anchor:middle" o:gfxdata="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" adj="6300,24300" fillcolor="#91bce3 [2168]" strokecolor="#5b9bd5 [3208]" strokeweight=".5pt">
                 <v:fill color2="#7aaddd [2616]" rotate="t" colors="0 #b1cbe9;.5 #a3c1e5;1 #92b9e4" focus="100%" type="gradient">
                   <o:fill v:ext="view" type="gradientUnscaled"/>
                 </v:fill>
@@ -7963,7 +8035,7 @@
         <mc:AlternateContent>
           <mc:Choice Requires="wps">
             <w:drawing>
-              <wp:anchor distT="0" distB="0" distL="114300" distR="114300" simplePos="0" relativeHeight="251669504" behindDoc="0" locked="0" layoutInCell="1" allowOverlap="1" wp14:anchorId="7FDA30D0" wp14:editId="708FAA26">
+              <wp:anchor distT="0" distB="0" distL="114300" distR="114300" simplePos="0" relativeHeight="251669504" behindDoc="0" locked="0" layoutInCell="1" allowOverlap="1" wp14:anchorId="4051F176" wp14:editId="22A915B5">
                 <wp:simplePos x="0" y="0"/>
                 <wp:positionH relativeFrom="margin">
                   <wp:align>left</wp:align>
@@ -8035,7 +8107,7 @@
           </mc:Choice>
           <mc:Fallback>
             <w:pict>
-              <v:shape w14:anchorId="7FDA30D0" id="Bocadillo: rectángulo 46" o:spid="_x0000_s1073" type="#_x0000_t61" style="position:absolute;margin-left:0;margin-top:120.4pt;width:18.75pt;height:18.75pt;z-index:251669504;visibility:visible;mso-wrap-style:square;mso-width-percent:0;mso-height-percent:0;mso-wrap-distance-left:9pt;mso-wrap-distance-top:0;mso-wrap-distance-right:9pt;mso-wrap-distance-bottom:0;mso-position-horizontal:left;mso-position-horizontal-relative:margin;mso-position-vertical:absolute;mso-position-vertical-relative:text;mso-width-percent:0;mso-height-percent:0;mso-width-relative:margin;mso-height-relative:margin;v-text-anchor:middle" o:gfxdata="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" adj="6300,24300" fillcolor="#91bce3 [2168]" strokecolor="#5b9bd5 [3208]" strokeweight=".5pt">
+              <v:shape w14:anchorId="4051F176" id="Bocadillo: rectángulo 46" o:spid="_x0000_s1073" type="#_x0000_t61" style="position:absolute;margin-left:0;margin-top:120.4pt;width:18.75pt;height:18.75pt;z-index:251669504;visibility:visible;mso-wrap-style:square;mso-width-percent:0;mso-height-percent:0;mso-wrap-distance-left:9pt;mso-wrap-distance-top:0;mso-wrap-distance-right:9pt;mso-wrap-distance-bottom:0;mso-position-horizontal:left;mso-position-horizontal-relative:margin;mso-position-vertical:absolute;mso-position-vertical-relative:text;mso-width-percent:0;mso-height-percent:0;mso-width-relative:margin;mso-height-relative:margin;v-text-anchor:middle" o:gfxdata="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" adj="6300,24300" fillcolor="#91bce3 [2168]" strokecolor="#5b9bd5 [3208]" strokeweight=".5pt">
                 <v:fill color2="#7aaddd [2616]" rotate="t" colors="0 #b1cbe9;.5 #a3c1e5;1 #92b9e4" focus="100%" type="gradient">
                   <o:fill v:ext="view" type="gradientUnscaled"/>
                 </v:fill>
@@ -8064,7 +8136,7 @@
         <mc:AlternateContent>
           <mc:Choice Requires="wps">
             <w:drawing>
-              <wp:anchor distT="0" distB="0" distL="114300" distR="114300" simplePos="0" relativeHeight="251667456" behindDoc="0" locked="0" layoutInCell="1" allowOverlap="1">
+              <wp:anchor distT="0" distB="0" distL="114300" distR="114300" simplePos="0" relativeHeight="251667456" behindDoc="0" locked="0" layoutInCell="1" allowOverlap="1" wp14:anchorId="4BB2926D" wp14:editId="1CA838FD">
                 <wp:simplePos x="0" y="0"/>
                 <wp:positionH relativeFrom="margin">
                   <wp:align>left</wp:align>
@@ -8136,7 +8208,7 @@
           </mc:Choice>
           <mc:Fallback>
             <w:pict>
-              <v:shape id="Bocadillo: rectángulo 43" o:spid="_x0000_s1074" type="#_x0000_t61" style="position:absolute;margin-left:0;margin-top:42.4pt;width:18.75pt;height:18.75pt;z-index:251667456;visibility:visible;mso-wrap-style:square;mso-width-percent:0;mso-height-percent:0;mso-wrap-distance-left:9pt;mso-wrap-distance-top:0;mso-wrap-distance-right:9pt;mso-wrap-distance-bottom:0;mso-position-horizontal:left;mso-position-horizontal-relative:margin;mso-position-vertical:absolute;mso-position-vertical-relative:text;mso-width-percent:0;mso-height-percent:0;mso-width-relative:margin;mso-height-relative:margin;v-text-anchor:middle" o:gfxdata="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" adj="6300,24300" fillcolor="#91bce3 [2168]" strokecolor="#5b9bd5 [3208]" strokeweight=".5pt">
+              <v:shape w14:anchorId="4BB2926D" id="Bocadillo: rectángulo 43" o:spid="_x0000_s1074" type="#_x0000_t61" style="position:absolute;margin-left:0;margin-top:42.4pt;width:18.75pt;height:18.75pt;z-index:251667456;visibility:visible;mso-wrap-style:square;mso-width-percent:0;mso-height-percent:0;mso-wrap-distance-left:9pt;mso-wrap-distance-top:0;mso-wrap-distance-right:9pt;mso-wrap-distance-bottom:0;mso-position-horizontal:left;mso-position-horizontal-relative:margin;mso-position-vertical:absolute;mso-position-vertical-relative:text;mso-width-percent:0;mso-height-percent:0;mso-width-relative:margin;mso-height-relative:margin;v-text-anchor:middle" o:gfxdata="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" adj="6300,24300" fillcolor="#91bce3 [2168]" strokecolor="#5b9bd5 [3208]" strokeweight=".5pt">
                 <v:fill color2="#7aaddd [2616]" rotate="t" colors="0 #b1cbe9;.5 #a3c1e5;1 #92b9e4" focus="100%" type="gradient">
                   <o:fill v:ext="view" type="gradientUnscaled"/>
                 </v:fill>
@@ -8165,7 +8237,7 @@
         <mc:AlternateContent>
           <mc:Choice Requires="wps">
             <w:drawing>
-              <wp:anchor distT="0" distB="0" distL="114300" distR="114300" simplePos="0" relativeHeight="251704320" behindDoc="0" locked="0" layoutInCell="1" allowOverlap="1" wp14:anchorId="7B5BFBD4" wp14:editId="12D8DC05">
+              <wp:anchor distT="0" distB="0" distL="114300" distR="114300" simplePos="0" relativeHeight="251704320" behindDoc="0" locked="0" layoutInCell="1" allowOverlap="1" wp14:anchorId="7C9F1022" wp14:editId="7D3ADA77">
                 <wp:simplePos x="0" y="0"/>
                 <wp:positionH relativeFrom="column">
                   <wp:posOffset>-302895</wp:posOffset>
@@ -8233,7 +8305,7 @@
           </mc:Choice>
           <mc:Fallback>
             <w:pict>
-              <v:shape w14:anchorId="7B5BFBD4" id="Cuadro de texto 63" o:spid="_x0000_s1075" type="#_x0000_t202" style="position:absolute;margin-left:-23.85pt;margin-top:333pt;width:472.95pt;height:.05pt;z-index:251704320;visibility:visible;mso-wrap-style:square;mso-wrap-distance-left:9pt;mso-wrap-distance-top:0;mso-wrap-distance-right:9pt;mso-wrap-distance-bottom:0;mso-position-horizontal:absolute;mso-position-horizontal-relative:text;mso-position-vertical:absolute;mso-position-vertical-relative:text;v-text-anchor:top" o:gfxdata="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" stroked="f">
+              <v:shape w14:anchorId="7C9F1022" id="Cuadro de texto 63" o:spid="_x0000_s1075" type="#_x0000_t202" style="position:absolute;margin-left:-23.85pt;margin-top:333pt;width:472.95pt;height:.05pt;z-index:251704320;visibility:visible;mso-wrap-style:square;mso-wrap-distance-left:9pt;mso-wrap-distance-top:0;mso-wrap-distance-right:9pt;mso-wrap-distance-bottom:0;mso-position-horizontal:absolute;mso-position-horizontal-relative:text;mso-position-vertical:absolute;mso-position-vertical-relative:text;v-text-anchor:top" o:gfxdata="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" stroked="f">
                 <v:textbox style="mso-fit-shape-to-text:t" inset="0,0,0,0">
                   <w:txbxContent>
                     <w:p>
@@ -8260,7 +8332,7 @@
           <w:noProof/>
         </w:rPr>
         <w:drawing>
-          <wp:anchor distT="0" distB="0" distL="114300" distR="114300" simplePos="0" relativeHeight="251666432" behindDoc="0" locked="0" layoutInCell="1" allowOverlap="1" wp14:anchorId="59DF810D">
+          <wp:anchor distT="0" distB="0" distL="114300" distR="114300" simplePos="0" relativeHeight="251666432" behindDoc="0" locked="0" layoutInCell="1" allowOverlap="1" wp14:anchorId="55DBF9A5" wp14:editId="730516DD">
             <wp:simplePos x="0" y="0"/>
             <wp:positionH relativeFrom="margin">
               <wp:align>center</wp:align>
@@ -8944,11 +9016,11 @@
       <w:pPr>
         <w:pStyle w:val="Ttulo2"/>
       </w:pPr>
-      <w:bookmarkStart w:id="3" w:name="_Toc35799931"/>
+      <w:bookmarkStart w:id="4" w:name="_Toc35799931"/>
       <w:r>
         <w:t>SIMULACIÓN FUNCIONAL</w:t>
       </w:r>
-      <w:bookmarkEnd w:id="3"/>
+      <w:bookmarkEnd w:id="4"/>
     </w:p>
     <w:p>
       <w:r>
@@ -8971,7 +9043,7 @@
           <w:noProof/>
         </w:rPr>
         <w:drawing>
-          <wp:inline distT="0" distB="0" distL="0" distR="0" wp14:anchorId="43D4B681" wp14:editId="0CA78F63">
+          <wp:inline distT="0" distB="0" distL="0" distR="0" wp14:anchorId="254B1A04" wp14:editId="4D31DD80">
             <wp:extent cx="3203550" cy="3705225"/>
             <wp:effectExtent l="0" t="0" r="0" b="0"/>
             <wp:docPr id="201" name="Imagen 201"/>
@@ -9015,14 +9087,27 @@
       <w:r>
         <w:t xml:space="preserve">Ilustración </w:t>
       </w:r>
-      <w:fldSimple w:instr=" SEQ Ilustración \* ARABIC ">
-        <w:r>
-          <w:rPr>
-            <w:noProof/>
-          </w:rPr>
-          <w:t>6</w:t>
-        </w:r>
-      </w:fldSimple>
+      <w:r>
+        <w:fldChar w:fldCharType="begin"/>
+      </w:r>
+      <w:r>
+        <w:instrText xml:space="preserve"> SEQ Ilustración \* ARABIC </w:instrText>
+      </w:r>
+      <w:r>
+        <w:fldChar w:fldCharType="separate"/>
+      </w:r>
+      <w:r>
+        <w:rPr>
+          <w:noProof/>
+        </w:rPr>
+        <w:t>6</w:t>
+      </w:r>
+      <w:r>
+        <w:rPr>
+          <w:noProof/>
+        </w:rPr>
+        <w:fldChar w:fldCharType="end"/>
+      </w:r>
       <w:r>
         <w:t>-Implementación en testbench en VHDL de una secuencia de actuación del cnt_display</w:t>
       </w:r>
@@ -9051,7 +9136,7 @@
           <w:noProof/>
         </w:rPr>
         <w:drawing>
-          <wp:inline distT="0" distB="0" distL="0" distR="0" wp14:anchorId="65760AEE" wp14:editId="663E1D71">
+          <wp:inline distT="0" distB="0" distL="0" distR="0" wp14:anchorId="0D0B4D5F" wp14:editId="05A3EF23">
             <wp:extent cx="3990975" cy="4933950"/>
             <wp:effectExtent l="0" t="0" r="9525" b="0"/>
             <wp:docPr id="202" name="Imagen 202"/>
@@ -9095,14 +9180,33 @@
       <w:r>
         <w:t xml:space="preserve">Ilustración </w:t>
       </w:r>
-      <w:fldSimple w:instr=" SEQ Ilustración \* ARABIC ">
-        <w:r>
-          <w:rPr>
-            <w:noProof/>
-          </w:rPr>
-          <w:t>7</w:t>
-        </w:r>
-      </w:fldSimple>
+      <w:r>
+        <w:fldChar w:fldCharType="begin"/>
+      </w:r>
+      <w:r>
+        <w:instrText xml:space="preserve"> SEQ Ilustración \* ARABIC </w:instrText>
+      </w:r>
+      <w:r>
+        <w:fldChar w:fldCharType="separate"/>
+      </w:r>
+      <w:r>
+        <w:rPr>
+          <w:noProof/>
+        </w:rPr>
+        <w:t>7</w:t>
+      </w:r>
+      <w:r>
+        <w:rPr>
+          <w:noProof/>
+        </w:rPr>
+        <w:fldChar w:fldCharType="end"/>
+      </w:r>
+      <w:r>
+        <w:rPr>
+          <w:noProof/>
+        </w:rPr>
+        <w:t xml:space="preserve"> Conversor de 7 segmentos a BIN</w:t>
+      </w:r>
     </w:p>
     <w:p>
       <w:r>
@@ -9120,7 +9224,7 @@
         </w:rPr>
         <w:lastRenderedPageBreak/>
         <w:drawing>
-          <wp:inline distT="0" distB="0" distL="0" distR="0" wp14:anchorId="52DA1D13" wp14:editId="7B829EBC">
+          <wp:inline distT="0" distB="0" distL="0" distR="0" wp14:anchorId="7D19B8F9" wp14:editId="5EDA2F8D">
             <wp:extent cx="3048000" cy="2800350"/>
             <wp:effectExtent l="0" t="0" r="0" b="0"/>
             <wp:docPr id="203" name="Imagen 203"/>
@@ -9164,14 +9268,27 @@
       <w:r>
         <w:t xml:space="preserve">Ilustración </w:t>
       </w:r>
-      <w:fldSimple w:instr=" SEQ Ilustración \* ARABIC ">
-        <w:r>
-          <w:rPr>
-            <w:noProof/>
-          </w:rPr>
-          <w:t>8</w:t>
-        </w:r>
-      </w:fldSimple>
+      <w:r>
+        <w:fldChar w:fldCharType="begin"/>
+      </w:r>
+      <w:r>
+        <w:instrText xml:space="preserve"> SEQ Ilustración \* ARABIC </w:instrText>
+      </w:r>
+      <w:r>
+        <w:fldChar w:fldCharType="separate"/>
+      </w:r>
+      <w:r>
+        <w:rPr>
+          <w:noProof/>
+        </w:rPr>
+        <w:t>8</w:t>
+      </w:r>
+      <w:r>
+        <w:rPr>
+          <w:noProof/>
+        </w:rPr>
+        <w:fldChar w:fldCharType="end"/>
+      </w:r>
     </w:p>
     <w:p>
       <w:r>
@@ -9188,7 +9305,7 @@
           <w:noProof/>
         </w:rPr>
         <w:drawing>
-          <wp:inline distT="0" distB="0" distL="0" distR="0" wp14:anchorId="569D098F" wp14:editId="76064E54">
+          <wp:inline distT="0" distB="0" distL="0" distR="0" wp14:anchorId="735F213E" wp14:editId="238B2C61">
             <wp:extent cx="3305175" cy="1162050"/>
             <wp:effectExtent l="0" t="0" r="9525" b="0"/>
             <wp:docPr id="204" name="Imagen 204"/>
@@ -9232,14 +9349,27 @@
       <w:r>
         <w:t xml:space="preserve">Ilustración </w:t>
       </w:r>
-      <w:fldSimple w:instr=" SEQ Ilustración \* ARABIC ">
-        <w:r>
-          <w:rPr>
-            <w:noProof/>
-          </w:rPr>
-          <w:t>9</w:t>
-        </w:r>
-      </w:fldSimple>
+      <w:r>
+        <w:fldChar w:fldCharType="begin"/>
+      </w:r>
+      <w:r>
+        <w:instrText xml:space="preserve"> SEQ Ilustración \* ARABIC </w:instrText>
+      </w:r>
+      <w:r>
+        <w:fldChar w:fldCharType="separate"/>
+      </w:r>
+      <w:r>
+        <w:rPr>
+          <w:noProof/>
+        </w:rPr>
+        <w:t>9</w:t>
+      </w:r>
+      <w:r>
+        <w:rPr>
+          <w:noProof/>
+        </w:rPr>
+        <w:fldChar w:fldCharType="end"/>
+      </w:r>
     </w:p>
     <w:p>
       <w:pPr>
@@ -9263,7 +9393,7 @@
           <w:noProof/>
         </w:rPr>
         <w:drawing>
-          <wp:inline distT="0" distB="0" distL="0" distR="0" wp14:anchorId="6F11EB54" wp14:editId="1D7DE34A">
+          <wp:inline distT="0" distB="0" distL="0" distR="0" wp14:anchorId="2D324B99" wp14:editId="7D8AF58F">
             <wp:extent cx="5110686" cy="1562100"/>
             <wp:effectExtent l="0" t="0" r="0" b="0"/>
             <wp:docPr id="195" name="Imagen 195"/>
@@ -9319,14 +9449,27 @@
       <w:r>
         <w:t xml:space="preserve">Ilustración </w:t>
       </w:r>
-      <w:fldSimple w:instr=" SEQ Ilustración \* ARABIC ">
-        <w:r>
-          <w:rPr>
-            <w:noProof/>
-          </w:rPr>
-          <w:t>10</w:t>
-        </w:r>
-      </w:fldSimple>
+      <w:r>
+        <w:fldChar w:fldCharType="begin"/>
+      </w:r>
+      <w:r>
+        <w:instrText xml:space="preserve"> SEQ Ilustración \* ARABIC </w:instrText>
+      </w:r>
+      <w:r>
+        <w:fldChar w:fldCharType="separate"/>
+      </w:r>
+      <w:r>
+        <w:rPr>
+          <w:noProof/>
+        </w:rPr>
+        <w:t>10</w:t>
+      </w:r>
+      <w:r>
+        <w:rPr>
+          <w:noProof/>
+        </w:rPr>
+        <w:fldChar w:fldCharType="end"/>
+      </w:r>
       <w:r>
         <w:t>-Diagrama de la ejecución completa del testbench del ap1</w:t>
       </w:r>
@@ -9504,8 +9647,6 @@
       <w:r>
         <w:t>D_DISPLAY</w:t>
       </w:r>
-      <w:bookmarkStart w:id="4" w:name="_GoBack"/>
-      <w:bookmarkEnd w:id="4"/>
     </w:p>
     <w:p>
       <w:r>
@@ -9540,7 +9681,7 @@
           <w:noProof/>
         </w:rPr>
         <w:drawing>
-          <wp:inline distT="0" distB="0" distL="0" distR="0">
+          <wp:inline distT="0" distB="0" distL="0" distR="0" wp14:anchorId="56FB6C01" wp14:editId="066B425A">
             <wp:extent cx="5391150" cy="1733550"/>
             <wp:effectExtent l="0" t="0" r="0" b="0"/>
             <wp:docPr id="196" name="Imagen 196"/>
@@ -9596,14 +9737,27 @@
       <w:r>
         <w:t xml:space="preserve">Ilustración </w:t>
       </w:r>
-      <w:fldSimple w:instr=" SEQ Ilustración \* ARABIC ">
-        <w:r>
-          <w:rPr>
-            <w:noProof/>
-          </w:rPr>
-          <w:t>11</w:t>
-        </w:r>
-      </w:fldSimple>
+      <w:r>
+        <w:fldChar w:fldCharType="begin"/>
+      </w:r>
+      <w:r>
+        <w:instrText xml:space="preserve"> SEQ Ilustración \* ARABIC </w:instrText>
+      </w:r>
+      <w:r>
+        <w:fldChar w:fldCharType="separate"/>
+      </w:r>
+      <w:r>
+        <w:rPr>
+          <w:noProof/>
+        </w:rPr>
+        <w:t>11</w:t>
+      </w:r>
+      <w:r>
+        <w:rPr>
+          <w:noProof/>
+        </w:rPr>
+        <w:fldChar w:fldCharType="end"/>
+      </w:r>
     </w:p>
     <w:p/>
     <w:p>
@@ -9616,7 +9770,7 @@
         </w:rPr>
         <w:lastRenderedPageBreak/>
         <w:drawing>
-          <wp:inline distT="0" distB="0" distL="0" distR="0">
+          <wp:inline distT="0" distB="0" distL="0" distR="0" wp14:anchorId="5BDD1DF5" wp14:editId="4CD320BC">
             <wp:extent cx="5391150" cy="1771650"/>
             <wp:effectExtent l="0" t="0" r="0" b="0"/>
             <wp:docPr id="197" name="Imagen 197"/>
@@ -9672,14 +9826,27 @@
       <w:r>
         <w:t xml:space="preserve">Ilustración </w:t>
       </w:r>
-      <w:fldSimple w:instr=" SEQ Ilustración \* ARABIC ">
-        <w:r>
-          <w:rPr>
-            <w:noProof/>
-          </w:rPr>
-          <w:t>12</w:t>
-        </w:r>
-      </w:fldSimple>
+      <w:r>
+        <w:fldChar w:fldCharType="begin"/>
+      </w:r>
+      <w:r>
+        <w:instrText xml:space="preserve"> SEQ Ilustración \* ARABIC </w:instrText>
+      </w:r>
+      <w:r>
+        <w:fldChar w:fldCharType="separate"/>
+      </w:r>
+      <w:r>
+        <w:rPr>
+          <w:noProof/>
+        </w:rPr>
+        <w:t>12</w:t>
+      </w:r>
+      <w:r>
+        <w:rPr>
+          <w:noProof/>
+        </w:rPr>
+        <w:fldChar w:fldCharType="end"/>
+      </w:r>
     </w:p>
     <w:p>
       <w:pPr>
@@ -9691,9 +9858,31 @@
       </w:r>
       <w:bookmarkEnd w:id="5"/>
     </w:p>
+    <w:p/>
     <w:p>
       <w:r>
-        <w:t>Explicación banco de pruebas</w:t>
+        <w:t>Para esta simulación se emplea el mismo banco de pruebas que para la simulación funcional lo que implica que el código es el mismo que el explicado en el apartado anterior.</w:t>
+      </w:r>
+    </w:p>
+    <w:p>
+      <w:r>
+        <w:t>La simulación temporal posee una duración total de 12 ns.</w:t>
+      </w:r>
+    </w:p>
+    <w:p>
+      <w:r>
+        <w:t>Durante los cuales podemos observar el efecto de los estímulos aplicados</w:t>
+      </w:r>
+      <w:r>
+        <w:t>( Señales de entrada 1999 y 0000, y el indicador de nuevo valor SW_OK)</w:t>
+      </w:r>
+      <w:r>
+        <w:t xml:space="preserve"> a las distintas entradas, en las diferentes salidas del sistema.</w:t>
+      </w:r>
+    </w:p>
+    <w:p>
+      <w:r>
+        <w:t>En la siguiente ilustración podemos observar todas las señales del sistema las cuales están divididas en diferentes grupos y son:</w:t>
       </w:r>
     </w:p>
     <w:p>
@@ -9705,7 +9894,7 @@
           <w:noProof/>
         </w:rPr>
         <w:drawing>
-          <wp:inline distT="0" distB="0" distL="0" distR="0">
+          <wp:inline distT="0" distB="0" distL="0" distR="0" wp14:anchorId="1A58D115" wp14:editId="5C59E56C">
             <wp:extent cx="5391150" cy="1771650"/>
             <wp:effectExtent l="0" t="0" r="0" b="0"/>
             <wp:docPr id="198" name="Imagen 198"/>
@@ -9769,10 +9958,315 @@
           <w:t>13</w:t>
         </w:r>
       </w:fldSimple>
+      <w:r>
+        <w:t xml:space="preserve"> simulación temporal completa</w:t>
+      </w:r>
     </w:p>
     <w:p>
-      <w:r>
-        <w:t>En la imagen al igual que en la funcional es el funcionamiento de todo el conjunto del ap1 con el cnt_display y sus cambios en función de los dos estimulos</w:t>
+      <w:pPr>
+        <w:pStyle w:val="Prrafodelista"/>
+        <w:numPr>
+          <w:ilvl w:val="0"/>
+          <w:numId w:val="9"/>
+        </w:numPr>
+      </w:pPr>
+      <w:r>
+        <w:t>Las dos primeras señales son:</w:t>
+      </w:r>
+    </w:p>
+    <w:p>
+      <w:pPr>
+        <w:pStyle w:val="Prrafodelista"/>
+        <w:numPr>
+          <w:ilvl w:val="1"/>
+          <w:numId w:val="4"/>
+        </w:numPr>
+      </w:pPr>
+      <w:r>
+        <w:t>RELOJ : Señal de reloj que sincroniza todos los eventos del sistema</w:t>
+      </w:r>
+    </w:p>
+    <w:p>
+      <w:pPr>
+        <w:pStyle w:val="Prrafodelista"/>
+        <w:numPr>
+          <w:ilvl w:val="1"/>
+          <w:numId w:val="4"/>
+        </w:numPr>
+      </w:pPr>
+      <w:r>
+        <w:t>RESET : Señal asíncrona encargada de reiniciar el sistema.</w:t>
+      </w:r>
+    </w:p>
+    <w:p>
+      <w:pPr>
+        <w:pStyle w:val="Prrafodelista"/>
+        <w:numPr>
+          <w:ilvl w:val="0"/>
+          <w:numId w:val="9"/>
+        </w:numPr>
+      </w:pPr>
+      <w:r>
+        <w:t>Las señales de entrada</w:t>
+      </w:r>
+    </w:p>
+    <w:p>
+      <w:pPr>
+        <w:pStyle w:val="Prrafodelista"/>
+        <w:numPr>
+          <w:ilvl w:val="1"/>
+          <w:numId w:val="4"/>
+        </w:numPr>
+      </w:pPr>
+      <w:r>
+        <w:t>SW_NUMERO</w:t>
+      </w:r>
+      <w:r>
+        <w:t xml:space="preserve"> : Valor de entrada en este caso (1999 y 0000), que será mostrado en los displays</w:t>
+      </w:r>
+    </w:p>
+    <w:p>
+      <w:pPr>
+        <w:pStyle w:val="Prrafodelista"/>
+        <w:numPr>
+          <w:ilvl w:val="1"/>
+          <w:numId w:val="4"/>
+        </w:numPr>
+      </w:pPr>
+      <w:r>
+        <w:t>SW_OK_NUMERO</w:t>
+      </w:r>
+      <w:r>
+        <w:t xml:space="preserve"> : Entrada por la que se comunica mediante un pulso de 10ns que tenemos un valor nuevo en la entrada</w:t>
+      </w:r>
+    </w:p>
+    <w:p>
+      <w:pPr>
+        <w:pStyle w:val="Prrafodelista"/>
+        <w:numPr>
+          <w:ilvl w:val="0"/>
+          <w:numId w:val="4"/>
+        </w:numPr>
+      </w:pPr>
+      <w:r>
+        <w:t>Señal interna:</w:t>
+      </w:r>
+    </w:p>
+    <w:p>
+      <w:pPr>
+        <w:pStyle w:val="Prrafodelista"/>
+        <w:numPr>
+          <w:ilvl w:val="1"/>
+          <w:numId w:val="4"/>
+        </w:numPr>
+      </w:pPr>
+      <w:r>
+        <w:t>BCD_OK</w:t>
+      </w:r>
+      <w:r>
+        <w:t>: Entrada del CNT_DISPLAY, que es excitada por la señal generada por SW_OK</w:t>
+      </w:r>
+    </w:p>
+    <w:p>
+      <w:pPr>
+        <w:pStyle w:val="Prrafodelista"/>
+        <w:numPr>
+          <w:ilvl w:val="0"/>
+          <w:numId w:val="4"/>
+        </w:numPr>
+      </w:pPr>
+      <w:r>
+        <w:lastRenderedPageBreak/>
+        <w:t>Señales de salida:</w:t>
+      </w:r>
+    </w:p>
+    <w:p>
+      <w:pPr>
+        <w:pStyle w:val="Prrafodelista"/>
+        <w:numPr>
+          <w:ilvl w:val="1"/>
+          <w:numId w:val="4"/>
+        </w:numPr>
+      </w:pPr>
+      <w:r>
+        <w:t>AND_30</w:t>
+      </w:r>
+      <w:r>
+        <w:t xml:space="preserve">_SALIDA_DISPLAY : Señal encargada de indicar en </w:t>
+      </w:r>
+      <w:r>
+        <w:t>cuál</w:t>
+      </w:r>
+      <w:r>
+        <w:t xml:space="preserve"> de los 4 displays nos encontramos</w:t>
+      </w:r>
+    </w:p>
+    <w:p>
+      <w:pPr>
+        <w:pStyle w:val="Prrafodelista"/>
+        <w:numPr>
+          <w:ilvl w:val="1"/>
+          <w:numId w:val="4"/>
+        </w:numPr>
+      </w:pPr>
+      <w:r>
+        <w:t>DP_PUNTO</w:t>
+      </w:r>
+      <w:r>
+        <w:t xml:space="preserve"> : Señal que indica si se debe o no encender el punto decimal</w:t>
+      </w:r>
+    </w:p>
+    <w:p>
+      <w:pPr>
+        <w:pStyle w:val="Prrafodelista"/>
+        <w:numPr>
+          <w:ilvl w:val="1"/>
+          <w:numId w:val="4"/>
+        </w:numPr>
+      </w:pPr>
+      <w:r>
+        <w:t>SEG_AG_DISPLAY_SELEC</w:t>
+      </w:r>
+      <w:r>
+        <w:t xml:space="preserve"> : Valor en 7 segmentos a escribir en el display indicado por AND_30</w:t>
+      </w:r>
+    </w:p>
+    <w:p>
+      <w:pPr>
+        <w:pStyle w:val="Prrafodelista"/>
+        <w:numPr>
+          <w:ilvl w:val="0"/>
+          <w:numId w:val="4"/>
+        </w:numPr>
+      </w:pPr>
+      <w:r>
+        <w:t>Señales auxiliares del testBench</w:t>
+      </w:r>
+    </w:p>
+    <w:p>
+      <w:pPr>
+        <w:pStyle w:val="Prrafodelista"/>
+        <w:numPr>
+          <w:ilvl w:val="1"/>
+          <w:numId w:val="4"/>
+        </w:numPr>
+      </w:pPr>
+      <w:r>
+        <w:t>D_Display_Aux</w:t>
+      </w:r>
+      <w:r>
+        <w:t xml:space="preserve"> : Señal que guarda el valor en Bin del display actual.</w:t>
+      </w:r>
+    </w:p>
+    <w:p>
+      <w:pPr>
+        <w:pStyle w:val="Prrafodelista"/>
+        <w:numPr>
+          <w:ilvl w:val="1"/>
+          <w:numId w:val="4"/>
+        </w:numPr>
+      </w:pPr>
+      <w:r>
+        <w:t>BCD_U</w:t>
+      </w:r>
+      <w:r>
+        <w:t xml:space="preserve"> : </w:t>
+      </w:r>
+      <w:r>
+        <w:t>Señal que guarda el valor en Bin del display</w:t>
+      </w:r>
+      <w:r>
+        <w:t xml:space="preserve"> correspondiente a las unidades.</w:t>
+      </w:r>
+    </w:p>
+    <w:p>
+      <w:pPr>
+        <w:pStyle w:val="Prrafodelista"/>
+        <w:numPr>
+          <w:ilvl w:val="1"/>
+          <w:numId w:val="4"/>
+        </w:numPr>
+      </w:pPr>
+      <w:r>
+        <w:t>BCD_D</w:t>
+      </w:r>
+      <w:r>
+        <w:t xml:space="preserve"> : Señal que guarda el valor en Bin del display correspondiente a las </w:t>
+      </w:r>
+      <w:r>
+        <w:t>decenas.</w:t>
+      </w:r>
+    </w:p>
+    <w:p>
+      <w:pPr>
+        <w:pStyle w:val="Prrafodelista"/>
+        <w:numPr>
+          <w:ilvl w:val="1"/>
+          <w:numId w:val="4"/>
+        </w:numPr>
+      </w:pPr>
+      <w:r>
+        <w:t>BCD_C</w:t>
+      </w:r>
+      <w:r>
+        <w:t xml:space="preserve"> : Señal que guarda el valor en Bin del display correspondiente a las </w:t>
+      </w:r>
+      <w:r>
+        <w:t>centenas.</w:t>
+      </w:r>
+    </w:p>
+    <w:p>
+      <w:pPr>
+        <w:pStyle w:val="Prrafodelista"/>
+        <w:numPr>
+          <w:ilvl w:val="1"/>
+          <w:numId w:val="4"/>
+        </w:numPr>
+      </w:pPr>
+      <w:r>
+        <w:t>BCD_M</w:t>
+      </w:r>
+      <w:r>
+        <w:t xml:space="preserve"> : Señal que guarda el valor en Bin del display correspondiente a l</w:t>
+      </w:r>
+      <w:r>
+        <w:t>os millares.</w:t>
+      </w:r>
+    </w:p>
+    <w:p>
+      <w:pPr>
+        <w:pStyle w:val="Prrafodelista"/>
+        <w:numPr>
+          <w:ilvl w:val="0"/>
+          <w:numId w:val="4"/>
+        </w:numPr>
+      </w:pPr>
+      <w:r>
+        <w:t>Señal que muestra el estado de los displays</w:t>
+      </w:r>
+    </w:p>
+    <w:p>
+      <w:pPr>
+        <w:pStyle w:val="Prrafodelista"/>
+        <w:numPr>
+          <w:ilvl w:val="1"/>
+          <w:numId w:val="4"/>
+        </w:numPr>
+      </w:pPr>
+      <w:r>
+        <w:t>D_DISPLAY</w:t>
+      </w:r>
+      <w:r>
+        <w:t xml:space="preserve"> : Esta señal recoge el valor completo escrito por los 4 displays, para poder comprobar su correcto funcionamiento.</w:t>
+      </w:r>
+    </w:p>
+    <w:p/>
+    <w:p>
+      <w:r>
+        <w:t>En estas 2 imágenes se observa el efecto de la activación del SW_OK que a su vez desencadena la activación del BCD_OK</w:t>
+      </w:r>
+      <w:r>
+        <w:t>, cuya activación carga el nuevo valor de entrada en los displays.</w:t>
       </w:r>
     </w:p>
     <w:p>
@@ -9784,7 +10278,7 @@
           <w:noProof/>
         </w:rPr>
         <w:drawing>
-          <wp:inline distT="0" distB="0" distL="0" distR="0">
+          <wp:inline distT="0" distB="0" distL="0" distR="0" wp14:anchorId="5EF24F79" wp14:editId="10DFB5FE">
             <wp:extent cx="5400675" cy="1857375"/>
             <wp:effectExtent l="0" t="0" r="9525" b="9525"/>
             <wp:docPr id="199" name="Imagen 199"/>
@@ -9840,18 +10334,57 @@
       <w:r>
         <w:t xml:space="preserve">Ilustración </w:t>
       </w:r>
-      <w:fldSimple w:instr=" SEQ Ilustración \* ARABIC ">
-        <w:r>
-          <w:rPr>
-            <w:noProof/>
-          </w:rPr>
-          <w:t>14</w:t>
-        </w:r>
-      </w:fldSimple>
+      <w:r>
+        <w:fldChar w:fldCharType="begin"/>
+      </w:r>
+      <w:r>
+        <w:instrText xml:space="preserve"> SEQ Ilustración \* ARABIC </w:instrText>
+      </w:r>
+      <w:r>
+        <w:fldChar w:fldCharType="separate"/>
+      </w:r>
+      <w:r>
+        <w:rPr>
+          <w:noProof/>
+        </w:rPr>
+        <w:t>14</w:t>
+      </w:r>
+      <w:r>
+        <w:rPr>
+          <w:noProof/>
+        </w:rPr>
+        <w:fldChar w:fldCharType="end"/>
+      </w:r>
+      <w:r>
+        <w:rPr>
+          <w:noProof/>
+        </w:rPr>
+        <w:t xml:space="preserve"> Primer Estimulo y tiempo de retardo</w:t>
+      </w:r>
     </w:p>
     <w:p>
       <w:r>
-        <w:t>En estas 2 imágenes se observa el efecto de la activación del SW_OK que a su vez desencadena la activación del BCD_OK y podemos observar el retardo 10.422 ns entre el flanco de subida en el cuál debería haberse producido el cambio de BCD y el momento en el cual se produce.</w:t>
+        <w:t xml:space="preserve">En este primer estimulo </w:t>
+      </w:r>
+      <w:r>
+        <w:t>podemos observar el retardo 10.422 ns entre el flanco de subida en el cuál debería haberse producido el cambio de</w:t>
+      </w:r>
+      <w:r>
+        <w:t>l valor</w:t>
+      </w:r>
+      <w:r>
+        <w:t xml:space="preserve"> BCD </w:t>
+      </w:r>
+      <w:r>
+        <w:t xml:space="preserve">a escribir en los displays </w:t>
+      </w:r>
+      <w:r>
+        <w:t>y el momento en el cual se produce.</w:t>
+      </w:r>
+    </w:p>
+    <w:p>
+      <w:r>
+        <w:t>En la siguiente imagen observamos el segundo estimulo el cambio entre 1999 y 0000 y al igual que con el primer estimulo observamos un retardo entre el flanco de subida en el cual se debería haber producido el cambio en dicho valor BCD y el momento en el que ocurre, aunque esta vez dicho retardo es de 9.246 ns.</w:t>
       </w:r>
     </w:p>
     <w:p/>
@@ -9865,7 +10398,7 @@
         </w:rPr>
         <w:lastRenderedPageBreak/>
         <w:drawing>
-          <wp:inline distT="0" distB="0" distL="0" distR="0">
+          <wp:inline distT="0" distB="0" distL="0" distR="0" wp14:anchorId="71558D5D" wp14:editId="7A1D1C8C">
             <wp:extent cx="5391150" cy="2009775"/>
             <wp:effectExtent l="0" t="0" r="0" b="9525"/>
             <wp:docPr id="200" name="Imagen 200"/>
@@ -9917,6 +10450,108 @@
     <w:p>
       <w:pPr>
         <w:pStyle w:val="Descripcin"/>
+        <w:rPr>
+          <w:noProof/>
+        </w:rPr>
+      </w:pPr>
+      <w:r>
+        <w:t xml:space="preserve">Ilustración </w:t>
+      </w:r>
+      <w:r>
+        <w:fldChar w:fldCharType="begin"/>
+      </w:r>
+      <w:r>
+        <w:instrText xml:space="preserve"> SEQ Ilustración \* ARABIC </w:instrText>
+      </w:r>
+      <w:r>
+        <w:fldChar w:fldCharType="separate"/>
+      </w:r>
+      <w:r>
+        <w:rPr>
+          <w:noProof/>
+        </w:rPr>
+        <w:t>15</w:t>
+      </w:r>
+      <w:r>
+        <w:rPr>
+          <w:noProof/>
+        </w:rPr>
+        <w:fldChar w:fldCharType="end"/>
+      </w:r>
+      <w:r>
+        <w:rPr>
+          <w:noProof/>
+        </w:rPr>
+        <w:t xml:space="preserve"> Segundo estimulo y tiempo de retardo</w:t>
+      </w:r>
+    </w:p>
+    <w:p/>
+    <w:p>
+      <w:r>
+        <w:t>Tras esta simulación temporal para la cual hemos tenido que realizar la implantación del diseño creado, podemos obtener datos sobre la utilización de los recursos de la FPGA por nuestro diseño.</w:t>
+      </w:r>
+    </w:p>
+    <w:p>
+      <w:pPr>
+        <w:keepNext/>
+      </w:pPr>
+      <w:r>
+        <w:rPr>
+          <w:noProof/>
+        </w:rPr>
+        <w:drawing>
+          <wp:inline distT="0" distB="0" distL="0" distR="0" wp14:anchorId="6F87F229" wp14:editId="41D6883F">
+            <wp:extent cx="5400675" cy="1952625"/>
+            <wp:effectExtent l="0" t="0" r="9525" b="9525"/>
+            <wp:docPr id="44" name="Imagen 44"/>
+            <wp:cNvGraphicFramePr>
+              <a:graphicFrameLocks xmlns:a="http://schemas.openxmlformats.org/drawingml/2006/main" noChangeAspect="1"/>
+            </wp:cNvGraphicFramePr>
+            <a:graphic xmlns:a="http://schemas.openxmlformats.org/drawingml/2006/main">
+              <a:graphicData uri="http://schemas.openxmlformats.org/drawingml/2006/picture">
+                <pic:pic xmlns:pic="http://schemas.openxmlformats.org/drawingml/2006/picture">
+                  <pic:nvPicPr>
+                    <pic:cNvPr id="0" name="Picture 1"/>
+                    <pic:cNvPicPr>
+                      <a:picLocks noChangeAspect="1" noChangeArrowheads="1"/>
+                    </pic:cNvPicPr>
+                  </pic:nvPicPr>
+                  <pic:blipFill>
+                    <a:blip r:embed="rId25">
+                      <a:extLst>
+                        <a:ext uri="{28A0092B-C50C-407E-A947-70E740481C1C}">
+                          <a14:useLocalDpi xmlns:a14="http://schemas.microsoft.com/office/drawing/2010/main" val="0"/>
+                        </a:ext>
+                      </a:extLst>
+                    </a:blip>
+                    <a:srcRect/>
+                    <a:stretch>
+                      <a:fillRect/>
+                    </a:stretch>
+                  </pic:blipFill>
+                  <pic:spPr bwMode="auto">
+                    <a:xfrm>
+                      <a:off x="0" y="0"/>
+                      <a:ext cx="5400675" cy="1952625"/>
+                    </a:xfrm>
+                    <a:prstGeom prst="rect">
+                      <a:avLst/>
+                    </a:prstGeom>
+                    <a:noFill/>
+                    <a:ln>
+                      <a:noFill/>
+                    </a:ln>
+                  </pic:spPr>
+                </pic:pic>
+              </a:graphicData>
+            </a:graphic>
+          </wp:inline>
+        </w:drawing>
+      </w:r>
+    </w:p>
+    <w:p>
+      <w:pPr>
+        <w:pStyle w:val="Descripcin"/>
       </w:pPr>
       <w:r>
         <w:t xml:space="preserve">Ilustración </w:t>
@@ -9926,24 +10561,130 @@
           <w:rPr>
             <w:noProof/>
           </w:rPr>
-          <w:t>15</w:t>
+          <w:t>16</w:t>
         </w:r>
       </w:fldSimple>
+      <w:r>
+        <w:t xml:space="preserve"> Grafica de utilización</w:t>
+      </w:r>
     </w:p>
     <w:p>
       <w:r>
-        <w:t>En este otro estimulo que es la variación entre 1999 y 0000 el retardo observado es de 9.246 ns, comprobando que el retardo varía en cada momento de estimulación de señales</w:t>
-      </w:r>
+        <w:t xml:space="preserve">En la </w:t>
+      </w:r>
+      <w:r>
+        <w:t>gráfica</w:t>
+      </w:r>
+      <w:r>
+        <w:t xml:space="preserve"> de la ilustración </w:t>
+      </w:r>
+      <w:r>
+        <w:t>anterior, podemos observar que de la cantidad de recursos disponibles de cada tipo, son los recursos de tipo IO(Entrada y Salida) de los que mas se usan, un 29% de los mismos.</w:t>
+      </w:r>
+    </w:p>
+    <w:p/>
+    <w:p/>
+    <w:p>
+      <w:pPr>
+        <w:keepNext/>
+        <w:rPr>
+          <w:u w:val="single"/>
+        </w:rPr>
+      </w:pPr>
+      <w:r>
+        <w:lastRenderedPageBreak/>
+        <w:t>En la siguiente tabla observamos, que el recurso mas empleado por nuestro proyecto es el de FF(Registros).</w:t>
+      </w:r>
+      <w:bookmarkStart w:id="6" w:name="_GoBack"/>
+      <w:bookmarkEnd w:id="6"/>
     </w:p>
     <w:p>
       <w:pPr>
+        <w:keepNext/>
+      </w:pPr>
+      <w:r>
+        <w:rPr>
+          <w:noProof/>
+        </w:rPr>
+        <w:drawing>
+          <wp:inline distT="0" distB="0" distL="0" distR="0" wp14:anchorId="32E9554F" wp14:editId="1B742C7C">
+            <wp:extent cx="5400675" cy="2019300"/>
+            <wp:effectExtent l="0" t="0" r="9525" b="0"/>
+            <wp:docPr id="45" name="Imagen 45"/>
+            <wp:cNvGraphicFramePr>
+              <a:graphicFrameLocks xmlns:a="http://schemas.openxmlformats.org/drawingml/2006/main" noChangeAspect="1"/>
+            </wp:cNvGraphicFramePr>
+            <a:graphic xmlns:a="http://schemas.openxmlformats.org/drawingml/2006/main">
+              <a:graphicData uri="http://schemas.openxmlformats.org/drawingml/2006/picture">
+                <pic:pic xmlns:pic="http://schemas.openxmlformats.org/drawingml/2006/picture">
+                  <pic:nvPicPr>
+                    <pic:cNvPr id="0" name="Picture 2"/>
+                    <pic:cNvPicPr>
+                      <a:picLocks noChangeAspect="1" noChangeArrowheads="1"/>
+                    </pic:cNvPicPr>
+                  </pic:nvPicPr>
+                  <pic:blipFill>
+                    <a:blip r:embed="rId26">
+                      <a:extLst>
+                        <a:ext uri="{28A0092B-C50C-407E-A947-70E740481C1C}">
+                          <a14:useLocalDpi xmlns:a14="http://schemas.microsoft.com/office/drawing/2010/main" val="0"/>
+                        </a:ext>
+                      </a:extLst>
+                    </a:blip>
+                    <a:srcRect/>
+                    <a:stretch>
+                      <a:fillRect/>
+                    </a:stretch>
+                  </pic:blipFill>
+                  <pic:spPr bwMode="auto">
+                    <a:xfrm>
+                      <a:off x="0" y="0"/>
+                      <a:ext cx="5400675" cy="2019300"/>
+                    </a:xfrm>
+                    <a:prstGeom prst="rect">
+                      <a:avLst/>
+                    </a:prstGeom>
+                    <a:noFill/>
+                    <a:ln>
+                      <a:noFill/>
+                    </a:ln>
+                  </pic:spPr>
+                </pic:pic>
+              </a:graphicData>
+            </a:graphic>
+          </wp:inline>
+        </w:drawing>
+      </w:r>
+    </w:p>
+    <w:p>
+      <w:pPr>
+        <w:pStyle w:val="Descripcin"/>
+      </w:pPr>
+      <w:r>
+        <w:t xml:space="preserve">Ilustración </w:t>
+      </w:r>
+      <w:fldSimple w:instr=" SEQ Ilustración \* ARABIC ">
+        <w:r>
+          <w:rPr>
+            <w:noProof/>
+          </w:rPr>
+          <w:t>17</w:t>
+        </w:r>
+      </w:fldSimple>
+      <w:r>
+        <w:t xml:space="preserve"> Tabla de utilización</w:t>
+      </w:r>
+    </w:p>
+    <w:p/>
+    <w:p>
+      <w:pPr>
         <w:pStyle w:val="Ttulo2"/>
       </w:pPr>
-      <w:bookmarkStart w:id="6" w:name="_Toc35799933"/>
+      <w:bookmarkStart w:id="7" w:name="_Toc35799933"/>
       <w:r>
         <w:t>CONCLUSIÓN</w:t>
       </w:r>
-      <w:bookmarkEnd w:id="6"/>
+      <w:bookmarkEnd w:id="7"/>
     </w:p>
     <w:p>
       <w:r>
@@ -9953,7 +10694,7 @@
     <w:p/>
     <w:p/>
     <w:sectPr>
-      <w:footerReference w:type="default" r:id="rId25"/>
+      <w:footerReference w:type="default" r:id="rId27"/>
       <w:pgSz w:w="11906" w:h="16838"/>
       <w:pgMar w:top="1417" w:right="1701" w:bottom="1417" w:left="1701" w:header="708" w:footer="708" w:gutter="0"/>
       <w:pgNumType w:start="0"/>
@@ -10000,6 +10741,7 @@
         <w:docPartUnique/>
       </w:docPartObj>
     </w:sdtPr>
+    <w:sdtEndPr/>
     <w:sdtContent>
       <w:p>
         <w:pPr>
@@ -10014,7 +10756,7 @@
           <mc:AlternateContent>
             <mc:Choice Requires="wpg">
               <w:drawing>
-                <wp:inline distT="0" distB="0" distL="0" distR="0">
+                <wp:inline distT="0" distB="0" distL="0" distR="0" wp14:anchorId="3D3B13DA" wp14:editId="1E757986">
                   <wp:extent cx="548640" cy="237490"/>
                   <wp:effectExtent l="9525" t="9525" r="13335" b="10160"/>
                   <wp:docPr id="39" name="Grupo 39"/>
@@ -10182,7 +10924,7 @@
             </mc:Choice>
             <mc:Fallback>
               <w:pict>
-                <v:group id="Grupo 39" o:spid="_x0000_s1076" style="width:43.2pt;height:18.7pt;mso-position-horizontal-relative:char;mso-position-vertical-relative:line" coordorigin="614,660" coordsize="864,374" o:gfxdata="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">
+                <v:group w14:anchorId="3D3B13DA" id="Grupo 39" o:spid="_x0000_s1076" style="width:43.2pt;height:18.7pt;mso-position-horizontal-relative:char;mso-position-vertical-relative:line" coordorigin="614,660" coordsize="864,374" o:gfxdata="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">
                   <v:roundrect id="AutoShape 47" o:spid="_x0000_s1077" style="position:absolute;left:859;top:415;width:374;height:864;rotation:-90;visibility:visible;mso-wrap-style:square;v-text-anchor:top" arcsize="10923f" o:gfxdata="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" strokecolor="#e4be84"/>
                   <v:roundrect id="AutoShape 48" o:spid="_x0000_s1078" style="position:absolute;left:898;top:451;width:296;height:792;rotation:-90;visibility:visible;mso-wrap-style:square;v-text-anchor:top" arcsize="10923f" o:gfxdata="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" fillcolor="#e4be84" strokecolor="#e4be84"/>
                   <v:shapetype id="_x0000_t202" coordsize="21600,21600" o:spt="202" path="m,l,21600r21600,l21600,xe">
@@ -10358,9 +11100,121 @@
     </w:lvl>
   </w:abstractNum>
   <w:abstractNum w:abstractNumId="1" w15:restartNumberingAfterBreak="0">
-    <w:nsid w:val="28824D6B"/>
+    <w:nsid w:val="04654541"/>
     <w:multiLevelType w:val="hybridMultilevel"/>
-    <w:tmpl w:val="93BE8B6C"/>
+    <w:tmpl w:val="023061C2"/>
+    <w:lvl w:ilvl="0" w:tplc="3574F0BC">
+      <w:numFmt w:val="bullet"/>
+      <w:lvlText w:val="-"/>
+      <w:lvlJc w:val="left"/>
+      <w:pPr>
+        <w:ind w:left="1440" w:hanging="360"/>
+      </w:pPr>
+      <w:rPr>
+        <w:rFonts w:ascii="Calibri" w:eastAsiaTheme="minorHAnsi" w:hAnsi="Calibri" w:cs="Calibri" w:hint="default"/>
+      </w:rPr>
+    </w:lvl>
+    <w:lvl w:ilvl="1" w:tplc="0C0A0003" w:tentative="1">
+      <w:start w:val="1"/>
+      <w:numFmt w:val="bullet"/>
+      <w:lvlText w:val="o"/>
+      <w:lvlJc w:val="left"/>
+      <w:pPr>
+        <w:ind w:left="2160" w:hanging="360"/>
+      </w:pPr>
+      <w:rPr>
+        <w:rFonts w:ascii="Courier New" w:hAnsi="Courier New" w:cs="Courier New" w:hint="default"/>
+      </w:rPr>
+    </w:lvl>
+    <w:lvl w:ilvl="2" w:tplc="0C0A0005" w:tentative="1">
+      <w:start w:val="1"/>
+      <w:numFmt w:val="bullet"/>
+      <w:lvlText w:val=""/>
+      <w:lvlJc w:val="left"/>
+      <w:pPr>
+        <w:ind w:left="2880" w:hanging="360"/>
+      </w:pPr>
+      <w:rPr>
+        <w:rFonts w:ascii="Wingdings" w:hAnsi="Wingdings" w:hint="default"/>
+      </w:rPr>
+    </w:lvl>
+    <w:lvl w:ilvl="3" w:tplc="0C0A0001" w:tentative="1">
+      <w:start w:val="1"/>
+      <w:numFmt w:val="bullet"/>
+      <w:lvlText w:val=""/>
+      <w:lvlJc w:val="left"/>
+      <w:pPr>
+        <w:ind w:left="3600" w:hanging="360"/>
+      </w:pPr>
+      <w:rPr>
+        <w:rFonts w:ascii="Symbol" w:hAnsi="Symbol" w:hint="default"/>
+      </w:rPr>
+    </w:lvl>
+    <w:lvl w:ilvl="4" w:tplc="0C0A0003" w:tentative="1">
+      <w:start w:val="1"/>
+      <w:numFmt w:val="bullet"/>
+      <w:lvlText w:val="o"/>
+      <w:lvlJc w:val="left"/>
+      <w:pPr>
+        <w:ind w:left="4320" w:hanging="360"/>
+      </w:pPr>
+      <w:rPr>
+        <w:rFonts w:ascii="Courier New" w:hAnsi="Courier New" w:cs="Courier New" w:hint="default"/>
+      </w:rPr>
+    </w:lvl>
+    <w:lvl w:ilvl="5" w:tplc="0C0A0005" w:tentative="1">
+      <w:start w:val="1"/>
+      <w:numFmt w:val="bullet"/>
+      <w:lvlText w:val=""/>
+      <w:lvlJc w:val="left"/>
+      <w:pPr>
+        <w:ind w:left="5040" w:hanging="360"/>
+      </w:pPr>
+      <w:rPr>
+        <w:rFonts w:ascii="Wingdings" w:hAnsi="Wingdings" w:hint="default"/>
+      </w:rPr>
+    </w:lvl>
+    <w:lvl w:ilvl="6" w:tplc="0C0A0001" w:tentative="1">
+      <w:start w:val="1"/>
+      <w:numFmt w:val="bullet"/>
+      <w:lvlText w:val=""/>
+      <w:lvlJc w:val="left"/>
+      <w:pPr>
+        <w:ind w:left="5760" w:hanging="360"/>
+      </w:pPr>
+      <w:rPr>
+        <w:rFonts w:ascii="Symbol" w:hAnsi="Symbol" w:hint="default"/>
+      </w:rPr>
+    </w:lvl>
+    <w:lvl w:ilvl="7" w:tplc="0C0A0003" w:tentative="1">
+      <w:start w:val="1"/>
+      <w:numFmt w:val="bullet"/>
+      <w:lvlText w:val="o"/>
+      <w:lvlJc w:val="left"/>
+      <w:pPr>
+        <w:ind w:left="6480" w:hanging="360"/>
+      </w:pPr>
+      <w:rPr>
+        <w:rFonts w:ascii="Courier New" w:hAnsi="Courier New" w:cs="Courier New" w:hint="default"/>
+      </w:rPr>
+    </w:lvl>
+    <w:lvl w:ilvl="8" w:tplc="0C0A0005" w:tentative="1">
+      <w:start w:val="1"/>
+      <w:numFmt w:val="bullet"/>
+      <w:lvlText w:val=""/>
+      <w:lvlJc w:val="left"/>
+      <w:pPr>
+        <w:ind w:left="7200" w:hanging="360"/>
+      </w:pPr>
+      <w:rPr>
+        <w:rFonts w:ascii="Wingdings" w:hAnsi="Wingdings" w:hint="default"/>
+      </w:rPr>
+    </w:lvl>
+  </w:abstractNum>
+  <w:abstractNum w:abstractNumId="2" w15:restartNumberingAfterBreak="0">
+    <w:nsid w:val="176B2921"/>
+    <w:multiLevelType w:val="hybridMultilevel"/>
+    <w:tmpl w:val="F5F43488"/>
     <w:lvl w:ilvl="0" w:tplc="0C0A0001">
       <w:start w:val="1"/>
       <w:numFmt w:val="bullet"/>
@@ -10470,7 +11324,120 @@
       </w:rPr>
     </w:lvl>
   </w:abstractNum>
-  <w:abstractNum w:abstractNumId="2" w15:restartNumberingAfterBreak="0">
+  <w:abstractNum w:abstractNumId="3" w15:restartNumberingAfterBreak="0">
+    <w:nsid w:val="28824D6B"/>
+    <w:multiLevelType w:val="hybridMultilevel"/>
+    <w:tmpl w:val="60E487AC"/>
+    <w:lvl w:ilvl="0" w:tplc="0C0A0001">
+      <w:start w:val="1"/>
+      <w:numFmt w:val="bullet"/>
+      <w:lvlText w:val=""/>
+      <w:lvlJc w:val="left"/>
+      <w:pPr>
+        <w:ind w:left="720" w:hanging="360"/>
+      </w:pPr>
+      <w:rPr>
+        <w:rFonts w:ascii="Symbol" w:hAnsi="Symbol" w:hint="default"/>
+      </w:rPr>
+    </w:lvl>
+    <w:lvl w:ilvl="1" w:tplc="0C0A0003">
+      <w:start w:val="1"/>
+      <w:numFmt w:val="bullet"/>
+      <w:lvlText w:val="o"/>
+      <w:lvlJc w:val="left"/>
+      <w:pPr>
+        <w:ind w:left="1440" w:hanging="360"/>
+      </w:pPr>
+      <w:rPr>
+        <w:rFonts w:ascii="Courier New" w:hAnsi="Courier New" w:cs="Courier New" w:hint="default"/>
+      </w:rPr>
+    </w:lvl>
+    <w:lvl w:ilvl="2" w:tplc="0C0A0005" w:tentative="1">
+      <w:start w:val="1"/>
+      <w:numFmt w:val="bullet"/>
+      <w:lvlText w:val=""/>
+      <w:lvlJc w:val="left"/>
+      <w:pPr>
+        <w:ind w:left="2160" w:hanging="360"/>
+      </w:pPr>
+      <w:rPr>
+        <w:rFonts w:ascii="Wingdings" w:hAnsi="Wingdings" w:hint="default"/>
+      </w:rPr>
+    </w:lvl>
+    <w:lvl w:ilvl="3" w:tplc="0C0A0001" w:tentative="1">
+      <w:start w:val="1"/>
+      <w:numFmt w:val="bullet"/>
+      <w:lvlText w:val=""/>
+      <w:lvlJc w:val="left"/>
+      <w:pPr>
+        <w:ind w:left="2880" w:hanging="360"/>
+      </w:pPr>
+      <w:rPr>
+        <w:rFonts w:ascii="Symbol" w:hAnsi="Symbol" w:hint="default"/>
+      </w:rPr>
+    </w:lvl>
+    <w:lvl w:ilvl="4" w:tplc="0C0A0003" w:tentative="1">
+      <w:start w:val="1"/>
+      <w:numFmt w:val="bullet"/>
+      <w:lvlText w:val="o"/>
+      <w:lvlJc w:val="left"/>
+      <w:pPr>
+        <w:ind w:left="3600" w:hanging="360"/>
+      </w:pPr>
+      <w:rPr>
+        <w:rFonts w:ascii="Courier New" w:hAnsi="Courier New" w:cs="Courier New" w:hint="default"/>
+      </w:rPr>
+    </w:lvl>
+    <w:lvl w:ilvl="5" w:tplc="0C0A0005" w:tentative="1">
+      <w:start w:val="1"/>
+      <w:numFmt w:val="bullet"/>
+      <w:lvlText w:val=""/>
+      <w:lvlJc w:val="left"/>
+      <w:pPr>
+        <w:ind w:left="4320" w:hanging="360"/>
+      </w:pPr>
+      <w:rPr>
+        <w:rFonts w:ascii="Wingdings" w:hAnsi="Wingdings" w:hint="default"/>
+      </w:rPr>
+    </w:lvl>
+    <w:lvl w:ilvl="6" w:tplc="0C0A0001" w:tentative="1">
+      <w:start w:val="1"/>
+      <w:numFmt w:val="bullet"/>
+      <w:lvlText w:val=""/>
+      <w:lvlJc w:val="left"/>
+      <w:pPr>
+        <w:ind w:left="5040" w:hanging="360"/>
+      </w:pPr>
+      <w:rPr>
+        <w:rFonts w:ascii="Symbol" w:hAnsi="Symbol" w:hint="default"/>
+      </w:rPr>
+    </w:lvl>
+    <w:lvl w:ilvl="7" w:tplc="0C0A0003" w:tentative="1">
+      <w:start w:val="1"/>
+      <w:numFmt w:val="bullet"/>
+      <w:lvlText w:val="o"/>
+      <w:lvlJc w:val="left"/>
+      <w:pPr>
+        <w:ind w:left="5760" w:hanging="360"/>
+      </w:pPr>
+      <w:rPr>
+        <w:rFonts w:ascii="Courier New" w:hAnsi="Courier New" w:cs="Courier New" w:hint="default"/>
+      </w:rPr>
+    </w:lvl>
+    <w:lvl w:ilvl="8" w:tplc="0C0A0005" w:tentative="1">
+      <w:start w:val="1"/>
+      <w:numFmt w:val="bullet"/>
+      <w:lvlText w:val=""/>
+      <w:lvlJc w:val="left"/>
+      <w:pPr>
+        <w:ind w:left="6480" w:hanging="360"/>
+      </w:pPr>
+      <w:rPr>
+        <w:rFonts w:ascii="Wingdings" w:hAnsi="Wingdings" w:hint="default"/>
+      </w:rPr>
+    </w:lvl>
+  </w:abstractNum>
+  <w:abstractNum w:abstractNumId="4" w15:restartNumberingAfterBreak="0">
     <w:nsid w:val="37684296"/>
     <w:multiLevelType w:val="hybridMultilevel"/>
     <w:tmpl w:val="4B160A00"/>
@@ -10583,7 +11550,119 @@
       </w:rPr>
     </w:lvl>
   </w:abstractNum>
-  <w:abstractNum w:abstractNumId="3" w15:restartNumberingAfterBreak="0">
+  <w:abstractNum w:abstractNumId="5" w15:restartNumberingAfterBreak="0">
+    <w:nsid w:val="4EDD2984"/>
+    <w:multiLevelType w:val="hybridMultilevel"/>
+    <w:tmpl w:val="F496B2EC"/>
+    <w:lvl w:ilvl="0" w:tplc="3574F0BC">
+      <w:numFmt w:val="bullet"/>
+      <w:lvlText w:val="-"/>
+      <w:lvlJc w:val="left"/>
+      <w:pPr>
+        <w:ind w:left="720" w:hanging="360"/>
+      </w:pPr>
+      <w:rPr>
+        <w:rFonts w:ascii="Calibri" w:eastAsiaTheme="minorHAnsi" w:hAnsi="Calibri" w:cs="Calibri" w:hint="default"/>
+      </w:rPr>
+    </w:lvl>
+    <w:lvl w:ilvl="1" w:tplc="0C0A0003" w:tentative="1">
+      <w:start w:val="1"/>
+      <w:numFmt w:val="bullet"/>
+      <w:lvlText w:val="o"/>
+      <w:lvlJc w:val="left"/>
+      <w:pPr>
+        <w:ind w:left="1440" w:hanging="360"/>
+      </w:pPr>
+      <w:rPr>
+        <w:rFonts w:ascii="Courier New" w:hAnsi="Courier New" w:cs="Courier New" w:hint="default"/>
+      </w:rPr>
+    </w:lvl>
+    <w:lvl w:ilvl="2" w:tplc="0C0A0005" w:tentative="1">
+      <w:start w:val="1"/>
+      <w:numFmt w:val="bullet"/>
+      <w:lvlText w:val=""/>
+      <w:lvlJc w:val="left"/>
+      <w:pPr>
+        <w:ind w:left="2160" w:hanging="360"/>
+      </w:pPr>
+      <w:rPr>
+        <w:rFonts w:ascii="Wingdings" w:hAnsi="Wingdings" w:hint="default"/>
+      </w:rPr>
+    </w:lvl>
+    <w:lvl w:ilvl="3" w:tplc="0C0A0001" w:tentative="1">
+      <w:start w:val="1"/>
+      <w:numFmt w:val="bullet"/>
+      <w:lvlText w:val=""/>
+      <w:lvlJc w:val="left"/>
+      <w:pPr>
+        <w:ind w:left="2880" w:hanging="360"/>
+      </w:pPr>
+      <w:rPr>
+        <w:rFonts w:ascii="Symbol" w:hAnsi="Symbol" w:hint="default"/>
+      </w:rPr>
+    </w:lvl>
+    <w:lvl w:ilvl="4" w:tplc="0C0A0003" w:tentative="1">
+      <w:start w:val="1"/>
+      <w:numFmt w:val="bullet"/>
+      <w:lvlText w:val="o"/>
+      <w:lvlJc w:val="left"/>
+      <w:pPr>
+        <w:ind w:left="3600" w:hanging="360"/>
+      </w:pPr>
+      <w:rPr>
+        <w:rFonts w:ascii="Courier New" w:hAnsi="Courier New" w:cs="Courier New" w:hint="default"/>
+      </w:rPr>
+    </w:lvl>
+    <w:lvl w:ilvl="5" w:tplc="0C0A0005" w:tentative="1">
+      <w:start w:val="1"/>
+      <w:numFmt w:val="bullet"/>
+      <w:lvlText w:val=""/>
+      <w:lvlJc w:val="left"/>
+      <w:pPr>
+        <w:ind w:left="4320" w:hanging="360"/>
+      </w:pPr>
+      <w:rPr>
+        <w:rFonts w:ascii="Wingdings" w:hAnsi="Wingdings" w:hint="default"/>
+      </w:rPr>
+    </w:lvl>
+    <w:lvl w:ilvl="6" w:tplc="0C0A0001" w:tentative="1">
+      <w:start w:val="1"/>
+      <w:numFmt w:val="bullet"/>
+      <w:lvlText w:val=""/>
+      <w:lvlJc w:val="left"/>
+      <w:pPr>
+        <w:ind w:left="5040" w:hanging="360"/>
+      </w:pPr>
+      <w:rPr>
+        <w:rFonts w:ascii="Symbol" w:hAnsi="Symbol" w:hint="default"/>
+      </w:rPr>
+    </w:lvl>
+    <w:lvl w:ilvl="7" w:tplc="0C0A0003" w:tentative="1">
+      <w:start w:val="1"/>
+      <w:numFmt w:val="bullet"/>
+      <w:lvlText w:val="o"/>
+      <w:lvlJc w:val="left"/>
+      <w:pPr>
+        <w:ind w:left="5760" w:hanging="360"/>
+      </w:pPr>
+      <w:rPr>
+        <w:rFonts w:ascii="Courier New" w:hAnsi="Courier New" w:cs="Courier New" w:hint="default"/>
+      </w:rPr>
+    </w:lvl>
+    <w:lvl w:ilvl="8" w:tplc="0C0A0005" w:tentative="1">
+      <w:start w:val="1"/>
+      <w:numFmt w:val="bullet"/>
+      <w:lvlText w:val=""/>
+      <w:lvlJc w:val="left"/>
+      <w:pPr>
+        <w:ind w:left="6480" w:hanging="360"/>
+      </w:pPr>
+      <w:rPr>
+        <w:rFonts w:ascii="Wingdings" w:hAnsi="Wingdings" w:hint="default"/>
+      </w:rPr>
+    </w:lvl>
+  </w:abstractNum>
+  <w:abstractNum w:abstractNumId="6" w15:restartNumberingAfterBreak="0">
     <w:nsid w:val="6C205298"/>
     <w:multiLevelType w:val="hybridMultilevel"/>
     <w:tmpl w:val="8CD685D6"/>
@@ -10696,17 +11775,256 @@
       </w:rPr>
     </w:lvl>
   </w:abstractNum>
+  <w:abstractNum w:abstractNumId="7" w15:restartNumberingAfterBreak="0">
+    <w:nsid w:val="76992145"/>
+    <w:multiLevelType w:val="hybridMultilevel"/>
+    <w:tmpl w:val="E29C3FE2"/>
+    <w:lvl w:ilvl="0" w:tplc="3574F0BC">
+      <w:numFmt w:val="bullet"/>
+      <w:lvlText w:val="-"/>
+      <w:lvlJc w:val="left"/>
+      <w:pPr>
+        <w:ind w:left="720" w:hanging="360"/>
+      </w:pPr>
+      <w:rPr>
+        <w:rFonts w:ascii="Calibri" w:eastAsiaTheme="minorHAnsi" w:hAnsi="Calibri" w:cs="Calibri" w:hint="default"/>
+      </w:rPr>
+    </w:lvl>
+    <w:lvl w:ilvl="1" w:tplc="0C0A0003" w:tentative="1">
+      <w:start w:val="1"/>
+      <w:numFmt w:val="bullet"/>
+      <w:lvlText w:val="o"/>
+      <w:lvlJc w:val="left"/>
+      <w:pPr>
+        <w:ind w:left="1440" w:hanging="360"/>
+      </w:pPr>
+      <w:rPr>
+        <w:rFonts w:ascii="Courier New" w:hAnsi="Courier New" w:cs="Courier New" w:hint="default"/>
+      </w:rPr>
+    </w:lvl>
+    <w:lvl w:ilvl="2" w:tplc="0C0A0005" w:tentative="1">
+      <w:start w:val="1"/>
+      <w:numFmt w:val="bullet"/>
+      <w:lvlText w:val=""/>
+      <w:lvlJc w:val="left"/>
+      <w:pPr>
+        <w:ind w:left="2160" w:hanging="360"/>
+      </w:pPr>
+      <w:rPr>
+        <w:rFonts w:ascii="Wingdings" w:hAnsi="Wingdings" w:hint="default"/>
+      </w:rPr>
+    </w:lvl>
+    <w:lvl w:ilvl="3" w:tplc="0C0A0001" w:tentative="1">
+      <w:start w:val="1"/>
+      <w:numFmt w:val="bullet"/>
+      <w:lvlText w:val=""/>
+      <w:lvlJc w:val="left"/>
+      <w:pPr>
+        <w:ind w:left="2880" w:hanging="360"/>
+      </w:pPr>
+      <w:rPr>
+        <w:rFonts w:ascii="Symbol" w:hAnsi="Symbol" w:hint="default"/>
+      </w:rPr>
+    </w:lvl>
+    <w:lvl w:ilvl="4" w:tplc="0C0A0003" w:tentative="1">
+      <w:start w:val="1"/>
+      <w:numFmt w:val="bullet"/>
+      <w:lvlText w:val="o"/>
+      <w:lvlJc w:val="left"/>
+      <w:pPr>
+        <w:ind w:left="3600" w:hanging="360"/>
+      </w:pPr>
+      <w:rPr>
+        <w:rFonts w:ascii="Courier New" w:hAnsi="Courier New" w:cs="Courier New" w:hint="default"/>
+      </w:rPr>
+    </w:lvl>
+    <w:lvl w:ilvl="5" w:tplc="0C0A0005" w:tentative="1">
+      <w:start w:val="1"/>
+      <w:numFmt w:val="bullet"/>
+      <w:lvlText w:val=""/>
+      <w:lvlJc w:val="left"/>
+      <w:pPr>
+        <w:ind w:left="4320" w:hanging="360"/>
+      </w:pPr>
+      <w:rPr>
+        <w:rFonts w:ascii="Wingdings" w:hAnsi="Wingdings" w:hint="default"/>
+      </w:rPr>
+    </w:lvl>
+    <w:lvl w:ilvl="6" w:tplc="0C0A0001" w:tentative="1">
+      <w:start w:val="1"/>
+      <w:numFmt w:val="bullet"/>
+      <w:lvlText w:val=""/>
+      <w:lvlJc w:val="left"/>
+      <w:pPr>
+        <w:ind w:left="5040" w:hanging="360"/>
+      </w:pPr>
+      <w:rPr>
+        <w:rFonts w:ascii="Symbol" w:hAnsi="Symbol" w:hint="default"/>
+      </w:rPr>
+    </w:lvl>
+    <w:lvl w:ilvl="7" w:tplc="0C0A0003" w:tentative="1">
+      <w:start w:val="1"/>
+      <w:numFmt w:val="bullet"/>
+      <w:lvlText w:val="o"/>
+      <w:lvlJc w:val="left"/>
+      <w:pPr>
+        <w:ind w:left="5760" w:hanging="360"/>
+      </w:pPr>
+      <w:rPr>
+        <w:rFonts w:ascii="Courier New" w:hAnsi="Courier New" w:cs="Courier New" w:hint="default"/>
+      </w:rPr>
+    </w:lvl>
+    <w:lvl w:ilvl="8" w:tplc="0C0A0005" w:tentative="1">
+      <w:start w:val="1"/>
+      <w:numFmt w:val="bullet"/>
+      <w:lvlText w:val=""/>
+      <w:lvlJc w:val="left"/>
+      <w:pPr>
+        <w:ind w:left="6480" w:hanging="360"/>
+      </w:pPr>
+      <w:rPr>
+        <w:rFonts w:ascii="Wingdings" w:hAnsi="Wingdings" w:hint="default"/>
+      </w:rPr>
+    </w:lvl>
+  </w:abstractNum>
+  <w:abstractNum w:abstractNumId="8" w15:restartNumberingAfterBreak="0">
+    <w:nsid w:val="7D1B39B2"/>
+    <w:multiLevelType w:val="hybridMultilevel"/>
+    <w:tmpl w:val="5134CC40"/>
+    <w:lvl w:ilvl="0" w:tplc="3574F0BC">
+      <w:numFmt w:val="bullet"/>
+      <w:lvlText w:val="-"/>
+      <w:lvlJc w:val="left"/>
+      <w:pPr>
+        <w:ind w:left="720" w:hanging="360"/>
+      </w:pPr>
+      <w:rPr>
+        <w:rFonts w:ascii="Calibri" w:eastAsiaTheme="minorHAnsi" w:hAnsi="Calibri" w:cs="Calibri" w:hint="default"/>
+      </w:rPr>
+    </w:lvl>
+    <w:lvl w:ilvl="1" w:tplc="0C0A0003" w:tentative="1">
+      <w:start w:val="1"/>
+      <w:numFmt w:val="bullet"/>
+      <w:lvlText w:val="o"/>
+      <w:lvlJc w:val="left"/>
+      <w:pPr>
+        <w:ind w:left="1440" w:hanging="360"/>
+      </w:pPr>
+      <w:rPr>
+        <w:rFonts w:ascii="Courier New" w:hAnsi="Courier New" w:cs="Courier New" w:hint="default"/>
+      </w:rPr>
+    </w:lvl>
+    <w:lvl w:ilvl="2" w:tplc="0C0A0005" w:tentative="1">
+      <w:start w:val="1"/>
+      <w:numFmt w:val="bullet"/>
+      <w:lvlText w:val=""/>
+      <w:lvlJc w:val="left"/>
+      <w:pPr>
+        <w:ind w:left="2160" w:hanging="360"/>
+      </w:pPr>
+      <w:rPr>
+        <w:rFonts w:ascii="Wingdings" w:hAnsi="Wingdings" w:hint="default"/>
+      </w:rPr>
+    </w:lvl>
+    <w:lvl w:ilvl="3" w:tplc="0C0A0001" w:tentative="1">
+      <w:start w:val="1"/>
+      <w:numFmt w:val="bullet"/>
+      <w:lvlText w:val=""/>
+      <w:lvlJc w:val="left"/>
+      <w:pPr>
+        <w:ind w:left="2880" w:hanging="360"/>
+      </w:pPr>
+      <w:rPr>
+        <w:rFonts w:ascii="Symbol" w:hAnsi="Symbol" w:hint="default"/>
+      </w:rPr>
+    </w:lvl>
+    <w:lvl w:ilvl="4" w:tplc="0C0A0003" w:tentative="1">
+      <w:start w:val="1"/>
+      <w:numFmt w:val="bullet"/>
+      <w:lvlText w:val="o"/>
+      <w:lvlJc w:val="left"/>
+      <w:pPr>
+        <w:ind w:left="3600" w:hanging="360"/>
+      </w:pPr>
+      <w:rPr>
+        <w:rFonts w:ascii="Courier New" w:hAnsi="Courier New" w:cs="Courier New" w:hint="default"/>
+      </w:rPr>
+    </w:lvl>
+    <w:lvl w:ilvl="5" w:tplc="0C0A0005" w:tentative="1">
+      <w:start w:val="1"/>
+      <w:numFmt w:val="bullet"/>
+      <w:lvlText w:val=""/>
+      <w:lvlJc w:val="left"/>
+      <w:pPr>
+        <w:ind w:left="4320" w:hanging="360"/>
+      </w:pPr>
+      <w:rPr>
+        <w:rFonts w:ascii="Wingdings" w:hAnsi="Wingdings" w:hint="default"/>
+      </w:rPr>
+    </w:lvl>
+    <w:lvl w:ilvl="6" w:tplc="0C0A0001" w:tentative="1">
+      <w:start w:val="1"/>
+      <w:numFmt w:val="bullet"/>
+      <w:lvlText w:val=""/>
+      <w:lvlJc w:val="left"/>
+      <w:pPr>
+        <w:ind w:left="5040" w:hanging="360"/>
+      </w:pPr>
+      <w:rPr>
+        <w:rFonts w:ascii="Symbol" w:hAnsi="Symbol" w:hint="default"/>
+      </w:rPr>
+    </w:lvl>
+    <w:lvl w:ilvl="7" w:tplc="0C0A0003" w:tentative="1">
+      <w:start w:val="1"/>
+      <w:numFmt w:val="bullet"/>
+      <w:lvlText w:val="o"/>
+      <w:lvlJc w:val="left"/>
+      <w:pPr>
+        <w:ind w:left="5760" w:hanging="360"/>
+      </w:pPr>
+      <w:rPr>
+        <w:rFonts w:ascii="Courier New" w:hAnsi="Courier New" w:cs="Courier New" w:hint="default"/>
+      </w:rPr>
+    </w:lvl>
+    <w:lvl w:ilvl="8" w:tplc="0C0A0005" w:tentative="1">
+      <w:start w:val="1"/>
+      <w:numFmt w:val="bullet"/>
+      <w:lvlText w:val=""/>
+      <w:lvlJc w:val="left"/>
+      <w:pPr>
+        <w:ind w:left="6480" w:hanging="360"/>
+      </w:pPr>
+      <w:rPr>
+        <w:rFonts w:ascii="Wingdings" w:hAnsi="Wingdings" w:hint="default"/>
+      </w:rPr>
+    </w:lvl>
+  </w:abstractNum>
   <w:num w:numId="1">
-    <w:abstractNumId w:val="3"/>
+    <w:abstractNumId w:val="6"/>
   </w:num>
   <w:num w:numId="2">
-    <w:abstractNumId w:val="2"/>
+    <w:abstractNumId w:val="4"/>
   </w:num>
   <w:num w:numId="3">
     <w:abstractNumId w:val="0"/>
   </w:num>
   <w:num w:numId="4">
+    <w:abstractNumId w:val="3"/>
+  </w:num>
+  <w:num w:numId="5">
+    <w:abstractNumId w:val="7"/>
+  </w:num>
+  <w:num w:numId="6">
     <w:abstractNumId w:val="1"/>
+  </w:num>
+  <w:num w:numId="7">
+    <w:abstractNumId w:val="8"/>
+  </w:num>
+  <w:num w:numId="8">
+    <w:abstractNumId w:val="5"/>
+  </w:num>
+  <w:num w:numId="9">
+    <w:abstractNumId w:val="2"/>
   </w:num>
 </w:numbering>
 </file>
@@ -10728,7 +12046,7 @@
       </w:pPr>
     </w:pPrDefault>
   </w:docDefaults>
-  <w:latentStyles w:defLockedState="0" w:defUIPriority="99" w:defSemiHidden="0" w:defUnhideWhenUsed="0" w:defQFormat="0" w:count="377">
+  <w:latentStyles w:defLockedState="0" w:defUIPriority="99" w:defSemiHidden="0" w:defUnhideWhenUsed="0" w:defQFormat="0" w:count="376">
     <w:lsdException w:name="Normal" w:uiPriority="0" w:qFormat="1"/>
     <w:lsdException w:name="heading 1" w:uiPriority="9" w:qFormat="1"/>
     <w:lsdException w:name="heading 2" w:semiHidden="1" w:uiPriority="9" w:unhideWhenUsed="1" w:qFormat="1"/>
@@ -11105,7 +12423,6 @@
     <w:lsdException w:name="Hashtag" w:semiHidden="1" w:unhideWhenUsed="1"/>
     <w:lsdException w:name="Unresolved Mention" w:semiHidden="1" w:unhideWhenUsed="1"/>
     <w:lsdException w:name="Smart Link" w:semiHidden="1" w:unhideWhenUsed="1"/>
-    <w:lsdException w:name="Smart Link Error" w:semiHidden="1" w:unhideWhenUsed="1"/>
   </w:latentStyles>
   <w:style w:type="paragraph" w:default="1" w:styleId="Normal">
     <w:name w:val="Normal"/>
@@ -11679,7 +12996,7 @@
 </file>
 
 <file path=customXml/itemProps1.xml><?xml version="1.0" encoding="utf-8"?>
-<ds:datastoreItem xmlns:ds="http://schemas.openxmlformats.org/officeDocument/2006/customXml" ds:itemID="{C2632E4E-21B4-44DB-A102-7A1463300EC0}">
+<ds:datastoreItem xmlns:ds="http://schemas.openxmlformats.org/officeDocument/2006/customXml" ds:itemID="{34A3097A-8C1F-4B95-9D58-7E4032B9DD6E}">
   <ds:schemaRefs>
     <ds:schemaRef ds:uri="http://schemas.openxmlformats.org/officeDocument/2006/bibliography"/>
   </ds:schemaRefs>

--- a/sources/MEMORIA.docx
+++ b/sources/MEMORIA.docx
@@ -4960,7 +4960,15 @@
         <w:t xml:space="preserve">Este controlador se basa en </w:t>
       </w:r>
       <w:r>
-        <w:t>la adquisición del valor a representar en código binario y mostrarlo en código decimal mediante los displays, tras el tratamiento de la señal adquirida. Para ello el módulo tendrá como entrada las señales de reloj (CLK), reset (RST), valor en binario (BCD), indicador de nuevo valor (BCD_OK); y como salidas el valor de la cifra a representar en el display (SEG_AG), el display al que va dirigido el valor (AND</w:t>
+        <w:t xml:space="preserve">la adquisición del valor a representar en código binario y mostrarlo en código decimal mediante los displays, tras el tratamiento de la señal adquirida. Para ello el módulo tendrá como entrada las señales de reloj (CLK), </w:t>
+      </w:r>
+      <w:proofErr w:type="spellStart"/>
+      <w:r>
+        <w:t>reset</w:t>
+      </w:r>
+      <w:proofErr w:type="spellEnd"/>
+      <w:r>
+        <w:t xml:space="preserve"> (RST), valor en binario (BCD), indicador de nuevo valor (BCD_OK); y como salidas el valor de la cifra a representar en el display (SEG_AG), el display al que va dirigido el valor (AND</w:t>
       </w:r>
       <w:r>
         <w:t>_30) y la señal de encendido del punto del display (DP).</w:t>
@@ -5030,7 +5038,15 @@
         <w:pStyle w:val="Prrafodelista"/>
       </w:pPr>
       <w:r>
-        <w:t>En caso de que llegue la señal activa de reset (RST) se procede a poner las cuatro salidas de las cifras a cero.</w:t>
+        <w:t xml:space="preserve">En caso de que llegue la señal activa de </w:t>
+      </w:r>
+      <w:proofErr w:type="spellStart"/>
+      <w:r>
+        <w:t>reset</w:t>
+      </w:r>
+      <w:proofErr w:type="spellEnd"/>
+      <w:r>
+        <w:t xml:space="preserve"> (RST) se procede a poner las cuatro salidas de las cifras a cero.</w:t>
       </w:r>
     </w:p>
     <w:p>
@@ -5093,27 +5109,14 @@
       <w:r>
         <w:t xml:space="preserve">Ilustración </w:t>
       </w:r>
-      <w:r>
-        <w:fldChar w:fldCharType="begin"/>
-      </w:r>
-      <w:r>
-        <w:instrText xml:space="preserve"> SEQ Ilustración \* ARABIC </w:instrText>
-      </w:r>
-      <w:r>
-        <w:fldChar w:fldCharType="separate"/>
-      </w:r>
-      <w:r>
-        <w:rPr>
-          <w:noProof/>
-        </w:rPr>
-        <w:t>1</w:t>
-      </w:r>
-      <w:r>
-        <w:rPr>
-          <w:noProof/>
-        </w:rPr>
-        <w:fldChar w:fldCharType="end"/>
-      </w:r>
+      <w:fldSimple w:instr=" SEQ Ilustración \* ARABIC ">
+        <w:r>
+          <w:rPr>
+            <w:noProof/>
+          </w:rPr>
+          <w:t>1</w:t>
+        </w:r>
+      </w:fldSimple>
       <w:r>
         <w:t>-Implementación en VHDL del registro de 16bits</w:t>
       </w:r>
@@ -5150,7 +5153,15 @@
         <w:t xml:space="preserve"> </w:t>
       </w:r>
       <w:r>
-        <w:t xml:space="preserve">en cada uno de los displays dependiendo del tipo de cifra a mostrar que es. Las salidas que tiene consisten en la señal para tener activo o desactivado el punto del display (DP), la señal que indica que display se esta configurando (AND_30) y finalmente la señal en binario de la cifra a mostrar que </w:t>
+        <w:t xml:space="preserve">en cada uno de los displays dependiendo del tipo de cifra a mostrar que es. Las salidas que tiene consisten en la señal para tener activo o desactivado el punto del display (DP), la señal que indica que display se </w:t>
+      </w:r>
+      <w:proofErr w:type="spellStart"/>
+      <w:r>
+        <w:t>esta</w:t>
+      </w:r>
+      <w:proofErr w:type="spellEnd"/>
+      <w:r>
+        <w:t xml:space="preserve"> configurando (AND_30) y finalmente la señal en binario de la cifra a mostrar que </w:t>
       </w:r>
       <w:r>
         <w:lastRenderedPageBreak/>
@@ -5163,7 +5174,15 @@
         <w:t xml:space="preserve"> conversor del número a binario a BCD para</w:t>
       </w:r>
       <w:r>
-        <w:t xml:space="preserve"> activar los segmentos apropiados del display (S_multiplexor).</w:t>
+        <w:t xml:space="preserve"> activar los segmentos apropiados del display (</w:t>
+      </w:r>
+      <w:proofErr w:type="spellStart"/>
+      <w:r>
+        <w:t>S_multiplexor</w:t>
+      </w:r>
+      <w:proofErr w:type="spellEnd"/>
+      <w:r>
+        <w:t>).</w:t>
       </w:r>
     </w:p>
     <w:p>
@@ -5226,27 +5245,14 @@
       <w:r>
         <w:t xml:space="preserve">Ilustración </w:t>
       </w:r>
-      <w:r>
-        <w:fldChar w:fldCharType="begin"/>
-      </w:r>
-      <w:r>
-        <w:instrText xml:space="preserve"> SEQ Ilustración \* ARABIC </w:instrText>
-      </w:r>
-      <w:r>
-        <w:fldChar w:fldCharType="separate"/>
-      </w:r>
-      <w:r>
-        <w:rPr>
-          <w:noProof/>
-        </w:rPr>
-        <w:t>2</w:t>
-      </w:r>
-      <w:r>
-        <w:rPr>
-          <w:noProof/>
-        </w:rPr>
-        <w:fldChar w:fldCharType="end"/>
-      </w:r>
+      <w:fldSimple w:instr=" SEQ Ilustración \* ARABIC ">
+        <w:r>
+          <w:rPr>
+            <w:noProof/>
+          </w:rPr>
+          <w:t>2</w:t>
+        </w:r>
+      </w:fldSimple>
       <w:r>
         <w:t>-Implementación en VHDL del multiplexor</w:t>
       </w:r>
@@ -5300,9 +5306,11 @@
               <w:ind w:left="0"/>
               <w:jc w:val="center"/>
             </w:pPr>
+            <w:proofErr w:type="spellStart"/>
             <w:r>
               <w:t>S_multiplexor</w:t>
             </w:r>
+            <w:proofErr w:type="spellEnd"/>
           </w:p>
         </w:tc>
         <w:tc>
@@ -5603,11 +5611,19 @@
           <w:u w:val="single"/>
         </w:rPr>
       </w:pPr>
+      <w:proofErr w:type="spellStart"/>
       <w:r>
         <w:rPr>
           <w:u w:val="single"/>
         </w:rPr>
-        <w:t>Preescaler:</w:t>
+        <w:t>Preescaler</w:t>
+      </w:r>
+      <w:proofErr w:type="spellEnd"/>
+      <w:r>
+        <w:rPr>
+          <w:u w:val="single"/>
+        </w:rPr>
+        <w:t>:</w:t>
       </w:r>
     </w:p>
     <w:p>
@@ -5615,7 +5631,15 @@
         <w:pStyle w:val="Prrafodelista"/>
       </w:pPr>
       <w:r>
-        <w:t>Este componente produce la señal CE_preescaler a partir de la señal de reloj (CLK), pasando de recibir pulsos cada 10 nanosegundos a producir una señal de salida con pulsos cada 1 milisegundo para activar el funcionamiento del contador de 2bits.</w:t>
+        <w:t xml:space="preserve">Este componente produce la señal </w:t>
+      </w:r>
+      <w:proofErr w:type="spellStart"/>
+      <w:r>
+        <w:t>CE_preescaler</w:t>
+      </w:r>
+      <w:proofErr w:type="spellEnd"/>
+      <w:r>
+        <w:t xml:space="preserve"> a partir de la señal de reloj (CLK), pasando de recibir pulsos cada 10 nanosegundos a producir una señal de salida con pulsos cada 1 milisegundo para activar el funcionamiento del contador de 2bits.</w:t>
       </w:r>
     </w:p>
     <w:p>
@@ -5623,7 +5647,15 @@
         <w:pStyle w:val="Prrafodelista"/>
       </w:pPr>
       <w:r>
-        <w:t>En caso de que llegue la señal activa de reset (RST) se procede a reiniciar la emisión de pulsos de 1ms.</w:t>
+        <w:t xml:space="preserve">En caso de que llegue la señal activa de </w:t>
+      </w:r>
+      <w:proofErr w:type="spellStart"/>
+      <w:r>
+        <w:t>reset</w:t>
+      </w:r>
+      <w:proofErr w:type="spellEnd"/>
+      <w:r>
+        <w:t xml:space="preserve"> (RST) se procede a reiniciar la emisión de pulsos de 1ms.</w:t>
       </w:r>
     </w:p>
     <w:p>
@@ -5686,30 +5718,22 @@
       <w:r>
         <w:t xml:space="preserve">Ilustración </w:t>
       </w:r>
-      <w:r>
-        <w:fldChar w:fldCharType="begin"/>
-      </w:r>
-      <w:r>
-        <w:instrText xml:space="preserve"> SEQ Ilustración \* ARABIC </w:instrText>
-      </w:r>
-      <w:r>
-        <w:fldChar w:fldCharType="separate"/>
-      </w:r>
-      <w:r>
-        <w:rPr>
-          <w:noProof/>
-        </w:rPr>
-        <w:t>3</w:t>
-      </w:r>
-      <w:r>
-        <w:rPr>
-          <w:noProof/>
-        </w:rPr>
-        <w:fldChar w:fldCharType="end"/>
-      </w:r>
-      <w:r>
-        <w:t>-Implementación en VHDL del preescaler</w:t>
-      </w:r>
+      <w:fldSimple w:instr=" SEQ Ilustración \* ARABIC ">
+        <w:r>
+          <w:rPr>
+            <w:noProof/>
+          </w:rPr>
+          <w:t>3</w:t>
+        </w:r>
+      </w:fldSimple>
+      <w:r>
+        <w:t xml:space="preserve">-Implementación en VHDL del </w:t>
+      </w:r>
+      <w:proofErr w:type="spellStart"/>
+      <w:r>
+        <w:t>preescaler</w:t>
+      </w:r>
+      <w:proofErr w:type="spellEnd"/>
     </w:p>
     <w:p>
       <w:pPr>
@@ -5735,7 +5759,15 @@
       </w:pPr>
       <w:r>
         <w:lastRenderedPageBreak/>
-        <w:t>Este componente es regulado por la señal CE_preescaler la cuál porta un pulso cada 1 milisegundo que activará al contador para incrementarse en uno su valor de salida S. Cuando llega a 3 (“11”) vuelve a 0 (“00”) por tanto podemos indicar las salida de las 4 cifras en el multiplexor en bucle, refrescando los datos mostrados cada 4 milisegundos.</w:t>
+        <w:t xml:space="preserve">Este componente es regulado por la señal </w:t>
+      </w:r>
+      <w:proofErr w:type="spellStart"/>
+      <w:r>
+        <w:t>CE_preescaler</w:t>
+      </w:r>
+      <w:proofErr w:type="spellEnd"/>
+      <w:r>
+        <w:t xml:space="preserve"> la cuál porta un pulso cada 1 milisegundo que activará al contador para incrementarse en uno su valor de salida S. Cuando llega a 3 (“11”) vuelve a 0 (“00”) por tanto podemos indicar las salida de las 4 cifras en el multiplexor en bucle, refrescando los datos mostrados cada 4 milisegundos.</w:t>
       </w:r>
     </w:p>
     <w:p>
@@ -5743,7 +5775,15 @@
         <w:pStyle w:val="Prrafodelista"/>
       </w:pPr>
       <w:r>
-        <w:t>En caso de que llegue la señal activa de reset (RST) se procede a iniciar desde 0 el contador.</w:t>
+        <w:t xml:space="preserve">En caso de que llegue la señal activa de </w:t>
+      </w:r>
+      <w:proofErr w:type="spellStart"/>
+      <w:r>
+        <w:t>reset</w:t>
+      </w:r>
+      <w:proofErr w:type="spellEnd"/>
+      <w:r>
+        <w:t xml:space="preserve"> (RST) se procede a iniciar desde 0 el contador.</w:t>
       </w:r>
     </w:p>
     <w:p>
@@ -5806,27 +5846,14 @@
       <w:r>
         <w:t xml:space="preserve">Ilustración </w:t>
       </w:r>
-      <w:r>
-        <w:fldChar w:fldCharType="begin"/>
-      </w:r>
-      <w:r>
-        <w:instrText xml:space="preserve"> SEQ Ilustración \* ARABIC </w:instrText>
-      </w:r>
-      <w:r>
-        <w:fldChar w:fldCharType="separate"/>
-      </w:r>
-      <w:r>
-        <w:rPr>
-          <w:noProof/>
-        </w:rPr>
-        <w:t>4</w:t>
-      </w:r>
-      <w:r>
-        <w:rPr>
-          <w:noProof/>
-        </w:rPr>
-        <w:fldChar w:fldCharType="end"/>
-      </w:r>
+      <w:fldSimple w:instr=" SEQ Ilustración \* ARABIC ">
+        <w:r>
+          <w:rPr>
+            <w:noProof/>
+          </w:rPr>
+          <w:t>4</w:t>
+        </w:r>
+      </w:fldSimple>
       <w:r>
         <w:t>-Implementación en VHDL del contador de 2bits</w:t>
       </w:r>
@@ -5860,7 +5887,15 @@
         <w:pStyle w:val="Prrafodelista"/>
       </w:pPr>
       <w:r>
-        <w:t xml:space="preserve">Este componente recibe la cifra que se ha de mostrar en formato binario (S_multiplexor) y en función del número le asigna su código BCD </w:t>
+        <w:t>Este componente recibe la cifra que se ha de mostrar en formato binario (</w:t>
+      </w:r>
+      <w:proofErr w:type="spellStart"/>
+      <w:r>
+        <w:t>S_multiplexor</w:t>
+      </w:r>
+      <w:proofErr w:type="spellEnd"/>
+      <w:r>
+        <w:t xml:space="preserve">) y en función del número le asigna su código BCD </w:t>
       </w:r>
       <w:r>
         <w:t>de acuerdo con</w:t>
@@ -5924,27 +5959,14 @@
       <w:r>
         <w:t xml:space="preserve">Ilustración </w:t>
       </w:r>
-      <w:r>
-        <w:fldChar w:fldCharType="begin"/>
-      </w:r>
-      <w:r>
-        <w:instrText xml:space="preserve"> SEQ Ilustración \* ARABIC </w:instrText>
-      </w:r>
-      <w:r>
-        <w:fldChar w:fldCharType="separate"/>
-      </w:r>
-      <w:r>
-        <w:rPr>
-          <w:noProof/>
-        </w:rPr>
-        <w:t>5</w:t>
-      </w:r>
-      <w:r>
-        <w:rPr>
-          <w:noProof/>
-        </w:rPr>
-        <w:fldChar w:fldCharType="end"/>
-      </w:r>
+      <w:fldSimple w:instr=" SEQ Ilustración \* ARABIC ">
+        <w:r>
+          <w:rPr>
+            <w:noProof/>
+          </w:rPr>
+          <w:t>5</w:t>
+        </w:r>
+      </w:fldSimple>
       <w:r>
         <w:t>-Implementación en VHDL del conversor de BCD a 7 segmentos</w:t>
       </w:r>
@@ -5980,9 +6002,11 @@
               <w:ind w:left="0"/>
               <w:jc w:val="center"/>
             </w:pPr>
+            <w:proofErr w:type="spellStart"/>
             <w:r>
               <w:t>S_multiplexor</w:t>
             </w:r>
+            <w:proofErr w:type="spellEnd"/>
           </w:p>
         </w:tc>
         <w:tc>
@@ -6363,7 +6387,23 @@
     </w:p>
     <w:p>
       <w:r>
-        <w:t>Combinando estos componentes el diagrama completo de la estructura del cnt_display queda asi:</w:t>
+        <w:t xml:space="preserve">Combinando estos componentes el diagrama completo de la estructura del </w:t>
+      </w:r>
+      <w:proofErr w:type="spellStart"/>
+      <w:r>
+        <w:t>cnt_display</w:t>
+      </w:r>
+      <w:proofErr w:type="spellEnd"/>
+      <w:r>
+        <w:t xml:space="preserve"> queda </w:t>
+      </w:r>
+      <w:proofErr w:type="spellStart"/>
+      <w:r>
+        <w:t>asi</w:t>
+      </w:r>
+      <w:proofErr w:type="spellEnd"/>
+      <w:r>
+        <w:t>:</w:t>
       </w:r>
     </w:p>
     <w:p>
@@ -8286,7 +8326,15 @@
                               </w:rPr>
                             </w:pPr>
                             <w:r>
-                              <w:t>Ilustración 6-Esquema completo de la estructura de la entidad cnt_display con las señales utilizadas</w:t>
+                              <w:t xml:space="preserve">Ilustración 6-Esquema completo de la estructura de la entidad </w:t>
+                            </w:r>
+                            <w:proofErr w:type="spellStart"/>
+                            <w:r>
+                              <w:t>cnt_display</w:t>
+                            </w:r>
+                            <w:proofErr w:type="spellEnd"/>
+                            <w:r>
+                              <w:t xml:space="preserve"> con las señales utilizadas</w:t>
                             </w:r>
                           </w:p>
                         </w:txbxContent>
@@ -8316,7 +8364,15 @@
                         </w:rPr>
                       </w:pPr>
                       <w:r>
-                        <w:t>Ilustración 6-Esquema completo de la estructura de la entidad cnt_display con las señales utilizadas</w:t>
+                        <w:t xml:space="preserve">Ilustración 6-Esquema completo de la estructura de la entidad </w:t>
+                      </w:r>
+                      <w:proofErr w:type="spellStart"/>
+                      <w:r>
+                        <w:t>cnt_display</w:t>
+                      </w:r>
+                      <w:proofErr w:type="spellEnd"/>
+                      <w:r>
+                        <w:t xml:space="preserve"> con las señales utilizadas</w:t>
                       </w:r>
                     </w:p>
                   </w:txbxContent>
@@ -8692,9 +8748,11 @@
             <w:pPr>
               <w:jc w:val="center"/>
             </w:pPr>
+            <w:proofErr w:type="spellStart"/>
             <w:r>
               <w:t>CE_preescaler</w:t>
             </w:r>
+            <w:proofErr w:type="spellEnd"/>
           </w:p>
         </w:tc>
       </w:tr>
@@ -8809,9 +8867,11 @@
             <w:pPr>
               <w:jc w:val="center"/>
             </w:pPr>
+            <w:proofErr w:type="spellStart"/>
             <w:r>
               <w:t>S_multiplexor</w:t>
             </w:r>
+            <w:proofErr w:type="spellEnd"/>
             <w:r>
               <w:t xml:space="preserve"> (4bits)</w:t>
             </w:r>
@@ -9024,7 +9084,23 @@
     </w:p>
     <w:p>
       <w:r>
-        <w:t>En primer lugar, tenemos un proceso en el cuál se atribuye una secuencia de estimulaciones que consisten en la introducción de un valor al cnt_display para posteriormente tras 6 milisegundos se pasa un nuevo dato. En esta secuencia se ha simulado el pulso del SW_OK entre dos flancos de bajada para tener el pulso de 10 nanosegundos.</w:t>
+        <w:t xml:space="preserve">En primer lugar, tenemos un proceso en el </w:t>
+      </w:r>
+      <w:proofErr w:type="spellStart"/>
+      <w:r>
+        <w:t>cuál</w:t>
+      </w:r>
+      <w:proofErr w:type="spellEnd"/>
+      <w:r>
+        <w:t xml:space="preserve"> se atribuye una secuencia de estimulaciones que consisten en la introducción de un valor al </w:t>
+      </w:r>
+      <w:proofErr w:type="spellStart"/>
+      <w:r>
+        <w:t>cnt_display</w:t>
+      </w:r>
+      <w:proofErr w:type="spellEnd"/>
+      <w:r>
+        <w:t xml:space="preserve"> para posteriormente tras 6 milisegundos se pasa un nuevo dato. En esta secuencia se ha simulado el pulso del SW_OK entre dos flancos de bajada para tener el pulso de 10 nanosegundos.</w:t>
       </w:r>
     </w:p>
     <w:p>
@@ -9087,30 +9163,30 @@
       <w:r>
         <w:t xml:space="preserve">Ilustración </w:t>
       </w:r>
-      <w:r>
-        <w:fldChar w:fldCharType="begin"/>
-      </w:r>
-      <w:r>
-        <w:instrText xml:space="preserve"> SEQ Ilustración \* ARABIC </w:instrText>
-      </w:r>
-      <w:r>
-        <w:fldChar w:fldCharType="separate"/>
-      </w:r>
-      <w:r>
-        <w:rPr>
-          <w:noProof/>
-        </w:rPr>
-        <w:t>6</w:t>
-      </w:r>
-      <w:r>
-        <w:rPr>
-          <w:noProof/>
-        </w:rPr>
-        <w:fldChar w:fldCharType="end"/>
-      </w:r>
-      <w:r>
-        <w:t>-Implementación en testbench en VHDL de una secuencia de actuación del cnt_display</w:t>
-      </w:r>
+      <w:fldSimple w:instr=" SEQ Ilustración \* ARABIC ">
+        <w:r>
+          <w:rPr>
+            <w:noProof/>
+          </w:rPr>
+          <w:t>6</w:t>
+        </w:r>
+      </w:fldSimple>
+      <w:r>
+        <w:t xml:space="preserve">-Implementación en </w:t>
+      </w:r>
+      <w:proofErr w:type="spellStart"/>
+      <w:r>
+        <w:t>testbench</w:t>
+      </w:r>
+      <w:proofErr w:type="spellEnd"/>
+      <w:r>
+        <w:t xml:space="preserve"> en VHDL de una secuencia de actuación del </w:t>
+      </w:r>
+      <w:proofErr w:type="spellStart"/>
+      <w:r>
+        <w:t>cnt_display</w:t>
+      </w:r>
+      <w:proofErr w:type="spellEnd"/>
     </w:p>
     <w:p>
       <w:r>
@@ -9180,27 +9256,14 @@
       <w:r>
         <w:t xml:space="preserve">Ilustración </w:t>
       </w:r>
-      <w:r>
-        <w:fldChar w:fldCharType="begin"/>
-      </w:r>
-      <w:r>
-        <w:instrText xml:space="preserve"> SEQ Ilustración \* ARABIC </w:instrText>
-      </w:r>
-      <w:r>
-        <w:fldChar w:fldCharType="separate"/>
-      </w:r>
-      <w:r>
-        <w:rPr>
-          <w:noProof/>
-        </w:rPr>
-        <w:t>7</w:t>
-      </w:r>
-      <w:r>
-        <w:rPr>
-          <w:noProof/>
-        </w:rPr>
-        <w:fldChar w:fldCharType="end"/>
-      </w:r>
+      <w:fldSimple w:instr=" SEQ Ilustración \* ARABIC ">
+        <w:r>
+          <w:rPr>
+            <w:noProof/>
+          </w:rPr>
+          <w:t>7</w:t>
+        </w:r>
+      </w:fldSimple>
       <w:r>
         <w:rPr>
           <w:noProof/>
@@ -9268,27 +9331,14 @@
       <w:r>
         <w:t xml:space="preserve">Ilustración </w:t>
       </w:r>
-      <w:r>
-        <w:fldChar w:fldCharType="begin"/>
-      </w:r>
-      <w:r>
-        <w:instrText xml:space="preserve"> SEQ Ilustración \* ARABIC </w:instrText>
-      </w:r>
-      <w:r>
-        <w:fldChar w:fldCharType="separate"/>
-      </w:r>
-      <w:r>
-        <w:rPr>
-          <w:noProof/>
-        </w:rPr>
-        <w:t>8</w:t>
-      </w:r>
-      <w:r>
-        <w:rPr>
-          <w:noProof/>
-        </w:rPr>
-        <w:fldChar w:fldCharType="end"/>
-      </w:r>
+      <w:fldSimple w:instr=" SEQ Ilustración \* ARABIC ">
+        <w:r>
+          <w:rPr>
+            <w:noProof/>
+          </w:rPr>
+          <w:t>8</w:t>
+        </w:r>
+      </w:fldSimple>
     </w:p>
     <w:p>
       <w:r>
@@ -9349,27 +9399,14 @@
       <w:r>
         <w:t xml:space="preserve">Ilustración </w:t>
       </w:r>
-      <w:r>
-        <w:fldChar w:fldCharType="begin"/>
-      </w:r>
-      <w:r>
-        <w:instrText xml:space="preserve"> SEQ Ilustración \* ARABIC </w:instrText>
-      </w:r>
-      <w:r>
-        <w:fldChar w:fldCharType="separate"/>
-      </w:r>
-      <w:r>
-        <w:rPr>
-          <w:noProof/>
-        </w:rPr>
-        <w:t>9</w:t>
-      </w:r>
-      <w:r>
-        <w:rPr>
-          <w:noProof/>
-        </w:rPr>
-        <w:fldChar w:fldCharType="end"/>
-      </w:r>
+      <w:fldSimple w:instr=" SEQ Ilustración \* ARABIC ">
+        <w:r>
+          <w:rPr>
+            <w:noProof/>
+          </w:rPr>
+          <w:t>9</w:t>
+        </w:r>
+      </w:fldSimple>
     </w:p>
     <w:p>
       <w:pPr>
@@ -9449,34 +9486,120 @@
       <w:r>
         <w:t xml:space="preserve">Ilustración </w:t>
       </w:r>
-      <w:r>
-        <w:fldChar w:fldCharType="begin"/>
-      </w:r>
-      <w:r>
-        <w:instrText xml:space="preserve"> SEQ Ilustración \* ARABIC </w:instrText>
-      </w:r>
-      <w:r>
-        <w:fldChar w:fldCharType="separate"/>
-      </w:r>
-      <w:r>
-        <w:rPr>
-          <w:noProof/>
-        </w:rPr>
-        <w:t>10</w:t>
-      </w:r>
-      <w:r>
-        <w:rPr>
-          <w:noProof/>
-        </w:rPr>
-        <w:fldChar w:fldCharType="end"/>
-      </w:r>
-      <w:r>
-        <w:t>-Diagrama de la ejecución completa del testbench del ap1</w:t>
+      <w:fldSimple w:instr=" SEQ Ilustración \* ARABIC ">
+        <w:r>
+          <w:rPr>
+            <w:noProof/>
+          </w:rPr>
+          <w:t>10</w:t>
+        </w:r>
+      </w:fldSimple>
+      <w:r>
+        <w:t xml:space="preserve">-Diagrama de la ejecución completa del </w:t>
+      </w:r>
+      <w:proofErr w:type="spellStart"/>
+      <w:r>
+        <w:t>testbench</w:t>
+      </w:r>
+      <w:proofErr w:type="spellEnd"/>
+      <w:r>
+        <w:t xml:space="preserve"> del ap1</w:t>
       </w:r>
     </w:p>
     <w:p>
       <w:r>
-        <w:t>Las señales observadas en el diagrama son las siguientes:</w:t>
+        <w:t>L</w:t>
+      </w:r>
+      <w:r>
+        <w:t>as señales del sistema</w:t>
+      </w:r>
+      <w:r>
+        <w:t>,</w:t>
+      </w:r>
+      <w:r>
+        <w:t xml:space="preserve"> las cuales están divididas en diferentes grupos</w:t>
+      </w:r>
+      <w:r>
+        <w:t>,</w:t>
+      </w:r>
+      <w:r>
+        <w:t xml:space="preserve"> son:</w:t>
+      </w:r>
+    </w:p>
+    <w:p>
+      <w:pPr>
+        <w:pStyle w:val="Prrafodelista"/>
+        <w:numPr>
+          <w:ilvl w:val="0"/>
+          <w:numId w:val="9"/>
+        </w:numPr>
+      </w:pPr>
+      <w:r>
+        <w:t>Las dos primeras señales son:</w:t>
+      </w:r>
+    </w:p>
+    <w:p>
+      <w:pPr>
+        <w:pStyle w:val="Prrafodelista"/>
+        <w:numPr>
+          <w:ilvl w:val="1"/>
+          <w:numId w:val="4"/>
+        </w:numPr>
+      </w:pPr>
+      <w:r>
+        <w:t>RELOJ : Señal de reloj que sincroniza todos los eventos del sistema</w:t>
+      </w:r>
+      <w:r>
+        <w:t>.</w:t>
+      </w:r>
+    </w:p>
+    <w:p>
+      <w:pPr>
+        <w:pStyle w:val="Prrafodelista"/>
+        <w:numPr>
+          <w:ilvl w:val="1"/>
+          <w:numId w:val="4"/>
+        </w:numPr>
+      </w:pPr>
+      <w:r>
+        <w:lastRenderedPageBreak/>
+        <w:t>RESET : Señal asíncrona encargada de reiniciar el sistema.</w:t>
+      </w:r>
+    </w:p>
+    <w:p>
+      <w:pPr>
+        <w:pStyle w:val="Prrafodelista"/>
+        <w:numPr>
+          <w:ilvl w:val="0"/>
+          <w:numId w:val="9"/>
+        </w:numPr>
+      </w:pPr>
+      <w:r>
+        <w:t>Las señales de entrada</w:t>
+      </w:r>
+    </w:p>
+    <w:p>
+      <w:pPr>
+        <w:pStyle w:val="Prrafodelista"/>
+        <w:numPr>
+          <w:ilvl w:val="1"/>
+          <w:numId w:val="4"/>
+        </w:numPr>
+      </w:pPr>
+      <w:r>
+        <w:t>SW_NUMERO : Valor de entrada en este caso (1999 y 0000), que será mostrado en los displays</w:t>
+      </w:r>
+    </w:p>
+    <w:p>
+      <w:pPr>
+        <w:pStyle w:val="Prrafodelista"/>
+        <w:numPr>
+          <w:ilvl w:val="1"/>
+          <w:numId w:val="4"/>
+        </w:numPr>
+      </w:pPr>
+      <w:r>
+        <w:t>SW_OK_NUMERO : Entrada por la que se comunica mediante un pulso de 10ns que tenemos un valor nuevo en la entrada</w:t>
       </w:r>
     </w:p>
     <w:p>
@@ -9488,7 +9611,19 @@
         </w:numPr>
       </w:pPr>
       <w:r>
-        <w:t>RELOJ</w:t>
+        <w:t>Señal interna:</w:t>
+      </w:r>
+    </w:p>
+    <w:p>
+      <w:pPr>
+        <w:pStyle w:val="Prrafodelista"/>
+        <w:numPr>
+          <w:ilvl w:val="1"/>
+          <w:numId w:val="4"/>
+        </w:numPr>
+      </w:pPr>
+      <w:r>
+        <w:t>BCD_OK: Entrada del CNT_DISPLAY, que es excitada por la señal generada por SW_OK</w:t>
       </w:r>
     </w:p>
     <w:p>
@@ -9500,7 +9635,43 @@
         </w:numPr>
       </w:pPr>
       <w:r>
-        <w:t>RESET</w:t>
+        <w:t>Señales de salida:</w:t>
+      </w:r>
+    </w:p>
+    <w:p>
+      <w:pPr>
+        <w:pStyle w:val="Prrafodelista"/>
+        <w:numPr>
+          <w:ilvl w:val="1"/>
+          <w:numId w:val="4"/>
+        </w:numPr>
+      </w:pPr>
+      <w:r>
+        <w:t>AND_30_SALIDA_DISPLAY : Señal encargada de indicar en cuál de los 4 displays nos encontramos</w:t>
+      </w:r>
+    </w:p>
+    <w:p>
+      <w:pPr>
+        <w:pStyle w:val="Prrafodelista"/>
+        <w:numPr>
+          <w:ilvl w:val="1"/>
+          <w:numId w:val="4"/>
+        </w:numPr>
+      </w:pPr>
+      <w:r>
+        <w:t>DP_PUNTO : Señal que indica si se debe o no encender el punto decimal</w:t>
+      </w:r>
+    </w:p>
+    <w:p>
+      <w:pPr>
+        <w:pStyle w:val="Prrafodelista"/>
+        <w:numPr>
+          <w:ilvl w:val="1"/>
+          <w:numId w:val="4"/>
+        </w:numPr>
+      </w:pPr>
+      <w:r>
+        <w:t>SEG_AG_DISPLAY_SELEC : Valor en 7 segmentos a escribir en el display indicado por AND_30</w:t>
       </w:r>
     </w:p>
     <w:p>
@@ -9512,8 +9683,117 @@
         </w:numPr>
       </w:pPr>
       <w:r>
-        <w:lastRenderedPageBreak/>
-        <w:t>SW_NUMERO</w:t>
+        <w:t xml:space="preserve">Señales auxiliares del </w:t>
+      </w:r>
+      <w:proofErr w:type="spellStart"/>
+      <w:r>
+        <w:t>testBench</w:t>
+      </w:r>
+      <w:proofErr w:type="spellEnd"/>
+    </w:p>
+    <w:p>
+      <w:pPr>
+        <w:pStyle w:val="Prrafodelista"/>
+        <w:numPr>
+          <w:ilvl w:val="1"/>
+          <w:numId w:val="4"/>
+        </w:numPr>
+      </w:pPr>
+      <w:proofErr w:type="spellStart"/>
+      <w:r>
+        <w:t>D_Display_Aux</w:t>
+      </w:r>
+      <w:proofErr w:type="spellEnd"/>
+      <w:r>
+        <w:t xml:space="preserve"> : Señal que guarda el valor en </w:t>
+      </w:r>
+      <w:proofErr w:type="spellStart"/>
+      <w:r>
+        <w:t>Bin</w:t>
+      </w:r>
+      <w:proofErr w:type="spellEnd"/>
+      <w:r>
+        <w:t xml:space="preserve"> del display actual.</w:t>
+      </w:r>
+    </w:p>
+    <w:p>
+      <w:pPr>
+        <w:pStyle w:val="Prrafodelista"/>
+        <w:numPr>
+          <w:ilvl w:val="1"/>
+          <w:numId w:val="4"/>
+        </w:numPr>
+      </w:pPr>
+      <w:r>
+        <w:t xml:space="preserve">BCD_U : Señal que guarda el valor en </w:t>
+      </w:r>
+      <w:proofErr w:type="spellStart"/>
+      <w:r>
+        <w:t>Bin</w:t>
+      </w:r>
+      <w:proofErr w:type="spellEnd"/>
+      <w:r>
+        <w:t xml:space="preserve"> del display correspondiente a las unidades.</w:t>
+      </w:r>
+    </w:p>
+    <w:p>
+      <w:pPr>
+        <w:pStyle w:val="Prrafodelista"/>
+        <w:numPr>
+          <w:ilvl w:val="1"/>
+          <w:numId w:val="4"/>
+        </w:numPr>
+      </w:pPr>
+      <w:r>
+        <w:t xml:space="preserve">BCD_D : Señal que guarda el valor en </w:t>
+      </w:r>
+      <w:proofErr w:type="spellStart"/>
+      <w:r>
+        <w:t>Bin</w:t>
+      </w:r>
+      <w:proofErr w:type="spellEnd"/>
+      <w:r>
+        <w:t xml:space="preserve"> del display correspondiente a las decenas.</w:t>
+      </w:r>
+    </w:p>
+    <w:p>
+      <w:pPr>
+        <w:pStyle w:val="Prrafodelista"/>
+        <w:numPr>
+          <w:ilvl w:val="1"/>
+          <w:numId w:val="4"/>
+        </w:numPr>
+      </w:pPr>
+      <w:r>
+        <w:t xml:space="preserve">BCD_C : Señal que guarda el valor en </w:t>
+      </w:r>
+      <w:proofErr w:type="spellStart"/>
+      <w:r>
+        <w:t>Bin</w:t>
+      </w:r>
+      <w:proofErr w:type="spellEnd"/>
+      <w:r>
+        <w:t xml:space="preserve"> del display correspondiente a las centenas.</w:t>
+      </w:r>
+    </w:p>
+    <w:p>
+      <w:pPr>
+        <w:pStyle w:val="Prrafodelista"/>
+        <w:numPr>
+          <w:ilvl w:val="1"/>
+          <w:numId w:val="4"/>
+        </w:numPr>
+      </w:pPr>
+      <w:r>
+        <w:t xml:space="preserve">BCD_M : Señal que guarda el valor en </w:t>
+      </w:r>
+      <w:proofErr w:type="spellStart"/>
+      <w:r>
+        <w:t>Bin</w:t>
+      </w:r>
+      <w:proofErr w:type="spellEnd"/>
+      <w:r>
+        <w:t xml:space="preserve"> del display correspondiente a los millares.</w:t>
       </w:r>
     </w:p>
     <w:p>
@@ -9525,151 +9805,73 @@
         </w:numPr>
       </w:pPr>
       <w:r>
-        <w:t>SW_OK_NUMERO</w:t>
+        <w:t>Señal que muestra el estado de los displays</w:t>
       </w:r>
     </w:p>
     <w:p>
       <w:pPr>
         <w:pStyle w:val="Prrafodelista"/>
         <w:numPr>
-          <w:ilvl w:val="0"/>
+          <w:ilvl w:val="1"/>
           <w:numId w:val="4"/>
         </w:numPr>
       </w:pPr>
       <w:r>
-        <w:t>BCD_OK</w:t>
-      </w:r>
-    </w:p>
-    <w:p>
-      <w:pPr>
-        <w:pStyle w:val="Prrafodelista"/>
-        <w:numPr>
-          <w:ilvl w:val="0"/>
-          <w:numId w:val="4"/>
-        </w:numPr>
-      </w:pPr>
-      <w:r>
-        <w:t>AND_30</w:t>
-      </w:r>
-    </w:p>
-    <w:p>
-      <w:pPr>
-        <w:pStyle w:val="Prrafodelista"/>
-        <w:numPr>
-          <w:ilvl w:val="0"/>
-          <w:numId w:val="4"/>
-        </w:numPr>
-      </w:pPr>
-      <w:r>
-        <w:t>DP_PUNTO</w:t>
-      </w:r>
-    </w:p>
-    <w:p>
-      <w:pPr>
-        <w:pStyle w:val="Prrafodelista"/>
-        <w:numPr>
-          <w:ilvl w:val="0"/>
-          <w:numId w:val="4"/>
-        </w:numPr>
-      </w:pPr>
-      <w:r>
-        <w:t>SEG_AG_DISPLAY_SELEC</w:t>
-      </w:r>
-    </w:p>
-    <w:p>
-      <w:pPr>
-        <w:pStyle w:val="Prrafodelista"/>
-        <w:numPr>
-          <w:ilvl w:val="0"/>
-          <w:numId w:val="4"/>
-        </w:numPr>
-      </w:pPr>
-      <w:r>
-        <w:t>D_Display_Aux</w:t>
-      </w:r>
-    </w:p>
-    <w:p>
-      <w:pPr>
-        <w:pStyle w:val="Prrafodelista"/>
-        <w:numPr>
-          <w:ilvl w:val="0"/>
-          <w:numId w:val="4"/>
-        </w:numPr>
-      </w:pPr>
-      <w:r>
-        <w:t>BCD_U</w:t>
-      </w:r>
-    </w:p>
-    <w:p>
-      <w:pPr>
-        <w:pStyle w:val="Prrafodelista"/>
-        <w:numPr>
-          <w:ilvl w:val="0"/>
-          <w:numId w:val="4"/>
-        </w:numPr>
-      </w:pPr>
-      <w:r>
-        <w:t>BCD_D</w:t>
-      </w:r>
-    </w:p>
-    <w:p>
-      <w:pPr>
-        <w:pStyle w:val="Prrafodelista"/>
-        <w:numPr>
-          <w:ilvl w:val="0"/>
-          <w:numId w:val="4"/>
-        </w:numPr>
-      </w:pPr>
-      <w:r>
-        <w:t>BCD_C</w:t>
-      </w:r>
-    </w:p>
-    <w:p>
-      <w:pPr>
-        <w:pStyle w:val="Prrafodelista"/>
-        <w:numPr>
-          <w:ilvl w:val="0"/>
-          <w:numId w:val="4"/>
-        </w:numPr>
-      </w:pPr>
-      <w:r>
-        <w:t>BCD_M</w:t>
-      </w:r>
-    </w:p>
-    <w:p>
-      <w:pPr>
-        <w:pStyle w:val="Prrafodelista"/>
-        <w:numPr>
-          <w:ilvl w:val="0"/>
-          <w:numId w:val="4"/>
-        </w:numPr>
-      </w:pPr>
-      <w:r>
-        <w:t>D_DISPLAY</w:t>
-      </w:r>
-    </w:p>
-    <w:p>
-      <w:r>
-        <w:t xml:space="preserve">Ën este se muestran la estimulación de la entrada del cnt_display con dos valores distintos, “1999” primero y después “0000”. Además, se estimula la entrada BCD_OK en cada caso que se añade un nuevo valor para validarlo (10ns de pulso). La recepción y ejecución del cnt_display acorde a la llevada de señal activa de BCD_OK se comprueba en las otras imágenes. </w:t>
+        <w:t>D_DISPLAY : Esta señal recoge el valor completo escrito por los 4 displays, para poder comprobar su correcto funcionamiento.</w:t>
       </w:r>
     </w:p>
     <w:p/>
     <w:p>
       <w:r>
+        <w:t xml:space="preserve">En la imagen anterior observamos la estimulación de la </w:t>
+      </w:r>
+      <w:r>
+        <w:t>SW_NUMERO</w:t>
+      </w:r>
+      <w:r>
+        <w:t xml:space="preserve"> con dos valores distintos, “1999” primero y después “0000”. Además, se estimula la entrada BCD_OK </w:t>
+      </w:r>
+      <w:r>
+        <w:t>mediante un pulso de 10ns, para indicar la validación de un nuevo dato de entrada</w:t>
+      </w:r>
+      <w:r>
+        <w:t xml:space="preserve">. </w:t>
+      </w:r>
+    </w:p>
+    <w:p/>
+    <w:p>
+      <w:r>
+        <w:t xml:space="preserve">La recepción </w:t>
+      </w:r>
+      <w:r>
+        <w:t xml:space="preserve">de los nuevos valores, </w:t>
+      </w:r>
+      <w:r>
+        <w:t xml:space="preserve"> acorde a la lle</w:t>
+      </w:r>
+      <w:r>
+        <w:t>g</w:t>
+      </w:r>
+      <w:r>
+        <w:t>ada de señal activa de BCD_OK</w:t>
+      </w:r>
+      <w:r>
+        <w:t xml:space="preserve">, y su posterior muestreo en los displays, </w:t>
+      </w:r>
+      <w:r>
+        <w:t>se comprueba en las</w:t>
+      </w:r>
+      <w:r>
+        <w:t xml:space="preserve"> siguientes dos imágenes</w:t>
+      </w:r>
+      <w:r>
+        <w:t xml:space="preserve">. </w:t>
+      </w:r>
+    </w:p>
+    <w:p/>
+    <w:p>
+      <w:r>
         <w:t xml:space="preserve"> </w:t>
-      </w:r>
-      <w:r>
-        <w:t>Debido al funcionamiento de los procesos en el cuál las señales se actualizan al final del mismo proceso, podemos observar que la actualización del valor BCD se produce en el flanco de subida posterior al que detecta el BCD_OK.</w:t>
-      </w:r>
-    </w:p>
-    <w:p>
-      <w:r>
-        <w:t>Simulacion del ap1</w:t>
-      </w:r>
-    </w:p>
-    <w:p>
-      <w:r>
-        <w:t>Igual que antes. Diferencia única es que se estimula la señal SW_OK que simula la pulsación de un botón de la placa, y esta señal es la que genera el pulso de 10ns de BCD_OK. De igual manera se puede observar que la actualización  del valor BCD se produce en el flanco de subida posterior al que detecta el BCD_OK</w:t>
       </w:r>
     </w:p>
     <w:p>
@@ -9680,6 +9882,7 @@
         <w:rPr>
           <w:noProof/>
         </w:rPr>
+        <w:lastRenderedPageBreak/>
         <w:drawing>
           <wp:inline distT="0" distB="0" distL="0" distR="0" wp14:anchorId="56FB6C01" wp14:editId="066B425A">
             <wp:extent cx="5391150" cy="1733550"/>
@@ -9733,34 +9936,36 @@
     <w:p>
       <w:pPr>
         <w:pStyle w:val="Descripcin"/>
-      </w:pPr>
-      <w:r>
-        <w:t xml:space="preserve">Ilustración </w:t>
-      </w:r>
-      <w:r>
-        <w:fldChar w:fldCharType="begin"/>
-      </w:r>
-      <w:r>
-        <w:instrText xml:space="preserve"> SEQ Ilustración \* ARABIC </w:instrText>
-      </w:r>
-      <w:r>
-        <w:fldChar w:fldCharType="separate"/>
-      </w:r>
-      <w:r>
         <w:rPr>
           <w:noProof/>
         </w:rPr>
-        <w:t>11</w:t>
-      </w:r>
+      </w:pPr>
+      <w:r>
+        <w:t xml:space="preserve">Ilustración </w:t>
+      </w:r>
+      <w:fldSimple w:instr=" SEQ Ilustración \* ARABIC ">
+        <w:r>
+          <w:rPr>
+            <w:noProof/>
+          </w:rPr>
+          <w:t>11</w:t>
+        </w:r>
+      </w:fldSimple>
       <w:r>
         <w:rPr>
           <w:noProof/>
         </w:rPr>
-        <w:fldChar w:fldCharType="end"/>
+        <w:t xml:space="preserve"> Estimulo inicial “1999”</w:t>
       </w:r>
     </w:p>
     <w:p/>
     <w:p>
+      <w:r>
+        <w:t>Lo primero que observamos en estas dos imágenes, es que la señal SW_OK no es la que desencadena la aceptación de un nuevo valor, sino que esta señal genera el pulso de 10ns(BCD_OK) encargado de validar el nuevo valor de entrada.</w:t>
+      </w:r>
+    </w:p>
+    <w:p/>
+    <w:p>
       <w:pPr>
         <w:keepNext/>
       </w:pPr>
@@ -9768,7 +9973,6 @@
         <w:rPr>
           <w:noProof/>
         </w:rPr>
-        <w:lastRenderedPageBreak/>
         <w:drawing>
           <wp:inline distT="0" distB="0" distL="0" distR="0" wp14:anchorId="5BDD1DF5" wp14:editId="4CD320BC">
             <wp:extent cx="5391150" cy="1771650"/>
@@ -9822,41 +10026,49 @@
     <w:p>
       <w:pPr>
         <w:pStyle w:val="Descripcin"/>
-      </w:pPr>
-      <w:r>
-        <w:t xml:space="preserve">Ilustración </w:t>
-      </w:r>
-      <w:r>
-        <w:fldChar w:fldCharType="begin"/>
-      </w:r>
-      <w:r>
-        <w:instrText xml:space="preserve"> SEQ Ilustración \* ARABIC </w:instrText>
-      </w:r>
-      <w:r>
-        <w:fldChar w:fldCharType="separate"/>
-      </w:r>
-      <w:r>
         <w:rPr>
           <w:noProof/>
         </w:rPr>
-        <w:t>12</w:t>
-      </w:r>
+      </w:pPr>
+      <w:r>
+        <w:t xml:space="preserve">Ilustración </w:t>
+      </w:r>
+      <w:fldSimple w:instr=" SEQ Ilustración \* ARABIC ">
+        <w:r>
+          <w:rPr>
+            <w:noProof/>
+          </w:rPr>
+          <w:t>12</w:t>
+        </w:r>
+      </w:fldSimple>
       <w:r>
         <w:rPr>
           <w:noProof/>
         </w:rPr>
-        <w:fldChar w:fldCharType="end"/>
+        <w:t xml:space="preserve"> Segundo estimulo “0000”</w:t>
       </w:r>
     </w:p>
     <w:p>
+      <w:r>
+        <w:t>También cabe destacar que, d</w:t>
+      </w:r>
+      <w:r>
+        <w:t>ebido al funcionamiento de los procesos en el cuál las señales se actualizan al final de este, podemos observar que la actualización del valor BCD se produce en el flanco de subida del reloj posterior al que detecta el BCD_OK.</w:t>
+      </w:r>
+    </w:p>
+    <w:p>
+      <w:bookmarkStart w:id="5" w:name="_GoBack"/>
+      <w:bookmarkEnd w:id="5"/>
+    </w:p>
+    <w:p>
       <w:pPr>
         <w:pStyle w:val="Ttulo2"/>
       </w:pPr>
-      <w:bookmarkStart w:id="5" w:name="_Toc35799932"/>
+      <w:bookmarkStart w:id="6" w:name="_Toc35799932"/>
       <w:r>
         <w:t>SIMULACIÓN TEMPORAL</w:t>
       </w:r>
-      <w:bookmarkEnd w:id="5"/>
+      <w:bookmarkEnd w:id="6"/>
     </w:p>
     <w:p/>
     <w:p>
@@ -9866,7 +10078,21 @@
     </w:p>
     <w:p>
       <w:r>
-        <w:t>La simulación temporal posee una duración total de 12 ns.</w:t>
+        <w:t>La simulación temporal</w:t>
+      </w:r>
+      <w:r>
+        <w:t xml:space="preserve">, que es lanzada tras la implementación, </w:t>
+      </w:r>
+      <w:r>
+        <w:t xml:space="preserve">posee una duración total de 12 </w:t>
+      </w:r>
+      <w:proofErr w:type="spellStart"/>
+      <w:r>
+        <w:t>ns</w:t>
+      </w:r>
+      <w:proofErr w:type="spellEnd"/>
+      <w:r>
+        <w:t>.</w:t>
       </w:r>
     </w:p>
     <w:p>
@@ -9877,12 +10103,18 @@
         <w:t>( Señales de entrada 1999 y 0000, y el indicador de nuevo valor SW_OK)</w:t>
       </w:r>
       <w:r>
-        <w:t xml:space="preserve"> a las distintas entradas, en las diferentes salidas del sistema.</w:t>
+        <w:t xml:space="preserve"> a las distintas entradas, en las diferentes salidas del sistema</w:t>
+      </w:r>
+      <w:r>
+        <w:t>, como muestra la siguiente imagen.</w:t>
       </w:r>
     </w:p>
     <w:p>
       <w:r>
-        <w:t>En la siguiente ilustración podemos observar todas las señales del sistema las cuales están divididas en diferentes grupos y son:</w:t>
+        <w:t xml:space="preserve">En la siguiente ilustración podemos observar todas las señales del sistema las cuales </w:t>
+      </w:r>
+      <w:r>
+        <w:t>se encuentran explicadas en el apartado de la simulación funcional.</w:t>
       </w:r>
     </w:p>
     <w:p>
@@ -9893,6 +10125,7 @@
         <w:rPr>
           <w:noProof/>
         </w:rPr>
+        <w:lastRenderedPageBreak/>
         <w:drawing>
           <wp:inline distT="0" distB="0" distL="0" distR="0" wp14:anchorId="1A58D115" wp14:editId="5C59E56C">
             <wp:extent cx="5391150" cy="1771650"/>
@@ -9950,329 +10183,50 @@
       <w:r>
         <w:t xml:space="preserve">Ilustración </w:t>
       </w:r>
-      <w:fldSimple w:instr=" SEQ Ilustración \* ARABIC ">
-        <w:r>
-          <w:rPr>
-            <w:noProof/>
-          </w:rPr>
-          <w:t>13</w:t>
-        </w:r>
-      </w:fldSimple>
+      <w:r>
+        <w:fldChar w:fldCharType="begin"/>
+      </w:r>
+      <w:r>
+        <w:instrText xml:space="preserve"> SEQ Ilustración \* ARABIC </w:instrText>
+      </w:r>
+      <w:r>
+        <w:fldChar w:fldCharType="separate"/>
+      </w:r>
+      <w:r>
+        <w:rPr>
+          <w:noProof/>
+        </w:rPr>
+        <w:t>13</w:t>
+      </w:r>
+      <w:r>
+        <w:rPr>
+          <w:noProof/>
+        </w:rPr>
+        <w:fldChar w:fldCharType="end"/>
+      </w:r>
       <w:r>
         <w:t xml:space="preserve"> simulación temporal completa</w:t>
-      </w:r>
-    </w:p>
-    <w:p>
-      <w:pPr>
-        <w:pStyle w:val="Prrafodelista"/>
-        <w:numPr>
-          <w:ilvl w:val="0"/>
-          <w:numId w:val="9"/>
-        </w:numPr>
-      </w:pPr>
-      <w:r>
-        <w:t>Las dos primeras señales son:</w:t>
-      </w:r>
-    </w:p>
-    <w:p>
-      <w:pPr>
-        <w:pStyle w:val="Prrafodelista"/>
-        <w:numPr>
-          <w:ilvl w:val="1"/>
-          <w:numId w:val="4"/>
-        </w:numPr>
-      </w:pPr>
-      <w:r>
-        <w:t>RELOJ : Señal de reloj que sincroniza todos los eventos del sistema</w:t>
-      </w:r>
-    </w:p>
-    <w:p>
-      <w:pPr>
-        <w:pStyle w:val="Prrafodelista"/>
-        <w:numPr>
-          <w:ilvl w:val="1"/>
-          <w:numId w:val="4"/>
-        </w:numPr>
-      </w:pPr>
-      <w:r>
-        <w:t>RESET : Señal asíncrona encargada de reiniciar el sistema.</w:t>
-      </w:r>
-    </w:p>
-    <w:p>
-      <w:pPr>
-        <w:pStyle w:val="Prrafodelista"/>
-        <w:numPr>
-          <w:ilvl w:val="0"/>
-          <w:numId w:val="9"/>
-        </w:numPr>
-      </w:pPr>
-      <w:r>
-        <w:t>Las señales de entrada</w:t>
-      </w:r>
-    </w:p>
-    <w:p>
-      <w:pPr>
-        <w:pStyle w:val="Prrafodelista"/>
-        <w:numPr>
-          <w:ilvl w:val="1"/>
-          <w:numId w:val="4"/>
-        </w:numPr>
-      </w:pPr>
-      <w:r>
-        <w:t>SW_NUMERO</w:t>
-      </w:r>
-      <w:r>
-        <w:t xml:space="preserve"> : Valor de entrada en este caso (1999 y 0000), que será mostrado en los displays</w:t>
-      </w:r>
-    </w:p>
-    <w:p>
-      <w:pPr>
-        <w:pStyle w:val="Prrafodelista"/>
-        <w:numPr>
-          <w:ilvl w:val="1"/>
-          <w:numId w:val="4"/>
-        </w:numPr>
-      </w:pPr>
-      <w:r>
-        <w:t>SW_OK_NUMERO</w:t>
-      </w:r>
-      <w:r>
-        <w:t xml:space="preserve"> : Entrada por la que se comunica mediante un pulso de 10ns que tenemos un valor nuevo en la entrada</w:t>
-      </w:r>
-    </w:p>
-    <w:p>
-      <w:pPr>
-        <w:pStyle w:val="Prrafodelista"/>
-        <w:numPr>
-          <w:ilvl w:val="0"/>
-          <w:numId w:val="4"/>
-        </w:numPr>
-      </w:pPr>
-      <w:r>
-        <w:t>Señal interna:</w:t>
-      </w:r>
-    </w:p>
-    <w:p>
-      <w:pPr>
-        <w:pStyle w:val="Prrafodelista"/>
-        <w:numPr>
-          <w:ilvl w:val="1"/>
-          <w:numId w:val="4"/>
-        </w:numPr>
-      </w:pPr>
-      <w:r>
-        <w:t>BCD_OK</w:t>
-      </w:r>
-      <w:r>
-        <w:t>: Entrada del CNT_DISPLAY, que es excitada por la señal generada por SW_OK</w:t>
-      </w:r>
-    </w:p>
-    <w:p>
-      <w:pPr>
-        <w:pStyle w:val="Prrafodelista"/>
-        <w:numPr>
-          <w:ilvl w:val="0"/>
-          <w:numId w:val="4"/>
-        </w:numPr>
-      </w:pPr>
-      <w:r>
-        <w:lastRenderedPageBreak/>
-        <w:t>Señales de salida:</w:t>
-      </w:r>
-    </w:p>
-    <w:p>
-      <w:pPr>
-        <w:pStyle w:val="Prrafodelista"/>
-        <w:numPr>
-          <w:ilvl w:val="1"/>
-          <w:numId w:val="4"/>
-        </w:numPr>
-      </w:pPr>
-      <w:r>
-        <w:t>AND_30</w:t>
-      </w:r>
-      <w:r>
-        <w:t xml:space="preserve">_SALIDA_DISPLAY : Señal encargada de indicar en </w:t>
-      </w:r>
-      <w:r>
-        <w:t>cuál</w:t>
-      </w:r>
-      <w:r>
-        <w:t xml:space="preserve"> de los 4 displays nos encontramos</w:t>
-      </w:r>
-    </w:p>
-    <w:p>
-      <w:pPr>
-        <w:pStyle w:val="Prrafodelista"/>
-        <w:numPr>
-          <w:ilvl w:val="1"/>
-          <w:numId w:val="4"/>
-        </w:numPr>
-      </w:pPr>
-      <w:r>
-        <w:t>DP_PUNTO</w:t>
-      </w:r>
-      <w:r>
-        <w:t xml:space="preserve"> : Señal que indica si se debe o no encender el punto decimal</w:t>
-      </w:r>
-    </w:p>
-    <w:p>
-      <w:pPr>
-        <w:pStyle w:val="Prrafodelista"/>
-        <w:numPr>
-          <w:ilvl w:val="1"/>
-          <w:numId w:val="4"/>
-        </w:numPr>
-      </w:pPr>
-      <w:r>
-        <w:t>SEG_AG_DISPLAY_SELEC</w:t>
-      </w:r>
-      <w:r>
-        <w:t xml:space="preserve"> : Valor en 7 segmentos a escribir en el display indicado por AND_30</w:t>
-      </w:r>
-    </w:p>
-    <w:p>
-      <w:pPr>
-        <w:pStyle w:val="Prrafodelista"/>
-        <w:numPr>
-          <w:ilvl w:val="0"/>
-          <w:numId w:val="4"/>
-        </w:numPr>
-      </w:pPr>
-      <w:r>
-        <w:t>Señales auxiliares del testBench</w:t>
-      </w:r>
-    </w:p>
-    <w:p>
-      <w:pPr>
-        <w:pStyle w:val="Prrafodelista"/>
-        <w:numPr>
-          <w:ilvl w:val="1"/>
-          <w:numId w:val="4"/>
-        </w:numPr>
-      </w:pPr>
-      <w:r>
-        <w:t>D_Display_Aux</w:t>
-      </w:r>
-      <w:r>
-        <w:t xml:space="preserve"> : Señal que guarda el valor en Bin del display actual.</w:t>
-      </w:r>
-    </w:p>
-    <w:p>
-      <w:pPr>
-        <w:pStyle w:val="Prrafodelista"/>
-        <w:numPr>
-          <w:ilvl w:val="1"/>
-          <w:numId w:val="4"/>
-        </w:numPr>
-      </w:pPr>
-      <w:r>
-        <w:t>BCD_U</w:t>
-      </w:r>
-      <w:r>
-        <w:t xml:space="preserve"> : </w:t>
-      </w:r>
-      <w:r>
-        <w:t>Señal que guarda el valor en Bin del display</w:t>
-      </w:r>
-      <w:r>
-        <w:t xml:space="preserve"> correspondiente a las unidades.</w:t>
-      </w:r>
-    </w:p>
-    <w:p>
-      <w:pPr>
-        <w:pStyle w:val="Prrafodelista"/>
-        <w:numPr>
-          <w:ilvl w:val="1"/>
-          <w:numId w:val="4"/>
-        </w:numPr>
-      </w:pPr>
-      <w:r>
-        <w:t>BCD_D</w:t>
-      </w:r>
-      <w:r>
-        <w:t xml:space="preserve"> : Señal que guarda el valor en Bin del display correspondiente a las </w:t>
-      </w:r>
-      <w:r>
-        <w:t>decenas.</w:t>
-      </w:r>
-    </w:p>
-    <w:p>
-      <w:pPr>
-        <w:pStyle w:val="Prrafodelista"/>
-        <w:numPr>
-          <w:ilvl w:val="1"/>
-          <w:numId w:val="4"/>
-        </w:numPr>
-      </w:pPr>
-      <w:r>
-        <w:t>BCD_C</w:t>
-      </w:r>
-      <w:r>
-        <w:t xml:space="preserve"> : Señal que guarda el valor en Bin del display correspondiente a las </w:t>
-      </w:r>
-      <w:r>
-        <w:t>centenas.</w:t>
-      </w:r>
-    </w:p>
-    <w:p>
-      <w:pPr>
-        <w:pStyle w:val="Prrafodelista"/>
-        <w:numPr>
-          <w:ilvl w:val="1"/>
-          <w:numId w:val="4"/>
-        </w:numPr>
-      </w:pPr>
-      <w:r>
-        <w:t>BCD_M</w:t>
-      </w:r>
-      <w:r>
-        <w:t xml:space="preserve"> : Señal que guarda el valor en Bin del display correspondiente a l</w:t>
-      </w:r>
-      <w:r>
-        <w:t>os millares.</w:t>
-      </w:r>
-    </w:p>
-    <w:p>
-      <w:pPr>
-        <w:pStyle w:val="Prrafodelista"/>
-        <w:numPr>
-          <w:ilvl w:val="0"/>
-          <w:numId w:val="4"/>
-        </w:numPr>
-      </w:pPr>
-      <w:r>
-        <w:t>Señal que muestra el estado de los displays</w:t>
-      </w:r>
-    </w:p>
-    <w:p>
-      <w:pPr>
-        <w:pStyle w:val="Prrafodelista"/>
-        <w:numPr>
-          <w:ilvl w:val="1"/>
-          <w:numId w:val="4"/>
-        </w:numPr>
-      </w:pPr>
-      <w:r>
-        <w:t>D_DISPLAY</w:t>
-      </w:r>
-      <w:r>
-        <w:t xml:space="preserve"> : Esta señal recoge el valor completo escrito por los 4 displays, para poder comprobar su correcto funcionamiento.</w:t>
       </w:r>
     </w:p>
     <w:p/>
     <w:p>
       <w:r>
-        <w:t>En estas 2 imágenes se observa el efecto de la activación del SW_OK que a su vez desencadena la activación del BCD_OK</w:t>
-      </w:r>
-      <w:r>
-        <w:t>, cuya activación carga el nuevo valor de entrada en los displays.</w:t>
+        <w:t xml:space="preserve">En </w:t>
+      </w:r>
+      <w:r>
+        <w:t xml:space="preserve">las </w:t>
+      </w:r>
+      <w:r>
+        <w:t xml:space="preserve">2 imágenes </w:t>
+      </w:r>
+      <w:r>
+        <w:t xml:space="preserve">siguientes </w:t>
+      </w:r>
+      <w:r>
+        <w:t>se observa el efecto de la activación del SW_OK que a su vez desencadena la activación del BCD_OK, cuya activación carga el nuevo valor de entrada en los displays.</w:t>
       </w:r>
     </w:p>
     <w:p>
-      <w:pPr>
-        <w:keepNext/>
-      </w:pPr>
       <w:r>
         <w:rPr>
           <w:noProof/>
@@ -10334,27 +10288,14 @@
       <w:r>
         <w:t xml:space="preserve">Ilustración </w:t>
       </w:r>
-      <w:r>
-        <w:fldChar w:fldCharType="begin"/>
-      </w:r>
-      <w:r>
-        <w:instrText xml:space="preserve"> SEQ Ilustración \* ARABIC </w:instrText>
-      </w:r>
-      <w:r>
-        <w:fldChar w:fldCharType="separate"/>
-      </w:r>
-      <w:r>
-        <w:rPr>
-          <w:noProof/>
-        </w:rPr>
-        <w:t>14</w:t>
-      </w:r>
-      <w:r>
-        <w:rPr>
-          <w:noProof/>
-        </w:rPr>
-        <w:fldChar w:fldCharType="end"/>
-      </w:r>
+      <w:fldSimple w:instr=" SEQ Ilustración \* ARABIC ">
+        <w:r>
+          <w:rPr>
+            <w:noProof/>
+          </w:rPr>
+          <w:t>14</w:t>
+        </w:r>
+      </w:fldSimple>
       <w:r>
         <w:rPr>
           <w:noProof/>
@@ -10367,7 +10308,15 @@
         <w:t xml:space="preserve">En este primer estimulo </w:t>
       </w:r>
       <w:r>
-        <w:t>podemos observar el retardo 10.422 ns entre el flanco de subida en el cuál debería haberse producido el cambio de</w:t>
+        <w:t xml:space="preserve">podemos observar el retardo 10.422 </w:t>
+      </w:r>
+      <w:proofErr w:type="spellStart"/>
+      <w:r>
+        <w:t>ns</w:t>
+      </w:r>
+      <w:proofErr w:type="spellEnd"/>
+      <w:r>
+        <w:t xml:space="preserve"> entre el flanco de subida en el cuál debería haberse producido el cambio de</w:t>
       </w:r>
       <w:r>
         <w:t>l valor</w:t>
@@ -10384,7 +10333,15 @@
     </w:p>
     <w:p>
       <w:r>
-        <w:t>En la siguiente imagen observamos el segundo estimulo el cambio entre 1999 y 0000 y al igual que con el primer estimulo observamos un retardo entre el flanco de subida en el cual se debería haber producido el cambio en dicho valor BCD y el momento en el que ocurre, aunque esta vez dicho retardo es de 9.246 ns.</w:t>
+        <w:t xml:space="preserve">En la siguiente imagen observamos el segundo estimulo el cambio entre 1999 y 0000 y al igual que con el primer estimulo observamos un retardo entre el flanco de subida en el cual se debería haber producido el cambio en dicho valor BCD y el momento en el que ocurre, aunque esta vez dicho retardo es de 9.246 </w:t>
+      </w:r>
+      <w:proofErr w:type="spellStart"/>
+      <w:r>
+        <w:t>ns</w:t>
+      </w:r>
+      <w:proofErr w:type="spellEnd"/>
+      <w:r>
+        <w:t>.</w:t>
       </w:r>
     </w:p>
     <w:p/>
@@ -10457,27 +10414,14 @@
       <w:r>
         <w:t xml:space="preserve">Ilustración </w:t>
       </w:r>
-      <w:r>
-        <w:fldChar w:fldCharType="begin"/>
-      </w:r>
-      <w:r>
-        <w:instrText xml:space="preserve"> SEQ Ilustración \* ARABIC </w:instrText>
-      </w:r>
-      <w:r>
-        <w:fldChar w:fldCharType="separate"/>
-      </w:r>
-      <w:r>
-        <w:rPr>
-          <w:noProof/>
-        </w:rPr>
-        <w:t>15</w:t>
-      </w:r>
-      <w:r>
-        <w:rPr>
-          <w:noProof/>
-        </w:rPr>
-        <w:fldChar w:fldCharType="end"/>
-      </w:r>
+      <w:fldSimple w:instr=" SEQ Ilustración \* ARABIC ">
+        <w:r>
+          <w:rPr>
+            <w:noProof/>
+          </w:rPr>
+          <w:t>15</w:t>
+        </w:r>
+      </w:fldSimple>
       <w:r>
         <w:rPr>
           <w:noProof/>
@@ -10556,14 +10500,27 @@
       <w:r>
         <w:t xml:space="preserve">Ilustración </w:t>
       </w:r>
-      <w:fldSimple w:instr=" SEQ Ilustración \* ARABIC ">
-        <w:r>
-          <w:rPr>
-            <w:noProof/>
-          </w:rPr>
-          <w:t>16</w:t>
-        </w:r>
-      </w:fldSimple>
+      <w:r>
+        <w:fldChar w:fldCharType="begin"/>
+      </w:r>
+      <w:r>
+        <w:instrText xml:space="preserve"> SEQ Ilustración \* ARABIC </w:instrText>
+      </w:r>
+      <w:r>
+        <w:fldChar w:fldCharType="separate"/>
+      </w:r>
+      <w:r>
+        <w:rPr>
+          <w:noProof/>
+        </w:rPr>
+        <w:t>16</w:t>
+      </w:r>
+      <w:r>
+        <w:rPr>
+          <w:noProof/>
+        </w:rPr>
+        <w:fldChar w:fldCharType="end"/>
+      </w:r>
       <w:r>
         <w:t xml:space="preserve"> Grafica de utilización</w:t>
       </w:r>
@@ -10579,7 +10536,19 @@
         <w:t xml:space="preserve"> de la ilustración </w:t>
       </w:r>
       <w:r>
-        <w:t>anterior, podemos observar que de la cantidad de recursos disponibles de cada tipo, son los recursos de tipo IO(Entrada y Salida) de los que mas se usan, un 29% de los mismos.</w:t>
+        <w:t xml:space="preserve">anterior, podemos observar </w:t>
+      </w:r>
+      <w:r>
+        <w:t>que,</w:t>
+      </w:r>
+      <w:r>
+        <w:t xml:space="preserve"> de la cantidad de recursos disponibles de cada tipo, son los recursos de tipo IO(Entrada y Salida) de los que </w:t>
+      </w:r>
+      <w:r>
+        <w:t>más</w:t>
+      </w:r>
+      <w:r>
+        <w:t xml:space="preserve"> se usan, un 29% de los mismos.</w:t>
       </w:r>
     </w:p>
     <w:p/>
@@ -10593,10 +10562,16 @@
       </w:pPr>
       <w:r>
         <w:lastRenderedPageBreak/>
-        <w:t>En la siguiente tabla observamos, que el recurso mas empleado por nuestro proyecto es el de FF(Registros).</w:t>
-      </w:r>
-      <w:bookmarkStart w:id="6" w:name="_GoBack"/>
-      <w:bookmarkEnd w:id="6"/>
+        <w:t xml:space="preserve">En la siguiente tabla observamos, que el recurso </w:t>
+      </w:r>
+      <w:proofErr w:type="spellStart"/>
+      <w:r>
+        <w:t>mas</w:t>
+      </w:r>
+      <w:proofErr w:type="spellEnd"/>
+      <w:r>
+        <w:t xml:space="preserve"> empleado por nuestro proyecto es el de FF(Registros).</w:t>
+      </w:r>
     </w:p>
     <w:p>
       <w:pPr>
@@ -10663,14 +10638,27 @@
       <w:r>
         <w:t xml:space="preserve">Ilustración </w:t>
       </w:r>
-      <w:fldSimple w:instr=" SEQ Ilustración \* ARABIC ">
-        <w:r>
-          <w:rPr>
-            <w:noProof/>
-          </w:rPr>
-          <w:t>17</w:t>
-        </w:r>
-      </w:fldSimple>
+      <w:r>
+        <w:fldChar w:fldCharType="begin"/>
+      </w:r>
+      <w:r>
+        <w:instrText xml:space="preserve"> SEQ Ilustración \* ARABIC </w:instrText>
+      </w:r>
+      <w:r>
+        <w:fldChar w:fldCharType="separate"/>
+      </w:r>
+      <w:r>
+        <w:rPr>
+          <w:noProof/>
+        </w:rPr>
+        <w:t>17</w:t>
+      </w:r>
+      <w:r>
+        <w:rPr>
+          <w:noProof/>
+        </w:rPr>
+        <w:fldChar w:fldCharType="end"/>
+      </w:r>
       <w:r>
         <w:t xml:space="preserve"> Tabla de utilización</w:t>
       </w:r>
@@ -10686,12 +10674,43 @@
       </w:r>
       <w:bookmarkEnd w:id="7"/>
     </w:p>
+    <w:p/>
     <w:p>
       <w:r>
-        <w:t>Miau</w:t>
+        <w:t>Tras la realización de este apartada el primero del proyecto, hemos llegado a una serie de conclusiones principales.</w:t>
       </w:r>
     </w:p>
-    <w:p/>
+    <w:p>
+      <w:r>
+        <w:t>La primera de ellas seria la de no pensar que estamos programando código y tener siempre presente que se trata de modelar un hardware que tiene que poder ser sintetizable e implementable.</w:t>
+      </w:r>
+    </w:p>
+    <w:p>
+      <w:r>
+        <w:t xml:space="preserve">La segunda conclusión es la de lo importante que es tener cuidado con el lugar y la forma de emplear las señales para así evitar la inferencia de </w:t>
+      </w:r>
+      <w:proofErr w:type="spellStart"/>
+      <w:r>
+        <w:t>latches</w:t>
+      </w:r>
+      <w:proofErr w:type="spellEnd"/>
+      <w:r>
+        <w:t xml:space="preserve">. </w:t>
+      </w:r>
+    </w:p>
+    <w:p>
+      <w:r>
+        <w:t xml:space="preserve">Y como última conclusión, pero no menos importante por ello, tendríamos la importancia de realizar un </w:t>
+      </w:r>
+      <w:proofErr w:type="spellStart"/>
+      <w:r>
+        <w:t>testbench</w:t>
+      </w:r>
+      <w:proofErr w:type="spellEnd"/>
+      <w:r>
+        <w:t xml:space="preserve"> robusto par así poder detectar cualquier pequeño error en nuestro diseño.</w:t>
+      </w:r>
+    </w:p>
     <w:p/>
     <w:sectPr>
       <w:footerReference w:type="default" r:id="rId27"/>
@@ -12427,6 +12446,7 @@
   <w:style w:type="paragraph" w:default="1" w:styleId="Normal">
     <w:name w:val="Normal"/>
     <w:qFormat/>
+    <w:rsid w:val="00C51A87"/>
   </w:style>
   <w:style w:type="paragraph" w:styleId="Ttulo1">
     <w:name w:val="heading 1"/>
@@ -12996,7 +13016,7 @@
 </file>
 
 <file path=customXml/itemProps1.xml><?xml version="1.0" encoding="utf-8"?>
-<ds:datastoreItem xmlns:ds="http://schemas.openxmlformats.org/officeDocument/2006/customXml" ds:itemID="{34A3097A-8C1F-4B95-9D58-7E4032B9DD6E}">
+<ds:datastoreItem xmlns:ds="http://schemas.openxmlformats.org/officeDocument/2006/customXml" ds:itemID="{873D6B36-F5C5-40A1-98C5-CB9600452985}">
   <ds:schemaRefs>
     <ds:schemaRef ds:uri="http://schemas.openxmlformats.org/officeDocument/2006/bibliography"/>
   </ds:schemaRefs>

--- a/sources/MEMORIA.docx
+++ b/sources/MEMORIA.docx
@@ -4453,9 +4453,15 @@
         <w:p>
           <w:pPr>
             <w:pStyle w:val="TtuloTDC"/>
+            <w:jc w:val="center"/>
           </w:pPr>
           <w:r>
-            <w:t>INDICE</w:t>
+            <w:t>INDI</w:t>
+          </w:r>
+          <w:bookmarkStart w:id="1" w:name="_GoBack"/>
+          <w:bookmarkEnd w:id="1"/>
+          <w:r>
+            <w:t>CE</w:t>
           </w:r>
         </w:p>
         <w:p>
@@ -4479,7 +4485,7 @@
           <w:r>
             <w:fldChar w:fldCharType="separate"/>
           </w:r>
-          <w:hyperlink w:anchor="_Toc35799928" w:history="1">
+          <w:hyperlink w:anchor="_Toc35814497" w:history="1">
             <w:r>
               <w:rPr>
                 <w:rStyle w:val="Hipervnculo"/>
@@ -4506,7 +4512,7 @@
                 <w:noProof/>
                 <w:webHidden/>
               </w:rPr>
-              <w:instrText xml:space="preserve"> PAGEREF _Toc35799928 \h </w:instrText>
+              <w:instrText xml:space="preserve"> PAGEREF _Toc35814497 \h </w:instrText>
             </w:r>
             <w:r>
               <w:rPr>
@@ -4549,7 +4555,7 @@
               <w:lang w:eastAsia="es-ES"/>
             </w:rPr>
           </w:pPr>
-          <w:hyperlink w:anchor="_Toc35799929" w:history="1">
+          <w:hyperlink w:anchor="_Toc35814498" w:history="1">
             <w:r>
               <w:rPr>
                 <w:rStyle w:val="Hipervnculo"/>
@@ -4576,7 +4582,7 @@
                 <w:noProof/>
                 <w:webHidden/>
               </w:rPr>
-              <w:instrText xml:space="preserve"> PAGEREF _Toc35799929 \h </w:instrText>
+              <w:instrText xml:space="preserve"> PAGEREF _Toc35814498 \h </w:instrText>
             </w:r>
             <w:r>
               <w:rPr>
@@ -4619,7 +4625,7 @@
               <w:lang w:eastAsia="es-ES"/>
             </w:rPr>
           </w:pPr>
-          <w:hyperlink w:anchor="_Toc35799930" w:history="1">
+          <w:hyperlink w:anchor="_Toc35814499" w:history="1">
             <w:r>
               <w:rPr>
                 <w:rStyle w:val="Hipervnculo"/>
@@ -4646,7 +4652,7 @@
                 <w:noProof/>
                 <w:webHidden/>
               </w:rPr>
-              <w:instrText xml:space="preserve"> PAGEREF _Toc35799930 \h </w:instrText>
+              <w:instrText xml:space="preserve"> PAGEREF _Toc35814499 \h </w:instrText>
             </w:r>
             <w:r>
               <w:rPr>
@@ -4689,7 +4695,7 @@
               <w:lang w:eastAsia="es-ES"/>
             </w:rPr>
           </w:pPr>
-          <w:hyperlink w:anchor="_Toc35799931" w:history="1">
+          <w:hyperlink w:anchor="_Toc35814500" w:history="1">
             <w:r>
               <w:rPr>
                 <w:rStyle w:val="Hipervnculo"/>
@@ -4716,7 +4722,7 @@
                 <w:noProof/>
                 <w:webHidden/>
               </w:rPr>
-              <w:instrText xml:space="preserve"> PAGEREF _Toc35799931 \h </w:instrText>
+              <w:instrText xml:space="preserve"> PAGEREF _Toc35814500 \h </w:instrText>
             </w:r>
             <w:r>
               <w:rPr>
@@ -4736,7 +4742,7 @@
                 <w:noProof/>
                 <w:webHidden/>
               </w:rPr>
-              <w:t>6</w:t>
+              <w:t>7</w:t>
             </w:r>
             <w:r>
               <w:rPr>
@@ -4759,7 +4765,7 @@
               <w:lang w:eastAsia="es-ES"/>
             </w:rPr>
           </w:pPr>
-          <w:hyperlink w:anchor="_Toc35799932" w:history="1">
+          <w:hyperlink w:anchor="_Toc35814501" w:history="1">
             <w:r>
               <w:rPr>
                 <w:rStyle w:val="Hipervnculo"/>
@@ -4786,7 +4792,7 @@
                 <w:noProof/>
                 <w:webHidden/>
               </w:rPr>
-              <w:instrText xml:space="preserve"> PAGEREF _Toc35799932 \h </w:instrText>
+              <w:instrText xml:space="preserve"> PAGEREF _Toc35814501 \h </w:instrText>
             </w:r>
             <w:r>
               <w:rPr>
@@ -4806,7 +4812,7 @@
                 <w:noProof/>
                 <w:webHidden/>
               </w:rPr>
-              <w:t>9</w:t>
+              <w:t>12</w:t>
             </w:r>
             <w:r>
               <w:rPr>
@@ -4829,7 +4835,7 @@
               <w:lang w:eastAsia="es-ES"/>
             </w:rPr>
           </w:pPr>
-          <w:hyperlink w:anchor="_Toc35799933" w:history="1">
+          <w:hyperlink w:anchor="_Toc35814502" w:history="1">
             <w:r>
               <w:rPr>
                 <w:rStyle w:val="Hipervnculo"/>
@@ -4856,7 +4862,7 @@
                 <w:noProof/>
                 <w:webHidden/>
               </w:rPr>
-              <w:instrText xml:space="preserve"> PAGEREF _Toc35799933 \h </w:instrText>
+              <w:instrText xml:space="preserve"> PAGEREF _Toc35814502 \h </w:instrText>
             </w:r>
             <w:r>
               <w:rPr>
@@ -4876,7 +4882,7 @@
                 <w:noProof/>
                 <w:webHidden/>
               </w:rPr>
-              <w:t>10</w:t>
+              <w:t>14</w:t>
             </w:r>
             <w:r>
               <w:rPr>
@@ -4927,62 +4933,74 @@
         <w:pStyle w:val="Ttulo1"/>
         <w:jc w:val="center"/>
       </w:pPr>
-      <w:bookmarkStart w:id="1" w:name="_Toc35799928"/>
+      <w:bookmarkStart w:id="2" w:name="_Toc35814497"/>
       <w:r>
         <w:lastRenderedPageBreak/>
         <w:t>DISEÑO DEL MÓDULO CNT_DISPLAY</w:t>
-      </w:r>
-      <w:bookmarkEnd w:id="1"/>
-    </w:p>
-    <w:p>
-      <w:pPr>
-        <w:pStyle w:val="Ttulo2"/>
-      </w:pPr>
-      <w:bookmarkStart w:id="2" w:name="_Toc35799929"/>
-      <w:r>
-        <w:t>PLANTEAMIENTO</w:t>
       </w:r>
       <w:bookmarkEnd w:id="2"/>
     </w:p>
     <w:p>
-      <w:r>
-        <w:t xml:space="preserve">De acuerdo con el desarrollo de la práctica, hemos tenido que desarrollar un controlador para el display del voltímetro que consiste en cuatro displays y un </w:t>
-      </w:r>
-      <w:r>
-        <w:t>punto para</w:t>
-      </w:r>
-      <w:r>
-        <w:t xml:space="preserve"> la representación del valor medido que puede comprender desde 0 hasta 9999.</w:t>
-      </w:r>
+      <w:pPr>
+        <w:pStyle w:val="Ttulo2"/>
+      </w:pPr>
+      <w:bookmarkStart w:id="3" w:name="_Toc35814498"/>
+      <w:r>
+        <w:t>PLANTEAMIENTO</w:t>
+      </w:r>
+      <w:bookmarkEnd w:id="3"/>
     </w:p>
     <w:p>
       <w:r>
-        <w:t xml:space="preserve">Este controlador se basa en </w:t>
-      </w:r>
-      <w:r>
-        <w:t xml:space="preserve">la adquisición del valor a representar en código binario y mostrarlo en código decimal mediante los displays, tras el tratamiento de la señal adquirida. Para ello el módulo tendrá como entrada las señales de reloj (CLK), </w:t>
-      </w:r>
-      <w:proofErr w:type="spellStart"/>
-      <w:r>
-        <w:t>reset</w:t>
-      </w:r>
-      <w:proofErr w:type="spellEnd"/>
-      <w:r>
-        <w:t xml:space="preserve"> (RST), valor en binario (BCD), indicador de nuevo valor (BCD_OK); y como salidas el valor de la cifra a representar en el display (SEG_AG), el display al que va dirigido el valor (AND</w:t>
-      </w:r>
-      <w:r>
-        <w:t>_30) y la señal de encendido del punto del display (DP).</w:t>
+        <w:t>De acuerdo con el desarrollo de la práctica, hemos tenido que desarrollar un controlador para el display d</w:t>
+      </w:r>
+      <w:r>
+        <w:t>e un</w:t>
+      </w:r>
+      <w:r>
+        <w:t xml:space="preserve"> voltímetro</w:t>
+      </w:r>
+      <w:r>
+        <w:t>,</w:t>
+      </w:r>
+      <w:r>
+        <w:t xml:space="preserve"> que consiste en cuatro displays y un </w:t>
+      </w:r>
+      <w:r>
+        <w:t>punto para</w:t>
+      </w:r>
+      <w:r>
+        <w:t xml:space="preserve"> la representación del valor medido que puede comprender desde 0 hasta 9999.</w:t>
       </w:r>
     </w:p>
     <w:p>
+      <w:r>
+        <w:t xml:space="preserve">Este controlador se basa en </w:t>
+      </w:r>
+      <w:r>
+        <w:t xml:space="preserve">la adquisición del valor a representar en código binario y mostrarlo en código decimal mediante los displays, tras el tratamiento de la señal adquirida. Para ello el módulo tendrá como entrada las señales de reloj (CLK), </w:t>
+      </w:r>
+      <w:proofErr w:type="spellStart"/>
+      <w:r>
+        <w:t>reset</w:t>
+      </w:r>
+      <w:proofErr w:type="spellEnd"/>
+      <w:r>
+        <w:t xml:space="preserve"> (RST), valor en binario (BCD), indicador de nuevo valor (BCD_OK); y como salidas el valor de la cifra a representar en el display (SEG_AG), el display al que va dirigido el valor (AND</w:t>
+      </w:r>
+      <w:r>
+        <w:t>_30) y la señal de encendido del punto del display (DP).</w:t>
+      </w:r>
+    </w:p>
+    <w:p>
       <w:pPr>
         <w:pStyle w:val="Ttulo2"/>
       </w:pPr>
-      <w:bookmarkStart w:id="3" w:name="_Toc35799930"/>
+      <w:bookmarkStart w:id="4" w:name="_Toc35814499"/>
       <w:r>
         <w:t>DISEÑO</w:t>
       </w:r>
-      <w:bookmarkEnd w:id="3"/>
+      <w:bookmarkEnd w:id="4"/>
     </w:p>
     <w:p>
       <w:r>
@@ -5027,7 +5045,13 @@
         <w:pStyle w:val="Prrafodelista"/>
       </w:pPr>
       <w:r>
-        <w:t>Este componente recibe por entrada el valor a representar en formato binario y cuando la señal de validación del nuevo valor (BCD_OK)</w:t>
+        <w:t xml:space="preserve">Este componente recibe por entrada el valor a representar en formato </w:t>
+      </w:r>
+      <w:r>
+        <w:t>BCD</w:t>
+      </w:r>
+      <w:r>
+        <w:t xml:space="preserve"> y cuando la señal de validación del nuevo valor (BCD_OK)</w:t>
       </w:r>
       <w:r>
         <w:t xml:space="preserve"> llega, se divide el valor de entrada de BCD en las cuatro cifras para cada display que se darán por las salidas BCD_U, BCD_D, BCD_C y BCD_M.</w:t>
@@ -5065,9 +5089,9 @@
           <w:noProof/>
         </w:rPr>
         <w:drawing>
-          <wp:inline distT="0" distB="0" distL="0" distR="0" wp14:anchorId="211D4D92" wp14:editId="7C35A26B">
-            <wp:extent cx="2617029" cy="2238375"/>
-            <wp:effectExtent l="0" t="0" r="0" b="0"/>
+          <wp:inline distT="0" distB="0" distL="0" distR="0" wp14:anchorId="211D4D92" wp14:editId="30949B5B">
+            <wp:extent cx="3485466" cy="2981159"/>
+            <wp:effectExtent l="0" t="0" r="1270" b="0"/>
             <wp:docPr id="11" name="Imagen 11"/>
             <wp:cNvGraphicFramePr>
               <a:graphicFrameLocks xmlns:a="http://schemas.openxmlformats.org/drawingml/2006/main" noChangeAspect="1"/>
@@ -5088,7 +5112,7 @@
                   <pic:spPr>
                     <a:xfrm>
                       <a:off x="0" y="0"/>
-                      <a:ext cx="2635683" cy="2254330"/>
+                      <a:ext cx="3531528" cy="3020556"/>
                     </a:xfrm>
                     <a:prstGeom prst="rect">
                       <a:avLst/>
@@ -5109,14 +5133,27 @@
       <w:r>
         <w:t xml:space="preserve">Ilustración </w:t>
       </w:r>
-      <w:fldSimple w:instr=" SEQ Ilustración \* ARABIC ">
-        <w:r>
-          <w:rPr>
-            <w:noProof/>
-          </w:rPr>
-          <w:t>1</w:t>
-        </w:r>
-      </w:fldSimple>
+      <w:r>
+        <w:fldChar w:fldCharType="begin"/>
+      </w:r>
+      <w:r>
+        <w:instrText xml:space="preserve"> SEQ Ilustración \* ARABIC </w:instrText>
+      </w:r>
+      <w:r>
+        <w:fldChar w:fldCharType="separate"/>
+      </w:r>
+      <w:r>
+        <w:rPr>
+          <w:noProof/>
+        </w:rPr>
+        <w:t>1</w:t>
+      </w:r>
+      <w:r>
+        <w:rPr>
+          <w:noProof/>
+        </w:rPr>
+        <w:fldChar w:fldCharType="end"/>
+      </w:r>
       <w:r>
         <w:t>-Implementación en VHDL del registro de 16bits</w:t>
       </w:r>
@@ -5153,19 +5190,17 @@
         <w:t xml:space="preserve"> </w:t>
       </w:r>
       <w:r>
-        <w:t xml:space="preserve">en cada uno de los displays dependiendo del tipo de cifra a mostrar que es. Las salidas que tiene consisten en la señal para tener activo o desactivado el punto del display (DP), la señal que indica que display se </w:t>
-      </w:r>
-      <w:proofErr w:type="spellStart"/>
-      <w:r>
-        <w:t>esta</w:t>
-      </w:r>
-      <w:proofErr w:type="spellEnd"/>
-      <w:r>
-        <w:t xml:space="preserve"> configurando (AND_30) y finalmente la señal en binario de la cifra a mostrar que </w:t>
+        <w:t xml:space="preserve">en cada uno de los displays dependiendo del tipo de cifra a </w:t>
       </w:r>
       <w:r>
         <w:lastRenderedPageBreak/>
-        <w:t xml:space="preserve">pasará previamente a su visionado en el display </w:t>
+        <w:t xml:space="preserve">mostrar que es. Las salidas que tiene consisten en la señal para tener activo o desactivado el punto del display (DP), la señal que indica que display se </w:t>
+      </w:r>
+      <w:r>
+        <w:t>está</w:t>
+      </w:r>
+      <w:r>
+        <w:t xml:space="preserve"> configurando (AND_30) y finalmente la señal en binario de la cifra a mostrar que pasará previamente a su visionado en el display </w:t>
       </w:r>
       <w:r>
         <w:t>por un</w:t>
@@ -5201,9 +5236,9 @@
           <w:noProof/>
         </w:rPr>
         <w:drawing>
-          <wp:inline distT="0" distB="0" distL="0" distR="0" wp14:anchorId="30A4CE8B" wp14:editId="3D948516">
-            <wp:extent cx="1640165" cy="2895600"/>
-            <wp:effectExtent l="0" t="0" r="0" b="0"/>
+          <wp:inline distT="0" distB="0" distL="0" distR="0" wp14:anchorId="30A4CE8B" wp14:editId="36C835D9">
+            <wp:extent cx="2200275" cy="3884437"/>
+            <wp:effectExtent l="0" t="0" r="0" b="1905"/>
             <wp:docPr id="34" name="Imagen 34"/>
             <wp:cNvGraphicFramePr>
               <a:graphicFrameLocks xmlns:a="http://schemas.openxmlformats.org/drawingml/2006/main" noChangeAspect="1"/>
@@ -5224,7 +5259,7 @@
                   <pic:spPr>
                     <a:xfrm>
                       <a:off x="0" y="0"/>
-                      <a:ext cx="1649169" cy="2911496"/>
+                      <a:ext cx="2219563" cy="3918488"/>
                     </a:xfrm>
                     <a:prstGeom prst="rect">
                       <a:avLst/>
@@ -5245,14 +5280,27 @@
       <w:r>
         <w:t xml:space="preserve">Ilustración </w:t>
       </w:r>
-      <w:fldSimple w:instr=" SEQ Ilustración \* ARABIC ">
-        <w:r>
-          <w:rPr>
-            <w:noProof/>
-          </w:rPr>
-          <w:t>2</w:t>
-        </w:r>
-      </w:fldSimple>
+      <w:r>
+        <w:fldChar w:fldCharType="begin"/>
+      </w:r>
+      <w:r>
+        <w:instrText xml:space="preserve"> SEQ Ilustración \* ARABIC </w:instrText>
+      </w:r>
+      <w:r>
+        <w:fldChar w:fldCharType="separate"/>
+      </w:r>
+      <w:r>
+        <w:rPr>
+          <w:noProof/>
+        </w:rPr>
+        <w:t>2</w:t>
+      </w:r>
+      <w:r>
+        <w:rPr>
+          <w:noProof/>
+        </w:rPr>
+        <w:fldChar w:fldCharType="end"/>
+      </w:r>
       <w:r>
         <w:t>-Implementación en VHDL del multiplexor</w:t>
       </w:r>
@@ -5673,9 +5721,10 @@
         <w:rPr>
           <w:noProof/>
         </w:rPr>
+        <w:lastRenderedPageBreak/>
         <w:drawing>
-          <wp:inline distT="0" distB="0" distL="0" distR="0" wp14:anchorId="05C267A0" wp14:editId="0E0E154F">
-            <wp:extent cx="3543300" cy="1793733"/>
+          <wp:inline distT="0" distB="0" distL="0" distR="0" wp14:anchorId="05C267A0" wp14:editId="6D622A1C">
+            <wp:extent cx="4708885" cy="2383790"/>
             <wp:effectExtent l="0" t="0" r="0" b="0"/>
             <wp:docPr id="37" name="Imagen 37"/>
             <wp:cNvGraphicFramePr>
@@ -5697,7 +5746,7 @@
                   <pic:spPr>
                     <a:xfrm>
                       <a:off x="0" y="0"/>
-                      <a:ext cx="3565280" cy="1804860"/>
+                      <a:ext cx="4745493" cy="2402322"/>
                     </a:xfrm>
                     <a:prstGeom prst="rect">
                       <a:avLst/>
@@ -5718,14 +5767,27 @@
       <w:r>
         <w:t xml:space="preserve">Ilustración </w:t>
       </w:r>
-      <w:fldSimple w:instr=" SEQ Ilustración \* ARABIC ">
-        <w:r>
-          <w:rPr>
-            <w:noProof/>
-          </w:rPr>
-          <w:t>3</w:t>
-        </w:r>
-      </w:fldSimple>
+      <w:r>
+        <w:fldChar w:fldCharType="begin"/>
+      </w:r>
+      <w:r>
+        <w:instrText xml:space="preserve"> SEQ Ilustración \* ARABIC </w:instrText>
+      </w:r>
+      <w:r>
+        <w:fldChar w:fldCharType="separate"/>
+      </w:r>
+      <w:r>
+        <w:rPr>
+          <w:noProof/>
+        </w:rPr>
+        <w:t>3</w:t>
+      </w:r>
+      <w:r>
+        <w:rPr>
+          <w:noProof/>
+        </w:rPr>
+        <w:fldChar w:fldCharType="end"/>
+      </w:r>
       <w:r>
         <w:t xml:space="preserve">-Implementación en VHDL del </w:t>
       </w:r>
@@ -5758,7 +5820,6 @@
         <w:pStyle w:val="Prrafodelista"/>
       </w:pPr>
       <w:r>
-        <w:lastRenderedPageBreak/>
         <w:t xml:space="preserve">Este componente es regulado por la señal </w:t>
       </w:r>
       <w:proofErr w:type="spellStart"/>
@@ -5802,9 +5863,9 @@
           <w:noProof/>
         </w:rPr>
         <w:drawing>
-          <wp:inline distT="0" distB="0" distL="0" distR="0" wp14:anchorId="4D54234F" wp14:editId="2FDB5C9A">
-            <wp:extent cx="2993215" cy="1303020"/>
-            <wp:effectExtent l="0" t="0" r="0" b="0"/>
+          <wp:inline distT="0" distB="0" distL="0" distR="0" wp14:anchorId="4D54234F" wp14:editId="73D31319">
+            <wp:extent cx="4108647" cy="1788594"/>
+            <wp:effectExtent l="0" t="0" r="6350" b="2540"/>
             <wp:docPr id="35" name="Imagen 35"/>
             <wp:cNvGraphicFramePr>
               <a:graphicFrameLocks xmlns:a="http://schemas.openxmlformats.org/drawingml/2006/main" noChangeAspect="1"/>
@@ -5825,7 +5886,7 @@
                   <pic:spPr>
                     <a:xfrm>
                       <a:off x="0" y="0"/>
-                      <a:ext cx="3017228" cy="1313473"/>
+                      <a:ext cx="4163396" cy="1812428"/>
                     </a:xfrm>
                     <a:prstGeom prst="rect">
                       <a:avLst/>
@@ -5846,14 +5907,27 @@
       <w:r>
         <w:t xml:space="preserve">Ilustración </w:t>
       </w:r>
-      <w:fldSimple w:instr=" SEQ Ilustración \* ARABIC ">
-        <w:r>
-          <w:rPr>
-            <w:noProof/>
-          </w:rPr>
-          <w:t>4</w:t>
-        </w:r>
-      </w:fldSimple>
+      <w:r>
+        <w:fldChar w:fldCharType="begin"/>
+      </w:r>
+      <w:r>
+        <w:instrText xml:space="preserve"> SEQ Ilustración \* ARABIC </w:instrText>
+      </w:r>
+      <w:r>
+        <w:fldChar w:fldCharType="separate"/>
+      </w:r>
+      <w:r>
+        <w:rPr>
+          <w:noProof/>
+        </w:rPr>
+        <w:t>4</w:t>
+      </w:r>
+      <w:r>
+        <w:rPr>
+          <w:noProof/>
+        </w:rPr>
+        <w:fldChar w:fldCharType="end"/>
+      </w:r>
       <w:r>
         <w:t>-Implementación en VHDL del contador de 2bits</w:t>
       </w:r>
@@ -5887,7 +5961,13 @@
         <w:pStyle w:val="Prrafodelista"/>
       </w:pPr>
       <w:r>
-        <w:t>Este componente recibe la cifra que se ha de mostrar en formato binario (</w:t>
+        <w:t xml:space="preserve">Este componente recibe la cifra que se ha de mostrar en formato </w:t>
+      </w:r>
+      <w:r>
+        <w:t>BCD</w:t>
+      </w:r>
+      <w:r>
+        <w:t xml:space="preserve"> (</w:t>
       </w:r>
       <w:proofErr w:type="spellStart"/>
       <w:r>
@@ -5895,7 +5975,10 @@
       </w:r>
       <w:proofErr w:type="spellEnd"/>
       <w:r>
-        <w:t xml:space="preserve">) y en función del número le asigna su código BCD </w:t>
+        <w:t>) y en función del número le asigna su c</w:t>
+      </w:r>
+      <w:r>
+        <w:t xml:space="preserve">ombinación para la visualización en 7 segmentos, </w:t>
       </w:r>
       <w:r>
         <w:t>de acuerdo con</w:t>
@@ -5914,9 +5997,10 @@
         <w:rPr>
           <w:noProof/>
         </w:rPr>
+        <w:lastRenderedPageBreak/>
         <w:drawing>
-          <wp:inline distT="0" distB="0" distL="0" distR="0" wp14:anchorId="0D7C3DB1" wp14:editId="72575630">
-            <wp:extent cx="1947225" cy="3171825"/>
+          <wp:inline distT="0" distB="0" distL="0" distR="0" wp14:anchorId="0D7C3DB1" wp14:editId="0426FD67">
+            <wp:extent cx="2352675" cy="3832261"/>
             <wp:effectExtent l="0" t="0" r="0" b="0"/>
             <wp:docPr id="36" name="Imagen 36"/>
             <wp:cNvGraphicFramePr>
@@ -5938,7 +6022,7 @@
                   <pic:spPr>
                     <a:xfrm>
                       <a:off x="0" y="0"/>
-                      <a:ext cx="1965155" cy="3201031"/>
+                      <a:ext cx="2380293" cy="3877248"/>
                     </a:xfrm>
                     <a:prstGeom prst="rect">
                       <a:avLst/>
@@ -5959,14 +6043,27 @@
       <w:r>
         <w:t xml:space="preserve">Ilustración </w:t>
       </w:r>
-      <w:fldSimple w:instr=" SEQ Ilustración \* ARABIC ">
-        <w:r>
-          <w:rPr>
-            <w:noProof/>
-          </w:rPr>
-          <w:t>5</w:t>
-        </w:r>
-      </w:fldSimple>
+      <w:r>
+        <w:fldChar w:fldCharType="begin"/>
+      </w:r>
+      <w:r>
+        <w:instrText xml:space="preserve"> SEQ Ilustración \* ARABIC </w:instrText>
+      </w:r>
+      <w:r>
+        <w:fldChar w:fldCharType="separate"/>
+      </w:r>
+      <w:r>
+        <w:rPr>
+          <w:noProof/>
+        </w:rPr>
+        <w:t>5</w:t>
+      </w:r>
+      <w:r>
+        <w:rPr>
+          <w:noProof/>
+        </w:rPr>
+        <w:fldChar w:fldCharType="end"/>
+      </w:r>
       <w:r>
         <w:t>-Implementación en VHDL del conversor de BCD a 7 segmentos</w:t>
       </w:r>
@@ -6198,7 +6295,6 @@
               <w:jc w:val="center"/>
             </w:pPr>
             <w:r>
-              <w:lastRenderedPageBreak/>
               <w:t>0101</w:t>
             </w:r>
           </w:p>
@@ -6411,6 +6507,7 @@
         <w:rPr>
           <w:noProof/>
         </w:rPr>
+        <w:lastRenderedPageBreak/>
         <mc:AlternateContent>
           <mc:Choice Requires="wps">
             <w:drawing>
@@ -8321,6 +8418,7 @@
                           <w:p>
                             <w:pPr>
                               <w:pStyle w:val="Descripcin"/>
+                              <w:jc w:val="center"/>
                               <w:rPr>
                                 <w:noProof/>
                               </w:rPr>
@@ -8359,6 +8457,7 @@
                     <w:p>
                       <w:pPr>
                         <w:pStyle w:val="Descripcin"/>
+                        <w:jc w:val="center"/>
                         <w:rPr>
                           <w:noProof/>
                         </w:rPr>
@@ -9005,7 +9104,6 @@
               <w:jc w:val="center"/>
             </w:pPr>
             <w:r>
-              <w:lastRenderedPageBreak/>
               <w:t>9</w:t>
             </w:r>
           </w:p>
@@ -9071,44 +9169,68 @@
         <w:t>Cuando se valida el valor obtenido por BCD, se procede a dividir la señal recogida en los 4 segmentos relativos a cada cifra del valor en las señales de menor a mayor peso de BCD_U, BCD_D, BCD_C y BCD_M, llegando esta señal al multiplexor.</w:t>
       </w:r>
     </w:p>
-    <w:p/>
     <w:p>
-      <w:pPr>
-        <w:pStyle w:val="Ttulo2"/>
-      </w:pPr>
-      <w:bookmarkStart w:id="4" w:name="_Toc35799931"/>
-      <w:r>
-        <w:t>SIMULACIÓN FUNCIONAL</w:t>
-      </w:r>
-      <w:bookmarkEnd w:id="4"/>
+      <w:r>
+        <w:lastRenderedPageBreak/>
+        <w:t xml:space="preserve">Estos valores serán pasados a los displays indicados de manera secuencial cada 1ms, refrescando cada display cada 4ms mediante el uso de la señal de control del multiplexor S, generada por el contador binario de 2bits alimentando su funcionamiento mediante una señal generada en el </w:t>
+      </w:r>
+      <w:proofErr w:type="spellStart"/>
+      <w:r>
+        <w:t>preescaler</w:t>
+      </w:r>
+      <w:proofErr w:type="spellEnd"/>
+      <w:r>
+        <w:t xml:space="preserve"> que ocasiona las variaciones cada 1ms.</w:t>
+      </w:r>
     </w:p>
     <w:p>
       <w:r>
-        <w:t xml:space="preserve">En primer lugar, tenemos un proceso en el </w:t>
-      </w:r>
-      <w:proofErr w:type="spellStart"/>
-      <w:r>
-        <w:t>cuál</w:t>
-      </w:r>
-      <w:proofErr w:type="spellEnd"/>
-      <w:r>
-        <w:t xml:space="preserve"> se atribuye una secuencia de estimulaciones que consisten en la introducción de un valor al </w:t>
-      </w:r>
-      <w:proofErr w:type="spellStart"/>
-      <w:r>
-        <w:t>cnt_display</w:t>
-      </w:r>
-      <w:proofErr w:type="spellEnd"/>
-      <w:r>
-        <w:t xml:space="preserve"> para posteriormente tras 6 milisegundos se pasa un nuevo dato. En esta secuencia se ha simulado el pulso del SW_OK entre dos flancos de bajada para tener el pulso de 10 nanosegundos.</w:t>
+        <w:t>Finalmente,</w:t>
+      </w:r>
+      <w:r>
+        <w:t xml:space="preserve"> como último paso al visionado del valor por el display se traduce el valor BCD a 7 segmentos para su representación en el display.</w:t>
       </w:r>
     </w:p>
     <w:p>
-      <w:r>
-        <w:t>La metodología seguida es en cargar un nuevo valor en SW_NUMERO, ocasionar el pulso SW_OK como hemos detallado anteriormente y esperar un tiempo para repetir esta secuencia de instrucciones con otro valor.</w:t>
-      </w:r>
+      <w:pPr>
+        <w:pStyle w:val="Ttulo2"/>
+      </w:pPr>
+      <w:bookmarkStart w:id="5" w:name="_Toc35814500"/>
+      <w:r>
+        <w:t>SIMULACIÓN FUNCIONAL</w:t>
+      </w:r>
+      <w:bookmarkEnd w:id="5"/>
     </w:p>
-    <w:p/>
+    <w:p>
+      <w:r>
+        <w:t xml:space="preserve">En la creación del </w:t>
+      </w:r>
+      <w:proofErr w:type="spellStart"/>
+      <w:r>
+        <w:t>testbench</w:t>
+      </w:r>
+      <w:proofErr w:type="spellEnd"/>
+      <w:r>
+        <w:t xml:space="preserve"> para ambas simulaciones, declaramos los componentes y señales apropiadas del </w:t>
+      </w:r>
+      <w:proofErr w:type="spellStart"/>
+      <w:r>
+        <w:t>cnt_display</w:t>
+      </w:r>
+      <w:proofErr w:type="spellEnd"/>
+      <w:r>
+        <w:t xml:space="preserve"> y asignamos una señal inicial de </w:t>
+      </w:r>
+      <w:r>
+        <w:t>RESET</w:t>
+      </w:r>
+      <w:r>
+        <w:t xml:space="preserve"> activa durante 123ns, desactivándose después; además de declarar la señal de </w:t>
+      </w:r>
+      <w:r>
+        <w:t>RELOJ de 10ns de período</w:t>
+      </w:r>
+    </w:p>
     <w:p>
       <w:pPr>
         <w:keepNext/>
@@ -9119,10 +9241,10 @@
           <w:noProof/>
         </w:rPr>
         <w:drawing>
-          <wp:inline distT="0" distB="0" distL="0" distR="0" wp14:anchorId="254B1A04" wp14:editId="4D31DD80">
-            <wp:extent cx="3203550" cy="3705225"/>
-            <wp:effectExtent l="0" t="0" r="0" b="0"/>
-            <wp:docPr id="201" name="Imagen 201"/>
+          <wp:inline distT="0" distB="0" distL="0" distR="0" wp14:anchorId="3B2075C7" wp14:editId="3A354BC4">
+            <wp:extent cx="3215008" cy="5181269"/>
+            <wp:effectExtent l="0" t="0" r="4445" b="635"/>
+            <wp:docPr id="192" name="Imagen 192"/>
             <wp:cNvGraphicFramePr>
               <a:graphicFrameLocks xmlns:a="http://schemas.openxmlformats.org/drawingml/2006/main" noChangeAspect="1"/>
             </wp:cNvGraphicFramePr>
@@ -9142,7 +9264,7 @@
                   <pic:spPr>
                     <a:xfrm>
                       <a:off x="0" y="0"/>
-                      <a:ext cx="3238289" cy="3745404"/>
+                      <a:ext cx="3229264" cy="5204243"/>
                     </a:xfrm>
                     <a:prstGeom prst="rect">
                       <a:avLst/>
@@ -9172,34 +9294,37 @@
         </w:r>
       </w:fldSimple>
       <w:r>
-        <w:t xml:space="preserve">-Implementación en </w:t>
+        <w:t xml:space="preserve">-Asignación de señales en el </w:t>
       </w:r>
       <w:proofErr w:type="spellStart"/>
       <w:r>
         <w:t>testbench</w:t>
-      </w:r>
-      <w:proofErr w:type="spellEnd"/>
-      <w:r>
-        <w:t xml:space="preserve"> en VHDL de una secuencia de actuación del </w:t>
-      </w:r>
-      <w:proofErr w:type="spellStart"/>
-      <w:r>
-        <w:t>cnt_display</w:t>
       </w:r>
       <w:proofErr w:type="spellEnd"/>
     </w:p>
     <w:p>
       <w:r>
-        <w:t xml:space="preserve">El siguiente conjunto de procesos su función comprende en convertir el valor mostrado por los displays </w:t>
-      </w:r>
-      <w:r>
-        <w:t>al valor decimal para su comprobación del resultado en la señal D_DISPLAY.</w:t>
+        <w:t xml:space="preserve">En primer lugar, tenemos un proceso en el </w:t>
+      </w:r>
+      <w:r>
+        <w:t>cual</w:t>
+      </w:r>
+      <w:r>
+        <w:t xml:space="preserve"> se atribuye una secuencia de estimulaciones que consisten en la introducción de un valor al </w:t>
+      </w:r>
+      <w:proofErr w:type="spellStart"/>
+      <w:r>
+        <w:t>cnt_display</w:t>
+      </w:r>
+      <w:proofErr w:type="spellEnd"/>
+      <w:r>
+        <w:t xml:space="preserve"> para posteriormente tras 6 milisegundos se pasa un nuevo dato. En esta secuencia se ha simulado el pulso del SW_OK entre dos flancos de bajada para tener el pulso de 10 nanosegundos.</w:t>
       </w:r>
     </w:p>
     <w:p>
       <w:r>
         <w:lastRenderedPageBreak/>
-        <w:t>El siguiente proceso examina el dígito mostrado por el display para traducirlo a BCD</w:t>
+        <w:t>La metodología seguida es en cargar un nuevo valor en SW_NUMERO, ocasionar el pulso SW_OK como hemos detallado anteriormente y esperar un tiempo para repetir esta secuencia de instrucciones con otro valor.</w:t>
       </w:r>
     </w:p>
     <w:p>
@@ -9212,10 +9337,10 @@
           <w:noProof/>
         </w:rPr>
         <w:drawing>
-          <wp:inline distT="0" distB="0" distL="0" distR="0" wp14:anchorId="0D0B4D5F" wp14:editId="05A3EF23">
-            <wp:extent cx="3990975" cy="4933950"/>
-            <wp:effectExtent l="0" t="0" r="9525" b="0"/>
-            <wp:docPr id="202" name="Imagen 202"/>
+          <wp:inline distT="0" distB="0" distL="0" distR="0" wp14:anchorId="254B1A04" wp14:editId="739312A9">
+            <wp:extent cx="3657600" cy="4230379"/>
+            <wp:effectExtent l="0" t="0" r="0" b="0"/>
+            <wp:docPr id="201" name="Imagen 201"/>
             <wp:cNvGraphicFramePr>
               <a:graphicFrameLocks xmlns:a="http://schemas.openxmlformats.org/drawingml/2006/main" noChangeAspect="1"/>
             </wp:cNvGraphicFramePr>
@@ -9235,7 +9360,7 @@
                   <pic:spPr>
                     <a:xfrm>
                       <a:off x="0" y="0"/>
-                      <a:ext cx="3990975" cy="4933950"/>
+                      <a:ext cx="3703059" cy="4282957"/>
                     </a:xfrm>
                     <a:prstGeom prst="rect">
                       <a:avLst/>
@@ -9256,24 +9381,55 @@
       <w:r>
         <w:t xml:space="preserve">Ilustración </w:t>
       </w:r>
-      <w:fldSimple w:instr=" SEQ Ilustración \* ARABIC ">
-        <w:r>
-          <w:rPr>
-            <w:noProof/>
-          </w:rPr>
-          <w:t>7</w:t>
-        </w:r>
-      </w:fldSimple>
+      <w:r>
+        <w:fldChar w:fldCharType="begin"/>
+      </w:r>
+      <w:r>
+        <w:instrText xml:space="preserve"> SEQ Ilustración \* ARABIC </w:instrText>
+      </w:r>
+      <w:r>
+        <w:fldChar w:fldCharType="separate"/>
+      </w:r>
       <w:r>
         <w:rPr>
           <w:noProof/>
         </w:rPr>
-        <w:t xml:space="preserve"> Conversor de 7 segmentos a BIN</w:t>
-      </w:r>
+        <w:t>7</w:t>
+      </w:r>
+      <w:r>
+        <w:rPr>
+          <w:noProof/>
+        </w:rPr>
+        <w:fldChar w:fldCharType="end"/>
+      </w:r>
+      <w:r>
+        <w:t xml:space="preserve">-Implementación en </w:t>
+      </w:r>
+      <w:proofErr w:type="spellStart"/>
+      <w:r>
+        <w:t>testbench</w:t>
+      </w:r>
+      <w:proofErr w:type="spellEnd"/>
+      <w:r>
+        <w:t xml:space="preserve"> en VHDL de una secuencia de actuación del </w:t>
+      </w:r>
+      <w:proofErr w:type="spellStart"/>
+      <w:r>
+        <w:t>cnt_display</w:t>
+      </w:r>
+      <w:proofErr w:type="spellEnd"/>
     </w:p>
     <w:p>
       <w:r>
-        <w:t>Este proceso a partir de la obtención del valor en BCD y dependiendo del display del que se ha obtenido la información, recabamos los valores de cada posición.</w:t>
+        <w:t xml:space="preserve">El siguiente conjunto de procesos su función comprende en convertir el valor mostrado por los displays </w:t>
+      </w:r>
+      <w:r>
+        <w:t>al valor decimal para su comprobación del resultado en la señal D_DISPLAY.</w:t>
+      </w:r>
+    </w:p>
+    <w:p>
+      <w:r>
+        <w:t>El siguiente proceso examina el dígito mostrado por el display para traducirlo a BCD</w:t>
       </w:r>
     </w:p>
     <w:p>
@@ -9287,10 +9443,10 @@
         </w:rPr>
         <w:lastRenderedPageBreak/>
         <w:drawing>
-          <wp:inline distT="0" distB="0" distL="0" distR="0" wp14:anchorId="7D19B8F9" wp14:editId="5EDA2F8D">
-            <wp:extent cx="3048000" cy="2800350"/>
-            <wp:effectExtent l="0" t="0" r="0" b="0"/>
-            <wp:docPr id="203" name="Imagen 203"/>
+          <wp:inline distT="0" distB="0" distL="0" distR="0" wp14:anchorId="0D0B4D5F" wp14:editId="7EC134FB">
+            <wp:extent cx="3676650" cy="4545357"/>
+            <wp:effectExtent l="0" t="0" r="0" b="7620"/>
+            <wp:docPr id="202" name="Imagen 202"/>
             <wp:cNvGraphicFramePr>
               <a:graphicFrameLocks xmlns:a="http://schemas.openxmlformats.org/drawingml/2006/main" noChangeAspect="1"/>
             </wp:cNvGraphicFramePr>
@@ -9310,6 +9466,99 @@
                   <pic:spPr>
                     <a:xfrm>
                       <a:off x="0" y="0"/>
+                      <a:ext cx="3684156" cy="4554637"/>
+                    </a:xfrm>
+                    <a:prstGeom prst="rect">
+                      <a:avLst/>
+                    </a:prstGeom>
+                  </pic:spPr>
+                </pic:pic>
+              </a:graphicData>
+            </a:graphic>
+          </wp:inline>
+        </w:drawing>
+      </w:r>
+    </w:p>
+    <w:p>
+      <w:pPr>
+        <w:pStyle w:val="Descripcin"/>
+        <w:jc w:val="center"/>
+      </w:pPr>
+      <w:r>
+        <w:t xml:space="preserve">Ilustración </w:t>
+      </w:r>
+      <w:r>
+        <w:fldChar w:fldCharType="begin"/>
+      </w:r>
+      <w:r>
+        <w:instrText xml:space="preserve"> SEQ Ilustración \* ARABIC </w:instrText>
+      </w:r>
+      <w:r>
+        <w:fldChar w:fldCharType="separate"/>
+      </w:r>
+      <w:r>
+        <w:rPr>
+          <w:noProof/>
+        </w:rPr>
+        <w:t>8</w:t>
+      </w:r>
+      <w:r>
+        <w:rPr>
+          <w:noProof/>
+        </w:rPr>
+        <w:fldChar w:fldCharType="end"/>
+      </w:r>
+      <w:r>
+        <w:rPr>
+          <w:noProof/>
+        </w:rPr>
+        <w:t xml:space="preserve"> Conversor de 7 segmentos a </w:t>
+      </w:r>
+      <w:r>
+        <w:rPr>
+          <w:noProof/>
+        </w:rPr>
+        <w:t>BCD</w:t>
+      </w:r>
+    </w:p>
+    <w:p>
+      <w:r>
+        <w:t>Este proceso a partir de la obtención del valor en BCD y dependiendo del display del que se ha obtenido la información, recabamos los valores de cada posición.</w:t>
+      </w:r>
+    </w:p>
+    <w:p>
+      <w:pPr>
+        <w:keepNext/>
+        <w:jc w:val="center"/>
+      </w:pPr>
+      <w:r>
+        <w:rPr>
+          <w:noProof/>
+        </w:rPr>
+        <w:drawing>
+          <wp:inline distT="0" distB="0" distL="0" distR="0" wp14:anchorId="7D19B8F9" wp14:editId="5EDA2F8D">
+            <wp:extent cx="3048000" cy="2800350"/>
+            <wp:effectExtent l="0" t="0" r="0" b="0"/>
+            <wp:docPr id="203" name="Imagen 203"/>
+            <wp:cNvGraphicFramePr>
+              <a:graphicFrameLocks xmlns:a="http://schemas.openxmlformats.org/drawingml/2006/main" noChangeAspect="1"/>
+            </wp:cNvGraphicFramePr>
+            <a:graphic xmlns:a="http://schemas.openxmlformats.org/drawingml/2006/main">
+              <a:graphicData uri="http://schemas.openxmlformats.org/drawingml/2006/picture">
+                <pic:pic xmlns:pic="http://schemas.openxmlformats.org/drawingml/2006/picture">
+                  <pic:nvPicPr>
+                    <pic:cNvPr id="1" name=""/>
+                    <pic:cNvPicPr/>
+                  </pic:nvPicPr>
+                  <pic:blipFill>
+                    <a:blip r:embed="rId18"/>
+                    <a:stretch>
+                      <a:fillRect/>
+                    </a:stretch>
+                  </pic:blipFill>
+                  <pic:spPr>
+                    <a:xfrm>
+                      <a:off x="0" y="0"/>
                       <a:ext cx="3048000" cy="2800350"/>
                     </a:xfrm>
                     <a:prstGeom prst="rect">
@@ -9331,17 +9580,37 @@
       <w:r>
         <w:t xml:space="preserve">Ilustración </w:t>
       </w:r>
-      <w:fldSimple w:instr=" SEQ Ilustración \* ARABIC ">
-        <w:r>
-          <w:rPr>
-            <w:noProof/>
-          </w:rPr>
-          <w:t>8</w:t>
-        </w:r>
-      </w:fldSimple>
+      <w:r>
+        <w:fldChar w:fldCharType="begin"/>
+      </w:r>
+      <w:r>
+        <w:instrText xml:space="preserve"> SEQ Ilustración \* ARABIC </w:instrText>
+      </w:r>
+      <w:r>
+        <w:fldChar w:fldCharType="separate"/>
+      </w:r>
+      <w:r>
+        <w:rPr>
+          <w:noProof/>
+        </w:rPr>
+        <w:t>9</w:t>
+      </w:r>
+      <w:r>
+        <w:rPr>
+          <w:noProof/>
+        </w:rPr>
+        <w:fldChar w:fldCharType="end"/>
+      </w:r>
+      <w:r>
+        <w:rPr>
+          <w:noProof/>
+        </w:rPr>
+        <w:t xml:space="preserve">-Proceso en VHDL para obtener valores BCD de los displays </w:t>
+      </w:r>
     </w:p>
     <w:p>
       <w:r>
+        <w:lastRenderedPageBreak/>
         <w:t>El último proceso coloca el conjunto de los valores de los displays, tratado por los anteriores procesos, acorde a sus pesos por el display que ocupan y obtenemos el valor completo mostrado en los displays</w:t>
       </w:r>
     </w:p>
@@ -9370,7 +9639,7 @@
                     <pic:cNvPicPr/>
                   </pic:nvPicPr>
                   <pic:blipFill>
-                    <a:blip r:embed="rId18"/>
+                    <a:blip r:embed="rId19"/>
                     <a:stretch>
                       <a:fillRect/>
                     </a:stretch>
@@ -9399,40 +9668,51 @@
       <w:r>
         <w:t xml:space="preserve">Ilustración </w:t>
       </w:r>
-      <w:fldSimple w:instr=" SEQ Ilustración \* ARABIC ">
-        <w:r>
-          <w:rPr>
-            <w:noProof/>
-          </w:rPr>
-          <w:t>9</w:t>
-        </w:r>
-      </w:fldSimple>
+      <w:r>
+        <w:fldChar w:fldCharType="begin"/>
+      </w:r>
+      <w:r>
+        <w:instrText xml:space="preserve"> SEQ Ilustración \* ARABIC </w:instrText>
+      </w:r>
+      <w:r>
+        <w:fldChar w:fldCharType="separate"/>
+      </w:r>
+      <w:r>
+        <w:rPr>
+          <w:noProof/>
+        </w:rPr>
+        <w:t>10</w:t>
+      </w:r>
+      <w:r>
+        <w:rPr>
+          <w:noProof/>
+        </w:rPr>
+        <w:fldChar w:fldCharType="end"/>
+      </w:r>
+      <w:r>
+        <w:rPr>
+          <w:noProof/>
+        </w:rPr>
+        <w:t>-Proceso en VHDL para obtener el valor en BCD</w:t>
+      </w:r>
     </w:p>
     <w:p>
-      <w:pPr>
-        <w:jc w:val="center"/>
-      </w:pPr>
-    </w:p>
-    <w:p>
-      <w:r>
-        <w:t>Con el proyecto sintetizado lanzamos la simulación funcional</w:t>
-      </w:r>
-      <w:r>
-        <w:t xml:space="preserve"> de duración total de 12 milisegundos, resumiéndose la ejecución completa en la siguiente imagen:</w:t>
-      </w:r>
-    </w:p>
-    <w:p>
-      <w:pPr>
-        <w:keepNext/>
-      </w:pPr>
       <w:r>
         <w:rPr>
           <w:noProof/>
         </w:rPr>
         <w:drawing>
-          <wp:inline distT="0" distB="0" distL="0" distR="0" wp14:anchorId="2D324B99" wp14:editId="7D8AF58F">
-            <wp:extent cx="5110686" cy="1562100"/>
-            <wp:effectExtent l="0" t="0" r="0" b="0"/>
+          <wp:anchor distT="0" distB="0" distL="114300" distR="114300" simplePos="0" relativeHeight="251706368" behindDoc="0" locked="0" layoutInCell="1" allowOverlap="1" wp14:anchorId="2D324B99" wp14:editId="0D5DD074">
+            <wp:simplePos x="0" y="0"/>
+            <wp:positionH relativeFrom="margin">
+              <wp:align>center</wp:align>
+            </wp:positionH>
+            <wp:positionV relativeFrom="paragraph">
+              <wp:posOffset>417830</wp:posOffset>
+            </wp:positionV>
+            <wp:extent cx="6730941" cy="2057337"/>
+            <wp:effectExtent l="0" t="0" r="0" b="635"/>
+            <wp:wrapTopAndBottom/>
             <wp:docPr id="195" name="Imagen 195"/>
             <wp:cNvGraphicFramePr>
               <a:graphicFrameLocks xmlns:a="http://schemas.openxmlformats.org/drawingml/2006/main" noChangeAspect="1"/>
@@ -9442,460 +9722,6 @@
                 <pic:pic xmlns:pic="http://schemas.openxmlformats.org/drawingml/2006/picture">
                   <pic:nvPicPr>
                     <pic:cNvPr id="0" name="Picture 6"/>
-                    <pic:cNvPicPr>
-                      <a:picLocks noChangeAspect="1" noChangeArrowheads="1"/>
-                    </pic:cNvPicPr>
-                  </pic:nvPicPr>
-                  <pic:blipFill>
-                    <a:blip r:embed="rId19" cstate="print">
-                      <a:extLst>
-                        <a:ext uri="{28A0092B-C50C-407E-A947-70E740481C1C}">
-                          <a14:useLocalDpi xmlns:a14="http://schemas.microsoft.com/office/drawing/2010/main" val="0"/>
-                        </a:ext>
-                      </a:extLst>
-                    </a:blip>
-                    <a:srcRect/>
-                    <a:stretch>
-                      <a:fillRect/>
-                    </a:stretch>
-                  </pic:blipFill>
-                  <pic:spPr bwMode="auto">
-                    <a:xfrm>
-                      <a:off x="0" y="0"/>
-                      <a:ext cx="5110686" cy="1562100"/>
-                    </a:xfrm>
-                    <a:prstGeom prst="rect">
-                      <a:avLst/>
-                    </a:prstGeom>
-                    <a:noFill/>
-                    <a:ln>
-                      <a:noFill/>
-                    </a:ln>
-                  </pic:spPr>
-                </pic:pic>
-              </a:graphicData>
-            </a:graphic>
-          </wp:inline>
-        </w:drawing>
-      </w:r>
-    </w:p>
-    <w:p>
-      <w:pPr>
-        <w:pStyle w:val="Descripcin"/>
-      </w:pPr>
-      <w:r>
-        <w:t xml:space="preserve">Ilustración </w:t>
-      </w:r>
-      <w:fldSimple w:instr=" SEQ Ilustración \* ARABIC ">
-        <w:r>
-          <w:rPr>
-            <w:noProof/>
-          </w:rPr>
-          <w:t>10</w:t>
-        </w:r>
-      </w:fldSimple>
-      <w:r>
-        <w:t xml:space="preserve">-Diagrama de la ejecución completa del </w:t>
-      </w:r>
-      <w:proofErr w:type="spellStart"/>
-      <w:r>
-        <w:t>testbench</w:t>
-      </w:r>
-      <w:proofErr w:type="spellEnd"/>
-      <w:r>
-        <w:t xml:space="preserve"> del ap1</w:t>
-      </w:r>
-    </w:p>
-    <w:p>
-      <w:r>
-        <w:t>L</w:t>
-      </w:r>
-      <w:r>
-        <w:t>as señales del sistema</w:t>
-      </w:r>
-      <w:r>
-        <w:t>,</w:t>
-      </w:r>
-      <w:r>
-        <w:t xml:space="preserve"> las cuales están divididas en diferentes grupos</w:t>
-      </w:r>
-      <w:r>
-        <w:t>,</w:t>
-      </w:r>
-      <w:r>
-        <w:t xml:space="preserve"> son:</w:t>
-      </w:r>
-    </w:p>
-    <w:p>
-      <w:pPr>
-        <w:pStyle w:val="Prrafodelista"/>
-        <w:numPr>
-          <w:ilvl w:val="0"/>
-          <w:numId w:val="9"/>
-        </w:numPr>
-      </w:pPr>
-      <w:r>
-        <w:t>Las dos primeras señales son:</w:t>
-      </w:r>
-    </w:p>
-    <w:p>
-      <w:pPr>
-        <w:pStyle w:val="Prrafodelista"/>
-        <w:numPr>
-          <w:ilvl w:val="1"/>
-          <w:numId w:val="4"/>
-        </w:numPr>
-      </w:pPr>
-      <w:r>
-        <w:t>RELOJ : Señal de reloj que sincroniza todos los eventos del sistema</w:t>
-      </w:r>
-      <w:r>
-        <w:t>.</w:t>
-      </w:r>
-    </w:p>
-    <w:p>
-      <w:pPr>
-        <w:pStyle w:val="Prrafodelista"/>
-        <w:numPr>
-          <w:ilvl w:val="1"/>
-          <w:numId w:val="4"/>
-        </w:numPr>
-      </w:pPr>
-      <w:r>
-        <w:lastRenderedPageBreak/>
-        <w:t>RESET : Señal asíncrona encargada de reiniciar el sistema.</w:t>
-      </w:r>
-    </w:p>
-    <w:p>
-      <w:pPr>
-        <w:pStyle w:val="Prrafodelista"/>
-        <w:numPr>
-          <w:ilvl w:val="0"/>
-          <w:numId w:val="9"/>
-        </w:numPr>
-      </w:pPr>
-      <w:r>
-        <w:t>Las señales de entrada</w:t>
-      </w:r>
-    </w:p>
-    <w:p>
-      <w:pPr>
-        <w:pStyle w:val="Prrafodelista"/>
-        <w:numPr>
-          <w:ilvl w:val="1"/>
-          <w:numId w:val="4"/>
-        </w:numPr>
-      </w:pPr>
-      <w:r>
-        <w:t>SW_NUMERO : Valor de entrada en este caso (1999 y 0000), que será mostrado en los displays</w:t>
-      </w:r>
-    </w:p>
-    <w:p>
-      <w:pPr>
-        <w:pStyle w:val="Prrafodelista"/>
-        <w:numPr>
-          <w:ilvl w:val="1"/>
-          <w:numId w:val="4"/>
-        </w:numPr>
-      </w:pPr>
-      <w:r>
-        <w:t>SW_OK_NUMERO : Entrada por la que se comunica mediante un pulso de 10ns que tenemos un valor nuevo en la entrada</w:t>
-      </w:r>
-    </w:p>
-    <w:p>
-      <w:pPr>
-        <w:pStyle w:val="Prrafodelista"/>
-        <w:numPr>
-          <w:ilvl w:val="0"/>
-          <w:numId w:val="4"/>
-        </w:numPr>
-      </w:pPr>
-      <w:r>
-        <w:t>Señal interna:</w:t>
-      </w:r>
-    </w:p>
-    <w:p>
-      <w:pPr>
-        <w:pStyle w:val="Prrafodelista"/>
-        <w:numPr>
-          <w:ilvl w:val="1"/>
-          <w:numId w:val="4"/>
-        </w:numPr>
-      </w:pPr>
-      <w:r>
-        <w:t>BCD_OK: Entrada del CNT_DISPLAY, que es excitada por la señal generada por SW_OK</w:t>
-      </w:r>
-    </w:p>
-    <w:p>
-      <w:pPr>
-        <w:pStyle w:val="Prrafodelista"/>
-        <w:numPr>
-          <w:ilvl w:val="0"/>
-          <w:numId w:val="4"/>
-        </w:numPr>
-      </w:pPr>
-      <w:r>
-        <w:t>Señales de salida:</w:t>
-      </w:r>
-    </w:p>
-    <w:p>
-      <w:pPr>
-        <w:pStyle w:val="Prrafodelista"/>
-        <w:numPr>
-          <w:ilvl w:val="1"/>
-          <w:numId w:val="4"/>
-        </w:numPr>
-      </w:pPr>
-      <w:r>
-        <w:t>AND_30_SALIDA_DISPLAY : Señal encargada de indicar en cuál de los 4 displays nos encontramos</w:t>
-      </w:r>
-    </w:p>
-    <w:p>
-      <w:pPr>
-        <w:pStyle w:val="Prrafodelista"/>
-        <w:numPr>
-          <w:ilvl w:val="1"/>
-          <w:numId w:val="4"/>
-        </w:numPr>
-      </w:pPr>
-      <w:r>
-        <w:t>DP_PUNTO : Señal que indica si se debe o no encender el punto decimal</w:t>
-      </w:r>
-    </w:p>
-    <w:p>
-      <w:pPr>
-        <w:pStyle w:val="Prrafodelista"/>
-        <w:numPr>
-          <w:ilvl w:val="1"/>
-          <w:numId w:val="4"/>
-        </w:numPr>
-      </w:pPr>
-      <w:r>
-        <w:t>SEG_AG_DISPLAY_SELEC : Valor en 7 segmentos a escribir en el display indicado por AND_30</w:t>
-      </w:r>
-    </w:p>
-    <w:p>
-      <w:pPr>
-        <w:pStyle w:val="Prrafodelista"/>
-        <w:numPr>
-          <w:ilvl w:val="0"/>
-          <w:numId w:val="4"/>
-        </w:numPr>
-      </w:pPr>
-      <w:r>
-        <w:t xml:space="preserve">Señales auxiliares del </w:t>
-      </w:r>
-      <w:proofErr w:type="spellStart"/>
-      <w:r>
-        <w:t>testBench</w:t>
-      </w:r>
-      <w:proofErr w:type="spellEnd"/>
-    </w:p>
-    <w:p>
-      <w:pPr>
-        <w:pStyle w:val="Prrafodelista"/>
-        <w:numPr>
-          <w:ilvl w:val="1"/>
-          <w:numId w:val="4"/>
-        </w:numPr>
-      </w:pPr>
-      <w:proofErr w:type="spellStart"/>
-      <w:r>
-        <w:t>D_Display_Aux</w:t>
-      </w:r>
-      <w:proofErr w:type="spellEnd"/>
-      <w:r>
-        <w:t xml:space="preserve"> : Señal que guarda el valor en </w:t>
-      </w:r>
-      <w:proofErr w:type="spellStart"/>
-      <w:r>
-        <w:t>Bin</w:t>
-      </w:r>
-      <w:proofErr w:type="spellEnd"/>
-      <w:r>
-        <w:t xml:space="preserve"> del display actual.</w:t>
-      </w:r>
-    </w:p>
-    <w:p>
-      <w:pPr>
-        <w:pStyle w:val="Prrafodelista"/>
-        <w:numPr>
-          <w:ilvl w:val="1"/>
-          <w:numId w:val="4"/>
-        </w:numPr>
-      </w:pPr>
-      <w:r>
-        <w:t xml:space="preserve">BCD_U : Señal que guarda el valor en </w:t>
-      </w:r>
-      <w:proofErr w:type="spellStart"/>
-      <w:r>
-        <w:t>Bin</w:t>
-      </w:r>
-      <w:proofErr w:type="spellEnd"/>
-      <w:r>
-        <w:t xml:space="preserve"> del display correspondiente a las unidades.</w:t>
-      </w:r>
-    </w:p>
-    <w:p>
-      <w:pPr>
-        <w:pStyle w:val="Prrafodelista"/>
-        <w:numPr>
-          <w:ilvl w:val="1"/>
-          <w:numId w:val="4"/>
-        </w:numPr>
-      </w:pPr>
-      <w:r>
-        <w:t xml:space="preserve">BCD_D : Señal que guarda el valor en </w:t>
-      </w:r>
-      <w:proofErr w:type="spellStart"/>
-      <w:r>
-        <w:t>Bin</w:t>
-      </w:r>
-      <w:proofErr w:type="spellEnd"/>
-      <w:r>
-        <w:t xml:space="preserve"> del display correspondiente a las decenas.</w:t>
-      </w:r>
-    </w:p>
-    <w:p>
-      <w:pPr>
-        <w:pStyle w:val="Prrafodelista"/>
-        <w:numPr>
-          <w:ilvl w:val="1"/>
-          <w:numId w:val="4"/>
-        </w:numPr>
-      </w:pPr>
-      <w:r>
-        <w:t xml:space="preserve">BCD_C : Señal que guarda el valor en </w:t>
-      </w:r>
-      <w:proofErr w:type="spellStart"/>
-      <w:r>
-        <w:t>Bin</w:t>
-      </w:r>
-      <w:proofErr w:type="spellEnd"/>
-      <w:r>
-        <w:t xml:space="preserve"> del display correspondiente a las centenas.</w:t>
-      </w:r>
-    </w:p>
-    <w:p>
-      <w:pPr>
-        <w:pStyle w:val="Prrafodelista"/>
-        <w:numPr>
-          <w:ilvl w:val="1"/>
-          <w:numId w:val="4"/>
-        </w:numPr>
-      </w:pPr>
-      <w:r>
-        <w:t xml:space="preserve">BCD_M : Señal que guarda el valor en </w:t>
-      </w:r>
-      <w:proofErr w:type="spellStart"/>
-      <w:r>
-        <w:t>Bin</w:t>
-      </w:r>
-      <w:proofErr w:type="spellEnd"/>
-      <w:r>
-        <w:t xml:space="preserve"> del display correspondiente a los millares.</w:t>
-      </w:r>
-    </w:p>
-    <w:p>
-      <w:pPr>
-        <w:pStyle w:val="Prrafodelista"/>
-        <w:numPr>
-          <w:ilvl w:val="0"/>
-          <w:numId w:val="4"/>
-        </w:numPr>
-      </w:pPr>
-      <w:r>
-        <w:t>Señal que muestra el estado de los displays</w:t>
-      </w:r>
-    </w:p>
-    <w:p>
-      <w:pPr>
-        <w:pStyle w:val="Prrafodelista"/>
-        <w:numPr>
-          <w:ilvl w:val="1"/>
-          <w:numId w:val="4"/>
-        </w:numPr>
-      </w:pPr>
-      <w:r>
-        <w:t>D_DISPLAY : Esta señal recoge el valor completo escrito por los 4 displays, para poder comprobar su correcto funcionamiento.</w:t>
-      </w:r>
-    </w:p>
-    <w:p/>
-    <w:p>
-      <w:r>
-        <w:t xml:space="preserve">En la imagen anterior observamos la estimulación de la </w:t>
-      </w:r>
-      <w:r>
-        <w:t>SW_NUMERO</w:t>
-      </w:r>
-      <w:r>
-        <w:t xml:space="preserve"> con dos valores distintos, “1999” primero y después “0000”. Además, se estimula la entrada BCD_OK </w:t>
-      </w:r>
-      <w:r>
-        <w:t>mediante un pulso de 10ns, para indicar la validación de un nuevo dato de entrada</w:t>
-      </w:r>
-      <w:r>
-        <w:t xml:space="preserve">. </w:t>
-      </w:r>
-    </w:p>
-    <w:p/>
-    <w:p>
-      <w:r>
-        <w:t xml:space="preserve">La recepción </w:t>
-      </w:r>
-      <w:r>
-        <w:t xml:space="preserve">de los nuevos valores, </w:t>
-      </w:r>
-      <w:r>
-        <w:t xml:space="preserve"> acorde a la lle</w:t>
-      </w:r>
-      <w:r>
-        <w:t>g</w:t>
-      </w:r>
-      <w:r>
-        <w:t>ada de señal activa de BCD_OK</w:t>
-      </w:r>
-      <w:r>
-        <w:t xml:space="preserve">, y su posterior muestreo en los displays, </w:t>
-      </w:r>
-      <w:r>
-        <w:t>se comprueba en las</w:t>
-      </w:r>
-      <w:r>
-        <w:t xml:space="preserve"> siguientes dos imágenes</w:t>
-      </w:r>
-      <w:r>
-        <w:t xml:space="preserve">. </w:t>
-      </w:r>
-    </w:p>
-    <w:p/>
-    <w:p>
-      <w:r>
-        <w:t xml:space="preserve"> </w:t>
-      </w:r>
-    </w:p>
-    <w:p>
-      <w:pPr>
-        <w:keepNext/>
-      </w:pPr>
-      <w:r>
-        <w:rPr>
-          <w:noProof/>
-        </w:rPr>
-        <w:lastRenderedPageBreak/>
-        <w:drawing>
-          <wp:inline distT="0" distB="0" distL="0" distR="0" wp14:anchorId="56FB6C01" wp14:editId="066B425A">
-            <wp:extent cx="5391150" cy="1733550"/>
-            <wp:effectExtent l="0" t="0" r="0" b="0"/>
-            <wp:docPr id="196" name="Imagen 196"/>
-            <wp:cNvGraphicFramePr>
-              <a:graphicFrameLocks xmlns:a="http://schemas.openxmlformats.org/drawingml/2006/main" noChangeAspect="1"/>
-            </wp:cNvGraphicFramePr>
-            <a:graphic xmlns:a="http://schemas.openxmlformats.org/drawingml/2006/main">
-              <a:graphicData uri="http://schemas.openxmlformats.org/drawingml/2006/picture">
-                <pic:pic xmlns:pic="http://schemas.openxmlformats.org/drawingml/2006/picture">
-                  <pic:nvPicPr>
-                    <pic:cNvPr id="0" name="Picture 7"/>
                     <pic:cNvPicPr>
                       <a:picLocks noChangeAspect="1" noChangeArrowheads="1"/>
                     </pic:cNvPicPr>
@@ -9916,7 +9742,7 @@
                   <pic:spPr bwMode="auto">
                     <a:xfrm>
                       <a:off x="0" y="0"/>
-                      <a:ext cx="5391150" cy="1733550"/>
+                      <a:ext cx="6730941" cy="2057337"/>
                     </a:xfrm>
                     <a:prstGeom prst="rect">
                       <a:avLst/>
@@ -9929,55 +9755,390 @@
                 </pic:pic>
               </a:graphicData>
             </a:graphic>
-          </wp:inline>
+          </wp:anchor>
         </w:drawing>
+      </w:r>
+      <w:r>
+        <w:t>Con el proyecto sintetizado lanzamos la simulación funcional</w:t>
+      </w:r>
+      <w:r>
+        <w:t xml:space="preserve"> de duración total de 12 milisegundos, resumiéndose la ejecución completa en la siguiente imagen:</w:t>
       </w:r>
     </w:p>
     <w:p>
       <w:pPr>
         <w:pStyle w:val="Descripcin"/>
+        <w:jc w:val="center"/>
+      </w:pPr>
+    </w:p>
+    <w:p>
+      <w:pPr>
+        <w:pStyle w:val="Descripcin"/>
+        <w:jc w:val="center"/>
+      </w:pPr>
+      <w:r>
+        <w:t xml:space="preserve">Ilustración </w:t>
+      </w:r>
+      <w:r>
+        <w:fldChar w:fldCharType="begin"/>
+      </w:r>
+      <w:r>
+        <w:instrText xml:space="preserve"> SEQ Ilustración \* ARABIC </w:instrText>
+      </w:r>
+      <w:r>
+        <w:fldChar w:fldCharType="separate"/>
+      </w:r>
+      <w:r>
         <w:rPr>
           <w:noProof/>
         </w:rPr>
-      </w:pPr>
-      <w:r>
-        <w:t xml:space="preserve">Ilustración </w:t>
-      </w:r>
-      <w:fldSimple w:instr=" SEQ Ilustración \* ARABIC ">
-        <w:r>
-          <w:rPr>
-            <w:noProof/>
-          </w:rPr>
-          <w:t>11</w:t>
-        </w:r>
-      </w:fldSimple>
+        <w:t>11</w:t>
+      </w:r>
       <w:r>
         <w:rPr>
           <w:noProof/>
         </w:rPr>
-        <w:t xml:space="preserve"> Estimulo inicial “1999”</w:t>
+        <w:fldChar w:fldCharType="end"/>
+      </w:r>
+      <w:r>
+        <w:t xml:space="preserve">-Diagrama de la ejecución completa del </w:t>
+      </w:r>
+      <w:proofErr w:type="spellStart"/>
+      <w:r>
+        <w:t>testbench</w:t>
+      </w:r>
+      <w:proofErr w:type="spellEnd"/>
+      <w:r>
+        <w:t xml:space="preserve"> del ap1</w:t>
+      </w:r>
+    </w:p>
+    <w:p>
+      <w:r>
+        <w:t>Las señales del sistema, las cuales están divididas en diferentes grupos, son:</w:t>
+      </w:r>
+    </w:p>
+    <w:p>
+      <w:pPr>
+        <w:pStyle w:val="Prrafodelista"/>
+        <w:numPr>
+          <w:ilvl w:val="0"/>
+          <w:numId w:val="9"/>
+        </w:numPr>
+      </w:pPr>
+      <w:r>
+        <w:t>Las dos primeras señales son:</w:t>
+      </w:r>
+    </w:p>
+    <w:p>
+      <w:pPr>
+        <w:pStyle w:val="Prrafodelista"/>
+        <w:numPr>
+          <w:ilvl w:val="1"/>
+          <w:numId w:val="4"/>
+        </w:numPr>
+      </w:pPr>
+      <w:r>
+        <w:t>RELOJ : Señal de reloj que sincroniza todos los eventos del sistema.</w:t>
+      </w:r>
+    </w:p>
+    <w:p>
+      <w:pPr>
+        <w:pStyle w:val="Prrafodelista"/>
+        <w:numPr>
+          <w:ilvl w:val="1"/>
+          <w:numId w:val="4"/>
+        </w:numPr>
+      </w:pPr>
+      <w:r>
+        <w:t>RESET : Señal asíncrona encargada de reiniciar el sistema.</w:t>
+      </w:r>
+    </w:p>
+    <w:p>
+      <w:pPr>
+        <w:pStyle w:val="Prrafodelista"/>
+        <w:numPr>
+          <w:ilvl w:val="0"/>
+          <w:numId w:val="9"/>
+        </w:numPr>
+      </w:pPr>
+      <w:r>
+        <w:t>Las señales de entrada</w:t>
+      </w:r>
+    </w:p>
+    <w:p>
+      <w:pPr>
+        <w:pStyle w:val="Prrafodelista"/>
+        <w:numPr>
+          <w:ilvl w:val="1"/>
+          <w:numId w:val="4"/>
+        </w:numPr>
+      </w:pPr>
+      <w:r>
+        <w:t>SW_NUMERO : Valor de entrada en este caso (1999 y 0000), que será mostrado en los displays</w:t>
+      </w:r>
+    </w:p>
+    <w:p>
+      <w:pPr>
+        <w:pStyle w:val="Prrafodelista"/>
+        <w:numPr>
+          <w:ilvl w:val="1"/>
+          <w:numId w:val="4"/>
+        </w:numPr>
+      </w:pPr>
+      <w:r>
+        <w:t>SW_OK_NUMERO : Entrada por la que se comunica mediante un pulso de 10ns que tenemos un valor nuevo en la entrada</w:t>
+      </w:r>
+    </w:p>
+    <w:p>
+      <w:pPr>
+        <w:pStyle w:val="Prrafodelista"/>
+        <w:numPr>
+          <w:ilvl w:val="0"/>
+          <w:numId w:val="4"/>
+        </w:numPr>
+      </w:pPr>
+      <w:r>
+        <w:t>Señal interna:</w:t>
+      </w:r>
+    </w:p>
+    <w:p>
+      <w:pPr>
+        <w:pStyle w:val="Prrafodelista"/>
+        <w:numPr>
+          <w:ilvl w:val="1"/>
+          <w:numId w:val="4"/>
+        </w:numPr>
+      </w:pPr>
+      <w:r>
+        <w:t>BCD_OK: Entrada del CNT_DISPLAY, que es excitada por la señal generada por SW_OK</w:t>
+      </w:r>
+    </w:p>
+    <w:p>
+      <w:pPr>
+        <w:pStyle w:val="Prrafodelista"/>
+        <w:numPr>
+          <w:ilvl w:val="0"/>
+          <w:numId w:val="4"/>
+        </w:numPr>
+      </w:pPr>
+      <w:r>
+        <w:t>Señales de salida:</w:t>
+      </w:r>
+    </w:p>
+    <w:p>
+      <w:pPr>
+        <w:pStyle w:val="Prrafodelista"/>
+        <w:numPr>
+          <w:ilvl w:val="1"/>
+          <w:numId w:val="4"/>
+        </w:numPr>
+      </w:pPr>
+      <w:r>
+        <w:t>AND_30_SALIDA_DISPLAY : Señal encargada de indicar en cuál de los 4 displays nos encontramos</w:t>
+      </w:r>
+    </w:p>
+    <w:p>
+      <w:pPr>
+        <w:pStyle w:val="Prrafodelista"/>
+        <w:numPr>
+          <w:ilvl w:val="1"/>
+          <w:numId w:val="4"/>
+        </w:numPr>
+      </w:pPr>
+      <w:r>
+        <w:t>DP_PUNTO : Señal que indica si se debe o no encender el punto decimal</w:t>
+      </w:r>
+    </w:p>
+    <w:p>
+      <w:pPr>
+        <w:pStyle w:val="Prrafodelista"/>
+        <w:numPr>
+          <w:ilvl w:val="1"/>
+          <w:numId w:val="4"/>
+        </w:numPr>
+      </w:pPr>
+      <w:r>
+        <w:t>SEG_AG_DISPLAY_SELEC : Valor en 7 segmentos a escribir en el display indicado por AND_30</w:t>
+      </w:r>
+    </w:p>
+    <w:p>
+      <w:pPr>
+        <w:pStyle w:val="Prrafodelista"/>
+        <w:numPr>
+          <w:ilvl w:val="0"/>
+          <w:numId w:val="4"/>
+        </w:numPr>
+      </w:pPr>
+      <w:r>
+        <w:t xml:space="preserve">Señales auxiliares del </w:t>
+      </w:r>
+      <w:proofErr w:type="spellStart"/>
+      <w:r>
+        <w:t>testBench</w:t>
+      </w:r>
+      <w:proofErr w:type="spellEnd"/>
+    </w:p>
+    <w:p>
+      <w:pPr>
+        <w:pStyle w:val="Prrafodelista"/>
+        <w:numPr>
+          <w:ilvl w:val="1"/>
+          <w:numId w:val="4"/>
+        </w:numPr>
+      </w:pPr>
+      <w:proofErr w:type="spellStart"/>
+      <w:r>
+        <w:lastRenderedPageBreak/>
+        <w:t>D_Display_Aux</w:t>
+      </w:r>
+      <w:proofErr w:type="spellEnd"/>
+      <w:r>
+        <w:t xml:space="preserve"> : Señal que guarda el valor en </w:t>
+      </w:r>
+      <w:r>
+        <w:t>BCD</w:t>
+      </w:r>
+      <w:r>
+        <w:t xml:space="preserve"> del display actual.</w:t>
+      </w:r>
+    </w:p>
+    <w:p>
+      <w:pPr>
+        <w:pStyle w:val="Prrafodelista"/>
+        <w:numPr>
+          <w:ilvl w:val="1"/>
+          <w:numId w:val="4"/>
+        </w:numPr>
+      </w:pPr>
+      <w:r>
+        <w:t xml:space="preserve">BCD_U : Señal que guarda el valor en </w:t>
+      </w:r>
+      <w:proofErr w:type="spellStart"/>
+      <w:r>
+        <w:t>Bin</w:t>
+      </w:r>
+      <w:proofErr w:type="spellEnd"/>
+      <w:r>
+        <w:t xml:space="preserve"> del display correspondiente a las unidades.</w:t>
+      </w:r>
+    </w:p>
+    <w:p>
+      <w:pPr>
+        <w:pStyle w:val="Prrafodelista"/>
+        <w:numPr>
+          <w:ilvl w:val="1"/>
+          <w:numId w:val="4"/>
+        </w:numPr>
+      </w:pPr>
+      <w:r>
+        <w:t xml:space="preserve">BCD_D : Señal que guarda el valor en </w:t>
+      </w:r>
+      <w:proofErr w:type="spellStart"/>
+      <w:r>
+        <w:t>Bin</w:t>
+      </w:r>
+      <w:proofErr w:type="spellEnd"/>
+      <w:r>
+        <w:t xml:space="preserve"> del display correspondiente a las decenas.</w:t>
+      </w:r>
+    </w:p>
+    <w:p>
+      <w:pPr>
+        <w:pStyle w:val="Prrafodelista"/>
+        <w:numPr>
+          <w:ilvl w:val="1"/>
+          <w:numId w:val="4"/>
+        </w:numPr>
+      </w:pPr>
+      <w:r>
+        <w:t xml:space="preserve">BCD_C : Señal que guarda el valor en </w:t>
+      </w:r>
+      <w:proofErr w:type="spellStart"/>
+      <w:r>
+        <w:t>Bin</w:t>
+      </w:r>
+      <w:proofErr w:type="spellEnd"/>
+      <w:r>
+        <w:t xml:space="preserve"> del display correspondiente a las centenas.</w:t>
+      </w:r>
+    </w:p>
+    <w:p>
+      <w:pPr>
+        <w:pStyle w:val="Prrafodelista"/>
+        <w:numPr>
+          <w:ilvl w:val="1"/>
+          <w:numId w:val="4"/>
+        </w:numPr>
+      </w:pPr>
+      <w:r>
+        <w:t xml:space="preserve">BCD_M : Señal que guarda el valor en </w:t>
+      </w:r>
+      <w:proofErr w:type="spellStart"/>
+      <w:r>
+        <w:t>Bin</w:t>
+      </w:r>
+      <w:proofErr w:type="spellEnd"/>
+      <w:r>
+        <w:t xml:space="preserve"> del display correspondiente a los millares.</w:t>
+      </w:r>
+    </w:p>
+    <w:p>
+      <w:pPr>
+        <w:pStyle w:val="Prrafodelista"/>
+        <w:numPr>
+          <w:ilvl w:val="0"/>
+          <w:numId w:val="4"/>
+        </w:numPr>
+      </w:pPr>
+      <w:r>
+        <w:t>Señal que muestra el estado de los displays</w:t>
+      </w:r>
+    </w:p>
+    <w:p>
+      <w:pPr>
+        <w:pStyle w:val="Prrafodelista"/>
+        <w:numPr>
+          <w:ilvl w:val="1"/>
+          <w:numId w:val="4"/>
+        </w:numPr>
+      </w:pPr>
+      <w:r>
+        <w:t>D_DISPLAY : Esta señal recoge el valor completo escrito por los 4 displays, para poder comprobar su correcto funcionamiento.</w:t>
       </w:r>
     </w:p>
     <w:p/>
     <w:p>
       <w:r>
-        <w:t>Lo primero que observamos en estas dos imágenes, es que la señal SW_OK no es la que desencadena la aceptación de un nuevo valor, sino que esta señal genera el pulso de 10ns(BCD_OK) encargado de validar el nuevo valor de entrada.</w:t>
+        <w:t>En la imagen anterior observamos la estimulación de la SW_NUMERO</w:t>
+      </w:r>
+      <w:r>
+        <w:t xml:space="preserve"> con dos valores distintos, “1999” primero y después “0000”. Además, se estimula la entrada BCD_OK </w:t>
+      </w:r>
+      <w:r>
+        <w:t>mediante un pulso de 10ns, para indicar la validación de un nuevo dato de entrada</w:t>
+      </w:r>
+      <w:r>
+        <w:t xml:space="preserve">. </w:t>
       </w:r>
     </w:p>
-    <w:p/>
     <w:p>
-      <w:pPr>
-        <w:keepNext/>
-      </w:pPr>
       <w:r>
         <w:rPr>
           <w:noProof/>
         </w:rPr>
         <w:drawing>
-          <wp:inline distT="0" distB="0" distL="0" distR="0" wp14:anchorId="5BDD1DF5" wp14:editId="4CD320BC">
-            <wp:extent cx="5391150" cy="1771650"/>
+          <wp:anchor distT="0" distB="0" distL="114300" distR="114300" simplePos="0" relativeHeight="251705344" behindDoc="0" locked="0" layoutInCell="1" allowOverlap="1" wp14:anchorId="56FB6C01" wp14:editId="287C570B">
+            <wp:simplePos x="0" y="0"/>
+            <wp:positionH relativeFrom="margin">
+              <wp:align>center</wp:align>
+            </wp:positionH>
+            <wp:positionV relativeFrom="paragraph">
+              <wp:posOffset>542290</wp:posOffset>
+            </wp:positionV>
+            <wp:extent cx="6575425" cy="2114550"/>
             <wp:effectExtent l="0" t="0" r="0" b="0"/>
-            <wp:docPr id="197" name="Imagen 197"/>
+            <wp:wrapTopAndBottom/>
+            <wp:docPr id="196" name="Imagen 196"/>
             <wp:cNvGraphicFramePr>
               <a:graphicFrameLocks xmlns:a="http://schemas.openxmlformats.org/drawingml/2006/main" noChangeAspect="1"/>
             </wp:cNvGraphicFramePr>
@@ -9985,7 +10146,7 @@
               <a:graphicData uri="http://schemas.openxmlformats.org/drawingml/2006/picture">
                 <pic:pic xmlns:pic="http://schemas.openxmlformats.org/drawingml/2006/picture">
                   <pic:nvPicPr>
-                    <pic:cNvPr id="0" name="Picture 8"/>
+                    <pic:cNvPr id="0" name="Picture 7"/>
                     <pic:cNvPicPr>
                       <a:picLocks noChangeAspect="1" noChangeArrowheads="1"/>
                     </pic:cNvPicPr>
@@ -10006,7 +10167,7 @@
                   <pic:spPr bwMode="auto">
                     <a:xfrm>
                       <a:off x="0" y="0"/>
-                      <a:ext cx="5391150" cy="1771650"/>
+                      <a:ext cx="6575425" cy="2114550"/>
                     </a:xfrm>
                     <a:prstGeom prst="rect">
                       <a:avLst/>
@@ -10019,13 +10180,47 @@
                 </pic:pic>
               </a:graphicData>
             </a:graphic>
-          </wp:inline>
+          </wp:anchor>
         </w:drawing>
+      </w:r>
+      <w:r>
+        <w:t xml:space="preserve">La recepción </w:t>
+      </w:r>
+      <w:r>
+        <w:t xml:space="preserve">de los nuevos valores, </w:t>
+      </w:r>
+      <w:r>
+        <w:t xml:space="preserve"> acorde a la lle</w:t>
+      </w:r>
+      <w:r>
+        <w:t>g</w:t>
+      </w:r>
+      <w:r>
+        <w:t>ada de señal activa de BCD_OK</w:t>
+      </w:r>
+      <w:r>
+        <w:t xml:space="preserve">, y su posterior muestreo en los displays, </w:t>
+      </w:r>
+      <w:r>
+        <w:t>se comprueba en las</w:t>
+      </w:r>
+      <w:r>
+        <w:t xml:space="preserve"> siguientes dos imágenes</w:t>
+      </w:r>
+      <w:r>
+        <w:t xml:space="preserve">. </w:t>
       </w:r>
     </w:p>
     <w:p>
       <w:pPr>
         <w:pStyle w:val="Descripcin"/>
+        <w:jc w:val="center"/>
+      </w:pPr>
+    </w:p>
+    <w:p>
+      <w:pPr>
+        <w:pStyle w:val="Descripcin"/>
+        <w:jc w:val="center"/>
         <w:rPr>
           <w:noProof/>
         </w:rPr>
@@ -10033,88 +10228,49 @@
       <w:r>
         <w:t xml:space="preserve">Ilustración </w:t>
       </w:r>
-      <w:fldSimple w:instr=" SEQ Ilustración \* ARABIC ">
-        <w:r>
-          <w:rPr>
-            <w:noProof/>
-          </w:rPr>
-          <w:t>12</w:t>
-        </w:r>
-      </w:fldSimple>
+      <w:r>
+        <w:fldChar w:fldCharType="begin"/>
+      </w:r>
+      <w:r>
+        <w:instrText xml:space="preserve"> SEQ Ilustración \* ARABIC </w:instrText>
+      </w:r>
+      <w:r>
+        <w:fldChar w:fldCharType="separate"/>
+      </w:r>
       <w:r>
         <w:rPr>
           <w:noProof/>
         </w:rPr>
-        <w:t xml:space="preserve"> Segundo estimulo “0000”</w:t>
+        <w:t>12</w:t>
+      </w:r>
+      <w:r>
+        <w:rPr>
+          <w:noProof/>
+        </w:rPr>
+        <w:fldChar w:fldCharType="end"/>
+      </w:r>
+      <w:r>
+        <w:rPr>
+          <w:noProof/>
+        </w:rPr>
+        <w:t xml:space="preserve"> </w:t>
+      </w:r>
+      <w:r>
+        <w:rPr>
+          <w:noProof/>
+        </w:rPr>
+        <w:t>-</w:t>
+      </w:r>
+      <w:r>
+        <w:rPr>
+          <w:noProof/>
+        </w:rPr>
+        <w:t>Estimulo inicial “1999”</w:t>
       </w:r>
     </w:p>
     <w:p>
       <w:r>
-        <w:t>También cabe destacar que, d</w:t>
-      </w:r>
-      <w:r>
-        <w:t>ebido al funcionamiento de los procesos en el cuál las señales se actualizan al final de este, podemos observar que la actualización del valor BCD se produce en el flanco de subida del reloj posterior al que detecta el BCD_OK.</w:t>
-      </w:r>
-    </w:p>
-    <w:p>
-      <w:bookmarkStart w:id="5" w:name="_GoBack"/>
-      <w:bookmarkEnd w:id="5"/>
-    </w:p>
-    <w:p>
-      <w:pPr>
-        <w:pStyle w:val="Ttulo2"/>
-      </w:pPr>
-      <w:bookmarkStart w:id="6" w:name="_Toc35799932"/>
-      <w:r>
-        <w:t>SIMULACIÓN TEMPORAL</w:t>
-      </w:r>
-      <w:bookmarkEnd w:id="6"/>
-    </w:p>
-    <w:p/>
-    <w:p>
-      <w:r>
-        <w:t>Para esta simulación se emplea el mismo banco de pruebas que para la simulación funcional lo que implica que el código es el mismo que el explicado en el apartado anterior.</w:t>
-      </w:r>
-    </w:p>
-    <w:p>
-      <w:r>
-        <w:t>La simulación temporal</w:t>
-      </w:r>
-      <w:r>
-        <w:t xml:space="preserve">, que es lanzada tras la implementación, </w:t>
-      </w:r>
-      <w:r>
-        <w:t xml:space="preserve">posee una duración total de 12 </w:t>
-      </w:r>
-      <w:proofErr w:type="spellStart"/>
-      <w:r>
-        <w:t>ns</w:t>
-      </w:r>
-      <w:proofErr w:type="spellEnd"/>
-      <w:r>
-        <w:t>.</w:t>
-      </w:r>
-    </w:p>
-    <w:p>
-      <w:r>
-        <w:t>Durante los cuales podemos observar el efecto de los estímulos aplicados</w:t>
-      </w:r>
-      <w:r>
-        <w:t>( Señales de entrada 1999 y 0000, y el indicador de nuevo valor SW_OK)</w:t>
-      </w:r>
-      <w:r>
-        <w:t xml:space="preserve"> a las distintas entradas, en las diferentes salidas del sistema</w:t>
-      </w:r>
-      <w:r>
-        <w:t>, como muestra la siguiente imagen.</w:t>
-      </w:r>
-    </w:p>
-    <w:p>
-      <w:r>
-        <w:t xml:space="preserve">En la siguiente ilustración podemos observar todas las señales del sistema las cuales </w:t>
-      </w:r>
-      <w:r>
-        <w:t>se encuentran explicadas en el apartado de la simulación funcional.</w:t>
+        <w:t>Lo primero que observamos en estas dos imágenes, es que la señal SW_OK no es la que desencadena la aceptación de un nuevo valor, sino que esta señal genera el pulso de 10ns(BCD_OK) encargado de validar el nuevo valor de entrada.</w:t>
       </w:r>
     </w:p>
     <w:p>
@@ -10127,10 +10283,18 @@
         </w:rPr>
         <w:lastRenderedPageBreak/>
         <w:drawing>
-          <wp:inline distT="0" distB="0" distL="0" distR="0" wp14:anchorId="1A58D115" wp14:editId="5C59E56C">
-            <wp:extent cx="5391150" cy="1771650"/>
+          <wp:anchor distT="0" distB="0" distL="114300" distR="114300" simplePos="0" relativeHeight="251707392" behindDoc="0" locked="0" layoutInCell="1" allowOverlap="1" wp14:anchorId="5BDD1DF5" wp14:editId="62FB0622">
+            <wp:simplePos x="0" y="0"/>
+            <wp:positionH relativeFrom="margin">
+              <wp:align>center</wp:align>
+            </wp:positionH>
+            <wp:positionV relativeFrom="paragraph">
+              <wp:posOffset>0</wp:posOffset>
+            </wp:positionV>
+            <wp:extent cx="6695460" cy="2200275"/>
             <wp:effectExtent l="0" t="0" r="0" b="0"/>
-            <wp:docPr id="198" name="Imagen 198"/>
+            <wp:wrapTopAndBottom/>
+            <wp:docPr id="197" name="Imagen 197"/>
             <wp:cNvGraphicFramePr>
               <a:graphicFrameLocks xmlns:a="http://schemas.openxmlformats.org/drawingml/2006/main" noChangeAspect="1"/>
             </wp:cNvGraphicFramePr>
@@ -10138,7 +10302,7 @@
               <a:graphicData uri="http://schemas.openxmlformats.org/drawingml/2006/picture">
                 <pic:pic xmlns:pic="http://schemas.openxmlformats.org/drawingml/2006/picture">
                   <pic:nvPicPr>
-                    <pic:cNvPr id="0" name="Picture 9"/>
+                    <pic:cNvPr id="0" name="Picture 8"/>
                     <pic:cNvPicPr>
                       <a:picLocks noChangeAspect="1" noChangeArrowheads="1"/>
                     </pic:cNvPicPr>
@@ -10159,7 +10323,7 @@
                   <pic:spPr bwMode="auto">
                     <a:xfrm>
                       <a:off x="0" y="0"/>
-                      <a:ext cx="5391150" cy="1771650"/>
+                      <a:ext cx="6695460" cy="2200275"/>
                     </a:xfrm>
                     <a:prstGeom prst="rect">
                       <a:avLst/>
@@ -10172,13 +10336,23 @@
                 </pic:pic>
               </a:graphicData>
             </a:graphic>
-          </wp:inline>
+            <wp14:sizeRelH relativeFrom="margin">
+              <wp14:pctWidth>0</wp14:pctWidth>
+            </wp14:sizeRelH>
+            <wp14:sizeRelV relativeFrom="margin">
+              <wp14:pctHeight>0</wp14:pctHeight>
+            </wp14:sizeRelV>
+          </wp:anchor>
         </w:drawing>
       </w:r>
     </w:p>
     <w:p>
       <w:pPr>
         <w:pStyle w:val="Descripcin"/>
+        <w:jc w:val="center"/>
+        <w:rPr>
+          <w:noProof/>
+        </w:rPr>
       </w:pPr>
       <w:r>
         <w:t xml:space="preserve">Ilustración </w:t>
@@ -10205,25 +10379,101 @@
         <w:fldChar w:fldCharType="end"/>
       </w:r>
       <w:r>
-        <w:t xml:space="preserve"> simulación temporal completa</w:t>
+        <w:rPr>
+          <w:noProof/>
+        </w:rPr>
+        <w:t>-</w:t>
+      </w:r>
+      <w:r>
+        <w:rPr>
+          <w:noProof/>
+        </w:rPr>
+        <w:t>Segundo estimulo “0000”</w:t>
+      </w:r>
+    </w:p>
+    <w:p>
+      <w:r>
+        <w:t>También cabe destacar que, debido al funcionamiento de los procesos en el cuál las señales se actualizan al final de este, podemos observar que la actualización del valor BCD se produce en el flanco de subida del reloj posterior al que detecta el BCD_OK.</w:t>
       </w:r>
     </w:p>
     <w:p/>
     <w:p>
-      <w:r>
-        <w:t xml:space="preserve">En </w:t>
-      </w:r>
-      <w:r>
-        <w:t xml:space="preserve">las </w:t>
-      </w:r>
-      <w:r>
-        <w:t xml:space="preserve">2 imágenes </w:t>
-      </w:r>
-      <w:r>
-        <w:t xml:space="preserve">siguientes </w:t>
-      </w:r>
-      <w:r>
-        <w:t>se observa el efecto de la activación del SW_OK que a su vez desencadena la activación del BCD_OK, cuya activación carga el nuevo valor de entrada en los displays.</w:t>
+      <w:pPr>
+        <w:pStyle w:val="Ttulo2"/>
+      </w:pPr>
+      <w:bookmarkStart w:id="6" w:name="_Toc35814501"/>
+      <w:r>
+        <w:t>SIMULACIÓN TEMPORAL</w:t>
+      </w:r>
+      <w:bookmarkEnd w:id="6"/>
+    </w:p>
+    <w:p/>
+    <w:p>
+      <w:r>
+        <w:t>Para esta simulación se emplea el mismo banco de pruebas que para la simulación funcional lo que implica que el código es el mismo que el explicado en el apartado anterior.</w:t>
+      </w:r>
+    </w:p>
+    <w:p>
+      <w:r>
+        <w:t>La simulación temporal</w:t>
+      </w:r>
+      <w:r>
+        <w:t xml:space="preserve">, que es lanzada tras la implementación, </w:t>
+      </w:r>
+      <w:r>
+        <w:t xml:space="preserve">posee una duración total de 12 </w:t>
+      </w:r>
+      <w:proofErr w:type="spellStart"/>
+      <w:r>
+        <w:t>ns</w:t>
+      </w:r>
+      <w:proofErr w:type="spellEnd"/>
+      <w:r>
+        <w:t>.</w:t>
+      </w:r>
+    </w:p>
+    <w:p>
+      <w:r>
+        <w:t>Durante los cuales podemos observar el efecto de los estímulos aplicados</w:t>
+      </w:r>
+      <w:r>
+        <w:t xml:space="preserve">( Señales de entrada </w:t>
+      </w:r>
+      <w:r>
+        <w:t>“</w:t>
+      </w:r>
+      <w:r>
+        <w:t>1999</w:t>
+      </w:r>
+      <w:r>
+        <w:t>”</w:t>
+      </w:r>
+      <w:r>
+        <w:t xml:space="preserve"> y</w:t>
+      </w:r>
+      <w:r>
+        <w:t xml:space="preserve"> </w:t>
+      </w:r>
+      <w:r>
+        <w:t xml:space="preserve"> </w:t>
+      </w:r>
+      <w:r>
+        <w:t>“</w:t>
+      </w:r>
+      <w:r>
+        <w:t>0000</w:t>
+      </w:r>
+      <w:r>
+        <w:t>”</w:t>
+      </w:r>
+      <w:r>
+        <w:t>, y el indicador de nuevo valor SW_OK)</w:t>
+      </w:r>
+      <w:r>
+        <w:t xml:space="preserve"> a las distintas entradas, en las diferentes salidas del sistema</w:t>
+      </w:r>
+      <w:r>
+        <w:t>, como muestra la siguiente imagen.</w:t>
       </w:r>
     </w:p>
     <w:p>
@@ -10232,10 +10482,18 @@
           <w:noProof/>
         </w:rPr>
         <w:drawing>
-          <wp:inline distT="0" distB="0" distL="0" distR="0" wp14:anchorId="5EF24F79" wp14:editId="10DFB5FE">
-            <wp:extent cx="5400675" cy="1857375"/>
-            <wp:effectExtent l="0" t="0" r="9525" b="9525"/>
-            <wp:docPr id="199" name="Imagen 199"/>
+          <wp:anchor distT="0" distB="0" distL="114300" distR="114300" simplePos="0" relativeHeight="251708416" behindDoc="0" locked="0" layoutInCell="1" allowOverlap="1" wp14:anchorId="1A58D115" wp14:editId="3353240E">
+            <wp:simplePos x="0" y="0"/>
+            <wp:positionH relativeFrom="margin">
+              <wp:align>center</wp:align>
+            </wp:positionH>
+            <wp:positionV relativeFrom="paragraph">
+              <wp:posOffset>455930</wp:posOffset>
+            </wp:positionV>
+            <wp:extent cx="6550537" cy="2152650"/>
+            <wp:effectExtent l="0" t="0" r="3175" b="0"/>
+            <wp:wrapTopAndBottom/>
+            <wp:docPr id="198" name="Imagen 198"/>
             <wp:cNvGraphicFramePr>
               <a:graphicFrameLocks xmlns:a="http://schemas.openxmlformats.org/drawingml/2006/main" noChangeAspect="1"/>
             </wp:cNvGraphicFramePr>
@@ -10243,7 +10501,7 @@
               <a:graphicData uri="http://schemas.openxmlformats.org/drawingml/2006/picture">
                 <pic:pic xmlns:pic="http://schemas.openxmlformats.org/drawingml/2006/picture">
                   <pic:nvPicPr>
-                    <pic:cNvPr id="0" name="Picture 10"/>
+                    <pic:cNvPr id="0" name="Picture 9"/>
                     <pic:cNvPicPr>
                       <a:picLocks noChangeAspect="1" noChangeArrowheads="1"/>
                     </pic:cNvPicPr>
@@ -10264,7 +10522,7 @@
                   <pic:spPr bwMode="auto">
                     <a:xfrm>
                       <a:off x="0" y="0"/>
-                      <a:ext cx="5400675" cy="1857375"/>
+                      <a:ext cx="6550537" cy="2152650"/>
                     </a:xfrm>
                     <a:prstGeom prst="rect">
                       <a:avLst/>
@@ -10277,13 +10535,31 @@
                 </pic:pic>
               </a:graphicData>
             </a:graphic>
-          </wp:inline>
+            <wp14:sizeRelH relativeFrom="margin">
+              <wp14:pctWidth>0</wp14:pctWidth>
+            </wp14:sizeRelH>
+            <wp14:sizeRelV relativeFrom="margin">
+              <wp14:pctHeight>0</wp14:pctHeight>
+            </wp14:sizeRelV>
+          </wp:anchor>
         </w:drawing>
+      </w:r>
+      <w:r>
+        <w:t xml:space="preserve">En la siguiente ilustración podemos observar todas las señales del sistema las cuales </w:t>
+      </w:r>
+      <w:r>
+        <w:t>se encuentran explicadas en el apartado de la simulación funcional.</w:t>
       </w:r>
     </w:p>
     <w:p>
       <w:pPr>
+        <w:keepNext/>
+      </w:pPr>
+    </w:p>
+    <w:p>
+      <w:pPr>
         <w:pStyle w:val="Descripcin"/>
+        <w:jc w:val="center"/>
       </w:pPr>
       <w:r>
         <w:t xml:space="preserve">Ilustración </w:t>
@@ -10297,68 +10573,31 @@
         </w:r>
       </w:fldSimple>
       <w:r>
+        <w:t>-S</w:t>
+      </w:r>
+      <w:r>
+        <w:t>imulación temporal completa</w:t>
+      </w:r>
+    </w:p>
+    <w:p/>
+    <w:p>
+      <w:r>
         <w:rPr>
           <w:noProof/>
         </w:rPr>
-        <w:t xml:space="preserve"> Primer Estimulo y tiempo de retardo</w:t>
-      </w:r>
-    </w:p>
-    <w:p>
-      <w:r>
-        <w:t xml:space="preserve">En este primer estimulo </w:t>
-      </w:r>
-      <w:r>
-        <w:t xml:space="preserve">podemos observar el retardo 10.422 </w:t>
-      </w:r>
-      <w:proofErr w:type="spellStart"/>
-      <w:r>
-        <w:t>ns</w:t>
-      </w:r>
-      <w:proofErr w:type="spellEnd"/>
-      <w:r>
-        <w:t xml:space="preserve"> entre el flanco de subida en el cuál debería haberse producido el cambio de</w:t>
-      </w:r>
-      <w:r>
-        <w:t>l valor</w:t>
-      </w:r>
-      <w:r>
-        <w:t xml:space="preserve"> BCD </w:t>
-      </w:r>
-      <w:r>
-        <w:t xml:space="preserve">a escribir en los displays </w:t>
-      </w:r>
-      <w:r>
-        <w:t>y el momento en el cual se produce.</w:t>
-      </w:r>
-    </w:p>
-    <w:p>
-      <w:r>
-        <w:t xml:space="preserve">En la siguiente imagen observamos el segundo estimulo el cambio entre 1999 y 0000 y al igual que con el primer estimulo observamos un retardo entre el flanco de subida en el cual se debería haber producido el cambio en dicho valor BCD y el momento en el que ocurre, aunque esta vez dicho retardo es de 9.246 </w:t>
-      </w:r>
-      <w:proofErr w:type="spellStart"/>
-      <w:r>
-        <w:t>ns</w:t>
-      </w:r>
-      <w:proofErr w:type="spellEnd"/>
-      <w:r>
-        <w:t>.</w:t>
-      </w:r>
-    </w:p>
-    <w:p/>
-    <w:p>
-      <w:pPr>
-        <w:keepNext/>
-      </w:pPr>
-      <w:r>
-        <w:rPr>
-          <w:noProof/>
-        </w:rPr>
-        <w:lastRenderedPageBreak/>
         <w:drawing>
-          <wp:inline distT="0" distB="0" distL="0" distR="0" wp14:anchorId="71558D5D" wp14:editId="7A1D1C8C">
-            <wp:extent cx="5391150" cy="2009775"/>
-            <wp:effectExtent l="0" t="0" r="0" b="9525"/>
-            <wp:docPr id="200" name="Imagen 200"/>
+          <wp:anchor distT="0" distB="0" distL="114300" distR="114300" simplePos="0" relativeHeight="251709440" behindDoc="0" locked="0" layoutInCell="1" allowOverlap="1" wp14:anchorId="5EF24F79" wp14:editId="63295209">
+            <wp:simplePos x="0" y="0"/>
+            <wp:positionH relativeFrom="column">
+              <wp:posOffset>-527685</wp:posOffset>
+            </wp:positionH>
+            <wp:positionV relativeFrom="paragraph">
+              <wp:posOffset>624205</wp:posOffset>
+            </wp:positionV>
+            <wp:extent cx="6535420" cy="2247265"/>
+            <wp:effectExtent l="0" t="0" r="0" b="635"/>
+            <wp:wrapTopAndBottom/>
+            <wp:docPr id="199" name="Imagen 199"/>
             <wp:cNvGraphicFramePr>
               <a:graphicFrameLocks xmlns:a="http://schemas.openxmlformats.org/drawingml/2006/main" noChangeAspect="1"/>
             </wp:cNvGraphicFramePr>
@@ -10366,7 +10605,7 @@
               <a:graphicData uri="http://schemas.openxmlformats.org/drawingml/2006/picture">
                 <pic:pic xmlns:pic="http://schemas.openxmlformats.org/drawingml/2006/picture">
                   <pic:nvPicPr>
-                    <pic:cNvPr id="0" name="Picture 11"/>
+                    <pic:cNvPr id="0" name="Picture 10"/>
                     <pic:cNvPicPr>
                       <a:picLocks noChangeAspect="1" noChangeArrowheads="1"/>
                     </pic:cNvPicPr>
@@ -10387,7 +10626,7 @@
                   <pic:spPr bwMode="auto">
                     <a:xfrm>
                       <a:off x="0" y="0"/>
-                      <a:ext cx="5391150" cy="2009775"/>
+                      <a:ext cx="6535420" cy="2247265"/>
                     </a:xfrm>
                     <a:prstGeom prst="rect">
                       <a:avLst/>
@@ -10400,38 +10639,276 @@
                 </pic:pic>
               </a:graphicData>
             </a:graphic>
-          </wp:inline>
+            <wp14:sizeRelH relativeFrom="margin">
+              <wp14:pctWidth>0</wp14:pctWidth>
+            </wp14:sizeRelH>
+            <wp14:sizeRelV relativeFrom="margin">
+              <wp14:pctHeight>0</wp14:pctHeight>
+            </wp14:sizeRelV>
+          </wp:anchor>
         </w:drawing>
       </w:r>
+      <w:r>
+        <w:t xml:space="preserve">En </w:t>
+      </w:r>
+      <w:r>
+        <w:t xml:space="preserve">las </w:t>
+      </w:r>
+      <w:r>
+        <w:t xml:space="preserve">2 imágenes </w:t>
+      </w:r>
+      <w:r>
+        <w:t xml:space="preserve">siguientes </w:t>
+      </w:r>
+      <w:r>
+        <w:t>se observa el efecto de la activación del SW_OK que a su vez desencadena la activación del BCD_OK, cuya activación carga el nuevo valor de entrada en los displays.</w:t>
+      </w:r>
     </w:p>
+    <w:p/>
     <w:p>
       <w:pPr>
         <w:pStyle w:val="Descripcin"/>
+        <w:jc w:val="center"/>
+      </w:pPr>
+      <w:r>
+        <w:t xml:space="preserve">Ilustración </w:t>
+      </w:r>
+      <w:r>
+        <w:fldChar w:fldCharType="begin"/>
+      </w:r>
+      <w:r>
+        <w:instrText xml:space="preserve"> SEQ Ilustración \* ARABIC </w:instrText>
+      </w:r>
+      <w:r>
+        <w:fldChar w:fldCharType="separate"/>
+      </w:r>
+      <w:r>
         <w:rPr>
           <w:noProof/>
         </w:rPr>
-      </w:pPr>
-      <w:r>
-        <w:t xml:space="preserve">Ilustración </w:t>
-      </w:r>
-      <w:fldSimple w:instr=" SEQ Ilustración \* ARABIC ">
-        <w:r>
-          <w:rPr>
-            <w:noProof/>
-          </w:rPr>
-          <w:t>15</w:t>
-        </w:r>
-      </w:fldSimple>
+        <w:t>15</w:t>
+      </w:r>
       <w:r>
         <w:rPr>
           <w:noProof/>
         </w:rPr>
-        <w:t xml:space="preserve"> Segundo estimulo y tiempo de retardo</w:t>
+        <w:fldChar w:fldCharType="end"/>
+      </w:r>
+      <w:r>
+        <w:rPr>
+          <w:noProof/>
+        </w:rPr>
+        <w:t xml:space="preserve"> </w:t>
+      </w:r>
+      <w:r>
+        <w:rPr>
+          <w:noProof/>
+        </w:rPr>
+        <w:t>-</w:t>
+      </w:r>
+      <w:r>
+        <w:rPr>
+          <w:noProof/>
+        </w:rPr>
+        <w:t xml:space="preserve">Primer </w:t>
+      </w:r>
+      <w:r>
+        <w:rPr>
+          <w:noProof/>
+        </w:rPr>
+        <w:t>e</w:t>
+      </w:r>
+      <w:r>
+        <w:rPr>
+          <w:noProof/>
+        </w:rPr>
+        <w:t>stimul</w:t>
+      </w:r>
+      <w:r>
+        <w:rPr>
+          <w:noProof/>
+        </w:rPr>
+        <w:t>o “1999”</w:t>
+      </w:r>
+      <w:r>
+        <w:rPr>
+          <w:noProof/>
+        </w:rPr>
+        <w:t xml:space="preserve"> y tiempo de retardo</w:t>
+      </w:r>
+    </w:p>
+    <w:p>
+      <w:r>
+        <w:t xml:space="preserve">En este primer estimulo </w:t>
+      </w:r>
+      <w:r>
+        <w:t xml:space="preserve">podemos observar el retardo 10.422 </w:t>
+      </w:r>
+      <w:proofErr w:type="spellStart"/>
+      <w:r>
+        <w:t>ns</w:t>
+      </w:r>
+      <w:proofErr w:type="spellEnd"/>
+      <w:r>
+        <w:t xml:space="preserve"> entre el flanco de subida en el cuál debería haberse producido el cambio de</w:t>
+      </w:r>
+      <w:r>
+        <w:t>l valor</w:t>
+      </w:r>
+      <w:r>
+        <w:t xml:space="preserve"> BCD </w:t>
+      </w:r>
+      <w:r>
+        <w:t xml:space="preserve">a escribir en los displays </w:t>
+      </w:r>
+      <w:r>
+        <w:t>y el momento en el cual se produce.</w:t>
+      </w:r>
+    </w:p>
+    <w:p>
+      <w:r>
+        <w:rPr>
+          <w:noProof/>
+        </w:rPr>
+        <w:drawing>
+          <wp:anchor distT="0" distB="0" distL="114300" distR="114300" simplePos="0" relativeHeight="251710464" behindDoc="0" locked="0" layoutInCell="1" allowOverlap="1" wp14:anchorId="71558D5D" wp14:editId="20B13EEE">
+            <wp:simplePos x="0" y="0"/>
+            <wp:positionH relativeFrom="margin">
+              <wp:align>center</wp:align>
+            </wp:positionH>
+            <wp:positionV relativeFrom="paragraph">
+              <wp:posOffset>975360</wp:posOffset>
+            </wp:positionV>
+            <wp:extent cx="6566472" cy="2447925"/>
+            <wp:effectExtent l="0" t="0" r="6350" b="0"/>
+            <wp:wrapTopAndBottom/>
+            <wp:docPr id="200" name="Imagen 200"/>
+            <wp:cNvGraphicFramePr>
+              <a:graphicFrameLocks xmlns:a="http://schemas.openxmlformats.org/drawingml/2006/main" noChangeAspect="1"/>
+            </wp:cNvGraphicFramePr>
+            <a:graphic xmlns:a="http://schemas.openxmlformats.org/drawingml/2006/main">
+              <a:graphicData uri="http://schemas.openxmlformats.org/drawingml/2006/picture">
+                <pic:pic xmlns:pic="http://schemas.openxmlformats.org/drawingml/2006/picture">
+                  <pic:nvPicPr>
+                    <pic:cNvPr id="0" name="Picture 11"/>
+                    <pic:cNvPicPr>
+                      <a:picLocks noChangeAspect="1" noChangeArrowheads="1"/>
+                    </pic:cNvPicPr>
+                  </pic:nvPicPr>
+                  <pic:blipFill>
+                    <a:blip r:embed="rId25" cstate="print">
+                      <a:extLst>
+                        <a:ext uri="{28A0092B-C50C-407E-A947-70E740481C1C}">
+                          <a14:useLocalDpi xmlns:a14="http://schemas.microsoft.com/office/drawing/2010/main" val="0"/>
+                        </a:ext>
+                      </a:extLst>
+                    </a:blip>
+                    <a:srcRect/>
+                    <a:stretch>
+                      <a:fillRect/>
+                    </a:stretch>
+                  </pic:blipFill>
+                  <pic:spPr bwMode="auto">
+                    <a:xfrm>
+                      <a:off x="0" y="0"/>
+                      <a:ext cx="6566472" cy="2447925"/>
+                    </a:xfrm>
+                    <a:prstGeom prst="rect">
+                      <a:avLst/>
+                    </a:prstGeom>
+                    <a:noFill/>
+                    <a:ln>
+                      <a:noFill/>
+                    </a:ln>
+                  </pic:spPr>
+                </pic:pic>
+              </a:graphicData>
+            </a:graphic>
+          </wp:anchor>
+        </w:drawing>
+      </w:r>
+      <w:r>
+        <w:t xml:space="preserve">En la siguiente imagen observamos el segundo estimulo el cambio entre </w:t>
+      </w:r>
+      <w:r>
+        <w:t>“</w:t>
+      </w:r>
+      <w:r>
+        <w:t>1999</w:t>
+      </w:r>
+      <w:r>
+        <w:t>”</w:t>
+      </w:r>
+      <w:r>
+        <w:t xml:space="preserve"> y </w:t>
+      </w:r>
+      <w:r>
+        <w:t>“</w:t>
+      </w:r>
+      <w:r>
+        <w:t>0000</w:t>
+      </w:r>
+      <w:r>
+        <w:t>"</w:t>
+      </w:r>
+      <w:r>
+        <w:t xml:space="preserve"> y al igual que con el primer estimulo observamos un retardo entre el flanco de subida en el cual se debería haber producido el cambio en dicho valor BCD y el momento en el que ocurre, aunque esta vez dicho retardo es de 9.246ns.</w:t>
+      </w:r>
+    </w:p>
+    <w:p>
+      <w:pPr>
+        <w:keepNext/>
+      </w:pPr>
+    </w:p>
+    <w:p>
+      <w:pPr>
+        <w:pStyle w:val="Descripcin"/>
+        <w:jc w:val="center"/>
+        <w:rPr>
+          <w:noProof/>
+        </w:rPr>
+      </w:pPr>
+      <w:r>
+        <w:t xml:space="preserve">Ilustración </w:t>
+      </w:r>
+      <w:r>
+        <w:fldChar w:fldCharType="begin"/>
+      </w:r>
+      <w:r>
+        <w:instrText xml:space="preserve"> SEQ Ilustración \* ARABIC </w:instrText>
+      </w:r>
+      <w:r>
+        <w:fldChar w:fldCharType="separate"/>
+      </w:r>
+      <w:r>
+        <w:rPr>
+          <w:noProof/>
+        </w:rPr>
+        <w:t>16</w:t>
+      </w:r>
+      <w:r>
+        <w:rPr>
+          <w:noProof/>
+        </w:rPr>
+        <w:fldChar w:fldCharType="end"/>
+      </w:r>
+      <w:r>
+        <w:rPr>
+          <w:noProof/>
+        </w:rPr>
+        <w:t>-</w:t>
+      </w:r>
+      <w:r>
+        <w:rPr>
+          <w:noProof/>
+        </w:rPr>
+        <w:t>Segundo estimulo y tiempo de retardo</w:t>
       </w:r>
     </w:p>
     <w:p/>
     <w:p>
       <w:r>
+        <w:lastRenderedPageBreak/>
         <w:t>Tras esta simulación temporal para la cual hemos tenido que realizar la implantación del diseño creado, podemos obtener datos sobre la utilización de los recursos de la FPGA por nuestro diseño.</w:t>
       </w:r>
     </w:p>
@@ -10461,7 +10938,7 @@
                     </pic:cNvPicPr>
                   </pic:nvPicPr>
                   <pic:blipFill>
-                    <a:blip r:embed="rId25">
+                    <a:blip r:embed="rId26">
                       <a:extLst>
                         <a:ext uri="{28A0092B-C50C-407E-A947-70E740481C1C}">
                           <a14:useLocalDpi xmlns:a14="http://schemas.microsoft.com/office/drawing/2010/main" val="0"/>
@@ -10496,30 +10973,24 @@
     <w:p>
       <w:pPr>
         <w:pStyle w:val="Descripcin"/>
+        <w:jc w:val="center"/>
       </w:pPr>
       <w:r>
         <w:t xml:space="preserve">Ilustración </w:t>
       </w:r>
-      <w:r>
-        <w:fldChar w:fldCharType="begin"/>
-      </w:r>
-      <w:r>
-        <w:instrText xml:space="preserve"> SEQ Ilustración \* ARABIC </w:instrText>
-      </w:r>
-      <w:r>
-        <w:fldChar w:fldCharType="separate"/>
-      </w:r>
+      <w:fldSimple w:instr=" SEQ Ilustración \* ARABIC ">
+        <w:r>
+          <w:rPr>
+            <w:noProof/>
+          </w:rPr>
+          <w:t>17</w:t>
+        </w:r>
+      </w:fldSimple>
       <w:r>
         <w:rPr>
           <w:noProof/>
         </w:rPr>
-        <w:t>16</w:t>
-      </w:r>
-      <w:r>
-        <w:rPr>
-          <w:noProof/>
-        </w:rPr>
-        <w:fldChar w:fldCharType="end"/>
+        <w:t>-</w:t>
       </w:r>
       <w:r>
         <w:t xml:space="preserve"> Grafica de utilización</w:t>
@@ -10551,8 +11022,6 @@
         <w:t xml:space="preserve"> se usan, un 29% de los mismos.</w:t>
       </w:r>
     </w:p>
-    <w:p/>
-    <w:p/>
     <w:p>
       <w:pPr>
         <w:keepNext/>
@@ -10561,14 +11030,11 @@
         </w:rPr>
       </w:pPr>
       <w:r>
-        <w:lastRenderedPageBreak/>
         <w:t xml:space="preserve">En la siguiente tabla observamos, que el recurso </w:t>
       </w:r>
-      <w:proofErr w:type="spellStart"/>
-      <w:r>
-        <w:t>mas</w:t>
-      </w:r>
-      <w:proofErr w:type="spellEnd"/>
+      <w:r>
+        <w:t>más</w:t>
+      </w:r>
       <w:r>
         <w:t xml:space="preserve"> empleado por nuestro proyecto es el de FF(Registros).</w:t>
       </w:r>
@@ -10599,7 +11065,7 @@
                     </pic:cNvPicPr>
                   </pic:nvPicPr>
                   <pic:blipFill>
-                    <a:blip r:embed="rId26">
+                    <a:blip r:embed="rId27">
                       <a:extLst>
                         <a:ext uri="{28A0092B-C50C-407E-A947-70E740481C1C}">
                           <a14:useLocalDpi xmlns:a14="http://schemas.microsoft.com/office/drawing/2010/main" val="0"/>
@@ -10634,50 +11100,45 @@
     <w:p>
       <w:pPr>
         <w:pStyle w:val="Descripcin"/>
+        <w:jc w:val="center"/>
       </w:pPr>
       <w:r>
         <w:t xml:space="preserve">Ilustración </w:t>
       </w:r>
-      <w:r>
-        <w:fldChar w:fldCharType="begin"/>
-      </w:r>
-      <w:r>
-        <w:instrText xml:space="preserve"> SEQ Ilustración \* ARABIC </w:instrText>
-      </w:r>
-      <w:r>
-        <w:fldChar w:fldCharType="separate"/>
-      </w:r>
-      <w:r>
-        <w:rPr>
-          <w:noProof/>
-        </w:rPr>
-        <w:t>17</w:t>
-      </w:r>
-      <w:r>
-        <w:rPr>
-          <w:noProof/>
-        </w:rPr>
-        <w:fldChar w:fldCharType="end"/>
-      </w:r>
-      <w:r>
-        <w:t xml:space="preserve"> Tabla de utilización</w:t>
+      <w:fldSimple w:instr=" SEQ Ilustración \* ARABIC ">
+        <w:r>
+          <w:rPr>
+            <w:noProof/>
+          </w:rPr>
+          <w:t>18</w:t>
+        </w:r>
+      </w:fldSimple>
+      <w:r>
+        <w:t>-</w:t>
+      </w:r>
+      <w:r>
+        <w:t>Tabla de utilización</w:t>
       </w:r>
     </w:p>
-    <w:p/>
     <w:p>
       <w:pPr>
         <w:pStyle w:val="Ttulo2"/>
       </w:pPr>
-      <w:bookmarkStart w:id="7" w:name="_Toc35799933"/>
+      <w:bookmarkStart w:id="7" w:name="_Toc35814502"/>
       <w:r>
         <w:t>CONCLUSIÓN</w:t>
       </w:r>
       <w:bookmarkEnd w:id="7"/>
     </w:p>
-    <w:p/>
     <w:p>
       <w:r>
-        <w:t>Tras la realización de este apartada el primero del proyecto, hemos llegado a una serie de conclusiones principales.</w:t>
+        <w:t>Tras la realización de este apartad</w:t>
+      </w:r>
+      <w:r>
+        <w:t>o</w:t>
+      </w:r>
+      <w:r>
+        <w:t>, hemos llegado a una serie de conclusiones principales.</w:t>
       </w:r>
     </w:p>
     <w:p>
@@ -10708,12 +11169,17 @@
       </w:r>
       <w:proofErr w:type="spellEnd"/>
       <w:r>
-        <w:t xml:space="preserve"> robusto par así poder detectar cualquier pequeño error en nuestro diseño.</w:t>
+        <w:t xml:space="preserve"> robusto par</w:t>
+      </w:r>
+      <w:r>
+        <w:t>a</w:t>
+      </w:r>
+      <w:r>
+        <w:t xml:space="preserve"> así poder detectar cualquier pequeño error en nuestro diseño.</w:t>
       </w:r>
     </w:p>
-    <w:p/>
     <w:sectPr>
-      <w:footerReference w:type="default" r:id="rId27"/>
+      <w:footerReference w:type="default" r:id="rId28"/>
       <w:pgSz w:w="11906" w:h="16838"/>
       <w:pgMar w:top="1417" w:right="1701" w:bottom="1417" w:left="1701" w:header="708" w:footer="708" w:gutter="0"/>
       <w:pgNumType w:start="0"/>
@@ -10943,7 +11409,7 @@
             </mc:Choice>
             <mc:Fallback>
               <w:pict>
-                <v:group w14:anchorId="3D3B13DA" id="Grupo 39" o:spid="_x0000_s1076" style="width:43.2pt;height:18.7pt;mso-position-horizontal-relative:char;mso-position-vertical-relative:line" coordorigin="614,660" coordsize="864,374" o:gfxdata="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">
+                <v:group w14:anchorId="3D3B13DA" id="Grupo 39" o:spid="_x0000_s1076" style="width:43.2pt;height:18.7pt;mso-position-horizontal-relative:char;mso-position-vertical-relative:line" coordorigin="614,660" coordsize="864,374" o:gfxdata="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">
                   <v:roundrect id="AutoShape 47" o:spid="_x0000_s1077" style="position:absolute;left:859;top:415;width:374;height:864;rotation:-90;visibility:visible;mso-wrap-style:square;v-text-anchor:top" arcsize="10923f" o:gfxdata="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" strokecolor="#e4be84"/>
                   <v:roundrect id="AutoShape 48" o:spid="_x0000_s1078" style="position:absolute;left:898;top:451;width:296;height:792;rotation:-90;visibility:visible;mso-wrap-style:square;v-text-anchor:top" arcsize="10923f" o:gfxdata="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" fillcolor="#e4be84" strokecolor="#e4be84"/>
                   <v:shapetype id="_x0000_t202" coordsize="21600,21600" o:spt="202" path="m,l,21600r21600,l21600,xe">
@@ -12065,7 +12531,7 @@
       </w:pPr>
     </w:pPrDefault>
   </w:docDefaults>
-  <w:latentStyles w:defLockedState="0" w:defUIPriority="99" w:defSemiHidden="0" w:defUnhideWhenUsed="0" w:defQFormat="0" w:count="376">
+  <w:latentStyles w:defLockedState="0" w:defUIPriority="99" w:defSemiHidden="0" w:defUnhideWhenUsed="0" w:defQFormat="0" w:count="377">
     <w:lsdException w:name="Normal" w:uiPriority="0" w:qFormat="1"/>
     <w:lsdException w:name="heading 1" w:uiPriority="9" w:qFormat="1"/>
     <w:lsdException w:name="heading 2" w:semiHidden="1" w:uiPriority="9" w:unhideWhenUsed="1" w:qFormat="1"/>
@@ -12171,7 +12637,6 @@
     <w:lsdException w:name="HTML Sample" w:semiHidden="1" w:unhideWhenUsed="1"/>
     <w:lsdException w:name="HTML Typewriter" w:semiHidden="1" w:unhideWhenUsed="1"/>
     <w:lsdException w:name="HTML Variable" w:semiHidden="1" w:unhideWhenUsed="1"/>
-    <w:lsdException w:name="Normal Table" w:semiHidden="1" w:unhideWhenUsed="1"/>
     <w:lsdException w:name="annotation subject" w:semiHidden="1" w:unhideWhenUsed="1"/>
     <w:lsdException w:name="No List" w:semiHidden="1" w:unhideWhenUsed="1"/>
     <w:lsdException w:name="Outline List 1" w:semiHidden="1" w:unhideWhenUsed="1"/>
@@ -12218,10 +12683,8 @@
     <w:lsdException w:name="Table Subtle 2" w:semiHidden="1" w:unhideWhenUsed="1"/>
     <w:lsdException w:name="Table Web 1" w:semiHidden="1" w:unhideWhenUsed="1"/>
     <w:lsdException w:name="Table Web 2" w:semiHidden="1" w:unhideWhenUsed="1"/>
-    <w:lsdException w:name="Table Web 3" w:semiHidden="1" w:unhideWhenUsed="1"/>
     <w:lsdException w:name="Balloon Text" w:semiHidden="1" w:unhideWhenUsed="1"/>
     <w:lsdException w:name="Table Grid" w:uiPriority="39"/>
-    <w:lsdException w:name="Table Theme" w:semiHidden="1" w:unhideWhenUsed="1"/>
     <w:lsdException w:name="Placeholder Text" w:semiHidden="1"/>
     <w:lsdException w:name="No Spacing" w:uiPriority="1" w:qFormat="1"/>
     <w:lsdException w:name="Light Shading" w:uiPriority="60"/>
@@ -12442,6 +12905,7 @@
     <w:lsdException w:name="Hashtag" w:semiHidden="1" w:unhideWhenUsed="1"/>
     <w:lsdException w:name="Unresolved Mention" w:semiHidden="1" w:unhideWhenUsed="1"/>
     <w:lsdException w:name="Smart Link" w:semiHidden="1" w:unhideWhenUsed="1"/>
+    <w:lsdException w:name="Smart Link Error" w:semiHidden="1" w:unhideWhenUsed="1"/>
   </w:latentStyles>
   <w:style w:type="paragraph" w:default="1" w:styleId="Normal">
     <w:name w:val="Normal"/>
@@ -13016,7 +13480,7 @@
 </file>
 
 <file path=customXml/itemProps1.xml><?xml version="1.0" encoding="utf-8"?>
-<ds:datastoreItem xmlns:ds="http://schemas.openxmlformats.org/officeDocument/2006/customXml" ds:itemID="{873D6B36-F5C5-40A1-98C5-CB9600452985}">
+<ds:datastoreItem xmlns:ds="http://schemas.openxmlformats.org/officeDocument/2006/customXml" ds:itemID="{83C6571B-54D5-4005-BF63-BDDD6EB86C82}">
   <ds:schemaRefs>
     <ds:schemaRef ds:uri="http://schemas.openxmlformats.org/officeDocument/2006/bibliography"/>
   </ds:schemaRefs>
